--- a/Project Design for Jobing Subsystem.docx
+++ b/Project Design for Jobing Subsystem.docx
@@ -9,19 +9,11 @@
           <w:lang w:val="en-CA"/>
         </w:rPr>
       </w:pPr>
-      <w:proofErr w:type="spellStart"/>
       <w:r>
         <w:rPr>
           <w:lang w:val="en-CA"/>
         </w:rPr>
-        <w:t>Jobing</w:t>
-      </w:r>
-      <w:proofErr w:type="spellEnd"/>
-      <w:r>
-        <w:rPr>
-          <w:lang w:val="en-CA"/>
-        </w:rPr>
-        <w:t xml:space="preserve"> Subsystem</w:t>
+        <w:t>Jobing Subsystem</w:t>
       </w:r>
     </w:p>
     <w:p>
@@ -40,13 +32,6 @@
     </w:p>
     <w:p>
       <w:pPr>
-        <w:rPr>
-          <w:lang w:val="en-CA"/>
-        </w:rPr>
-      </w:pPr>
-    </w:p>
-    <w:p>
-      <w:pPr>
         <w:pStyle w:val="Title"/>
         <w:rPr>
           <w:noProof/>
@@ -55,15 +40,10 @@
       <w:r>
         <w:rPr>
           <w:noProof/>
+          <w:u w:val="single"/>
           <w:lang w:val="en-CA" w:eastAsia="en-CA"/>
         </w:rPr>
-        <w:t>Place your ERD diagram here.</w:t>
-      </w:r>
-      <w:r>
-        <w:rPr>
-          <w:noProof/>
-        </w:rPr>
-        <w:t xml:space="preserve"> </w:t>
+        <w:t>ERD diagram</w:t>
       </w:r>
       <w:r>
         <w:rPr>
@@ -124,6 +104,7 @@
     <w:p/>
     <w:p/>
     <w:p/>
+    <w:p/>
     <w:p>
       <w:pPr>
         <w:pStyle w:val="Heading1"/>
@@ -141,6 +122,8 @@
         <w:lastRenderedPageBreak/>
         <w:t>Possible UX Interface</w:t>
       </w:r>
+      <w:bookmarkStart w:id="0" w:name="_GoBack"/>
+      <w:bookmarkEnd w:id="0"/>
       <w:r>
         <w:rPr>
           <w:lang w:val="en-CA"/>
@@ -151,9 +134,19 @@
     <w:p>
       <w:pPr>
         <w:rPr>
+          <w:sz w:val="28"/>
+          <w:u w:val="single"/>
           <w:lang w:val="en-CA" w:eastAsia="en-CA"/>
         </w:rPr>
       </w:pPr>
+      <w:r>
+        <w:rPr>
+          <w:sz w:val="28"/>
+          <w:u w:val="single"/>
+          <w:lang w:val="en-CA" w:eastAsia="en-CA"/>
+        </w:rPr>
+        <w:t>Mock Up Screenshots</w:t>
+      </w:r>
     </w:p>
     <w:p>
       <w:pPr>
@@ -162,6 +155,9 @@
         </w:rPr>
       </w:pPr>
       <w:r>
+        <w:rPr>
+          <w:noProof/>
+        </w:rPr>
         <w:drawing>
           <wp:inline distT="0" distB="0" distL="0" distR="0" wp14:anchorId="7B656293" wp14:editId="7660281A">
             <wp:extent cx="5943600" cy="2712085"/>
@@ -218,6 +214,9 @@
         </w:rPr>
       </w:pPr>
       <w:r>
+        <w:rPr>
+          <w:noProof/>
+        </w:rPr>
         <w:drawing>
           <wp:inline distT="0" distB="0" distL="0" distR="0" wp14:anchorId="7DE73E88" wp14:editId="0C9073C4">
             <wp:extent cx="5943600" cy="4042410"/>
@@ -344,9 +343,40 @@
     <w:p>
       <w:pPr>
         <w:rPr>
+          <w:b/>
+          <w:sz w:val="28"/>
+          <w:u w:val="single"/>
           <w:lang w:val="en-CA" w:eastAsia="en-CA"/>
         </w:rPr>
       </w:pPr>
+    </w:p>
+    <w:p>
+      <w:pPr>
+        <w:rPr>
+          <w:b/>
+          <w:sz w:val="28"/>
+          <w:u w:val="single"/>
+          <w:lang w:val="en-CA" w:eastAsia="en-CA"/>
+        </w:rPr>
+      </w:pPr>
+      <w:r>
+        <w:rPr>
+          <w:b/>
+          <w:sz w:val="28"/>
+          <w:u w:val="single"/>
+          <w:lang w:val="en-CA" w:eastAsia="en-CA"/>
+        </w:rPr>
+        <w:t>JOBING -</w:t>
+      </w:r>
+      <w:r>
+        <w:rPr>
+          <w:b/>
+          <w:sz w:val="28"/>
+          <w:u w:val="single"/>
+          <w:lang w:val="en-CA" w:eastAsia="en-CA"/>
+        </w:rPr>
+        <w:t xml:space="preserve"> CURRENT JOBS</w:t>
+      </w:r>
     </w:p>
     <w:tbl>
       <w:tblPr>
@@ -737,6 +767,7 @@
                 <w:lang w:val="en-CA"/>
               </w:rPr>
             </w:pPr>
+            <w:bookmarkStart w:id="1" w:name="_Hlk530327008"/>
             <w:r>
               <w:rPr>
                 <w:b/>
@@ -1059,6 +1090,7 @@
           </w:p>
         </w:tc>
       </w:tr>
+      <w:bookmarkEnd w:id="1"/>
     </w:tbl>
     <w:p>
       <w:pPr>
@@ -1413,6 +1445,369 @@
         </w:rPr>
       </w:pPr>
     </w:p>
+    <w:tbl>
+      <w:tblPr>
+        <w:tblStyle w:val="TableGrid"/>
+        <w:tblW w:w="0" w:type="auto"/>
+        <w:tblLook w:val="04A0" w:firstRow="1" w:lastRow="0" w:firstColumn="1" w:lastColumn="0" w:noHBand="0" w:noVBand="1"/>
+      </w:tblPr>
+      <w:tblGrid>
+        <w:gridCol w:w="2405"/>
+        <w:gridCol w:w="2126"/>
+        <w:gridCol w:w="4819"/>
+      </w:tblGrid>
+      <w:tr>
+        <w:tc>
+          <w:tcPr>
+            <w:tcW w:w="4531" w:type="dxa"/>
+            <w:gridSpan w:val="2"/>
+            <w:shd w:val="clear" w:color="auto" w:fill="DBDBDB" w:themeFill="accent3" w:themeFillTint="66"/>
+          </w:tcPr>
+          <w:p>
+            <w:pPr>
+              <w:rPr>
+                <w:b/>
+                <w:sz w:val="18"/>
+                <w:lang w:val="en-CA"/>
+              </w:rPr>
+            </w:pPr>
+            <w:bookmarkStart w:id="2" w:name="_Hlk530309579"/>
+            <w:r>
+              <w:rPr>
+                <w:b/>
+                <w:sz w:val="18"/>
+                <w:lang w:val="en-CA"/>
+              </w:rPr>
+              <w:t>Controls</w:t>
+            </w:r>
+          </w:p>
+        </w:tc>
+        <w:tc>
+          <w:tcPr>
+            <w:tcW w:w="4819" w:type="dxa"/>
+            <w:shd w:val="clear" w:color="auto" w:fill="DBDBDB" w:themeFill="accent3" w:themeFillTint="66"/>
+          </w:tcPr>
+          <w:p>
+            <w:pPr>
+              <w:rPr>
+                <w:b/>
+                <w:sz w:val="18"/>
+                <w:lang w:val="en-CA"/>
+              </w:rPr>
+            </w:pPr>
+            <w:r>
+              <w:rPr>
+                <w:b/>
+                <w:sz w:val="18"/>
+                <w:lang w:val="en-CA"/>
+              </w:rPr>
+              <w:t>Events</w:t>
+            </w:r>
+          </w:p>
+        </w:tc>
+      </w:tr>
+      <w:tr>
+        <w:tc>
+          <w:tcPr>
+            <w:tcW w:w="4531" w:type="dxa"/>
+            <w:gridSpan w:val="2"/>
+          </w:tcPr>
+          <w:p>
+            <w:pPr>
+              <w:rPr>
+                <w:lang w:val="en-CA"/>
+              </w:rPr>
+            </w:pPr>
+            <w:r>
+              <w:rPr>
+                <w:lang w:val="en-CA"/>
+              </w:rPr>
+              <w:t>View</w:t>
+            </w:r>
+          </w:p>
+        </w:tc>
+        <w:tc>
+          <w:tcPr>
+            <w:tcW w:w="4819" w:type="dxa"/>
+          </w:tcPr>
+          <w:p>
+            <w:pPr>
+              <w:rPr>
+                <w:lang w:val="en-CA"/>
+              </w:rPr>
+            </w:pPr>
+            <w:r>
+              <w:rPr>
+                <w:lang w:val="en-CA"/>
+              </w:rPr>
+              <w:t xml:space="preserve">View </w:t>
+            </w:r>
+            <w:proofErr w:type="spellStart"/>
+            <w:r>
+              <w:rPr>
+                <w:lang w:val="en-CA"/>
+              </w:rPr>
+              <w:t>OnClick</w:t>
+            </w:r>
+            <w:proofErr w:type="spellEnd"/>
+          </w:p>
+          <w:p>
+            <w:pPr>
+              <w:pStyle w:val="ListParagraph"/>
+              <w:numPr>
+                <w:ilvl w:val="0"/>
+                <w:numId w:val="1"/>
+              </w:numPr>
+              <w:rPr>
+                <w:lang w:val="en-CA"/>
+              </w:rPr>
+            </w:pPr>
+            <w:r>
+              <w:rPr>
+                <w:lang w:val="en-CA"/>
+              </w:rPr>
+              <w:t>Parse</w:t>
+            </w:r>
+            <w:r>
+              <w:rPr>
+                <w:lang w:val="en-CA"/>
+              </w:rPr>
+              <w:t xml:space="preserve"> the </w:t>
+            </w:r>
+            <w:r>
+              <w:rPr>
+                <w:lang w:val="en-CA"/>
+              </w:rPr>
+              <w:t>Job ID which will contain;</w:t>
+            </w:r>
+          </w:p>
+          <w:p>
+            <w:pPr>
+              <w:pStyle w:val="ListParagraph"/>
+              <w:numPr>
+                <w:ilvl w:val="0"/>
+                <w:numId w:val="9"/>
+              </w:numPr>
+              <w:rPr>
+                <w:lang w:val="en-CA"/>
+              </w:rPr>
+            </w:pPr>
+            <w:r>
+              <w:rPr>
+                <w:lang w:val="en-CA"/>
+              </w:rPr>
+              <w:t>Customer Information</w:t>
+            </w:r>
+          </w:p>
+          <w:p>
+            <w:pPr>
+              <w:pStyle w:val="ListParagraph"/>
+              <w:numPr>
+                <w:ilvl w:val="0"/>
+                <w:numId w:val="9"/>
+              </w:numPr>
+              <w:rPr>
+                <w:lang w:val="en-CA"/>
+              </w:rPr>
+            </w:pPr>
+            <w:r>
+              <w:rPr>
+                <w:lang w:val="en-CA"/>
+              </w:rPr>
+              <w:t>E</w:t>
+            </w:r>
+            <w:r>
+              <w:rPr>
+                <w:lang w:val="en-CA"/>
+              </w:rPr>
+              <w:t>xisting service information</w:t>
+            </w:r>
+          </w:p>
+        </w:tc>
+      </w:tr>
+      <w:tr>
+        <w:tc>
+          <w:tcPr>
+            <w:tcW w:w="9350" w:type="dxa"/>
+            <w:gridSpan w:val="3"/>
+            <w:shd w:val="clear" w:color="auto" w:fill="DBDBDB" w:themeFill="accent3" w:themeFillTint="66"/>
+          </w:tcPr>
+          <w:p>
+            <w:pPr>
+              <w:rPr>
+                <w:lang w:val="en-CA"/>
+              </w:rPr>
+            </w:pPr>
+            <w:r>
+              <w:rPr>
+                <w:b/>
+                <w:sz w:val="18"/>
+                <w:lang w:val="en-CA"/>
+              </w:rPr>
+              <w:t>BL</w:t>
+            </w:r>
+            <w:r>
+              <w:rPr>
+                <w:b/>
+                <w:sz w:val="18"/>
+                <w:lang w:val="en-CA"/>
+              </w:rPr>
+              <w:t>L Class(es) and Method (s)</w:t>
+            </w:r>
+          </w:p>
+        </w:tc>
+      </w:tr>
+      <w:tr>
+        <w:tc>
+          <w:tcPr>
+            <w:tcW w:w="2405" w:type="dxa"/>
+          </w:tcPr>
+          <w:p>
+            <w:pPr>
+              <w:rPr>
+                <w:lang w:val="en-CA"/>
+              </w:rPr>
+            </w:pPr>
+          </w:p>
+        </w:tc>
+        <w:tc>
+          <w:tcPr>
+            <w:tcW w:w="6945" w:type="dxa"/>
+            <w:gridSpan w:val="2"/>
+          </w:tcPr>
+          <w:p>
+            <w:pPr>
+              <w:pStyle w:val="ListParagraph"/>
+              <w:rPr>
+                <w:lang w:val="en-CA"/>
+              </w:rPr>
+            </w:pPr>
+          </w:p>
+        </w:tc>
+      </w:tr>
+      <w:tr>
+        <w:tc>
+          <w:tcPr>
+            <w:tcW w:w="4531" w:type="dxa"/>
+            <w:gridSpan w:val="2"/>
+            <w:shd w:val="clear" w:color="auto" w:fill="DBDBDB" w:themeFill="accent3" w:themeFillTint="66"/>
+          </w:tcPr>
+          <w:p>
+            <w:pPr>
+              <w:rPr>
+                <w:b/>
+                <w:sz w:val="18"/>
+                <w:lang w:val="en-CA"/>
+              </w:rPr>
+            </w:pPr>
+            <w:r>
+              <w:rPr>
+                <w:b/>
+                <w:sz w:val="18"/>
+                <w:lang w:val="en-CA"/>
+              </w:rPr>
+              <w:t>SQL Table(s): (</w:t>
+            </w:r>
+            <w:proofErr w:type="gramStart"/>
+            <w:r>
+              <w:rPr>
+                <w:b/>
+                <w:sz w:val="18"/>
+                <w:lang w:val="en-CA"/>
+              </w:rPr>
+              <w:t>C,R</w:t>
+            </w:r>
+            <w:proofErr w:type="gramEnd"/>
+            <w:r>
+              <w:rPr>
+                <w:b/>
+                <w:sz w:val="18"/>
+                <w:lang w:val="en-CA"/>
+              </w:rPr>
+              <w:t>,U,D)</w:t>
+            </w:r>
+          </w:p>
+        </w:tc>
+        <w:tc>
+          <w:tcPr>
+            <w:tcW w:w="4819" w:type="dxa"/>
+            <w:shd w:val="clear" w:color="auto" w:fill="DBDBDB" w:themeFill="accent3" w:themeFillTint="66"/>
+          </w:tcPr>
+          <w:p>
+            <w:pPr>
+              <w:rPr>
+                <w:b/>
+                <w:sz w:val="18"/>
+                <w:lang w:val="en-CA"/>
+              </w:rPr>
+            </w:pPr>
+            <w:r>
+              <w:rPr>
+                <w:b/>
+                <w:sz w:val="18"/>
+                <w:lang w:val="en-CA"/>
+              </w:rPr>
+              <w:t>Entities/DTOs/POCOs</w:t>
+            </w:r>
+          </w:p>
+        </w:tc>
+      </w:tr>
+      <w:tr>
+        <w:tc>
+          <w:tcPr>
+            <w:tcW w:w="4531" w:type="dxa"/>
+            <w:gridSpan w:val="2"/>
+          </w:tcPr>
+          <w:p>
+            <w:pPr>
+              <w:rPr>
+                <w:lang w:val="en-CA"/>
+              </w:rPr>
+            </w:pPr>
+          </w:p>
+        </w:tc>
+        <w:tc>
+          <w:tcPr>
+            <w:tcW w:w="4819" w:type="dxa"/>
+          </w:tcPr>
+          <w:p>
+            <w:pPr>
+              <w:rPr>
+                <w:lang w:val="en-CA"/>
+              </w:rPr>
+            </w:pPr>
+          </w:p>
+        </w:tc>
+      </w:tr>
+      <w:bookmarkEnd w:id="2"/>
+    </w:tbl>
+    <w:p>
+      <w:pPr>
+        <w:rPr>
+          <w:lang w:val="en-CA" w:eastAsia="en-CA"/>
+        </w:rPr>
+      </w:pPr>
+    </w:p>
+    <w:p>
+      <w:pPr>
+        <w:rPr>
+          <w:b/>
+          <w:sz w:val="28"/>
+          <w:u w:val="single"/>
+          <w:lang w:val="en-CA" w:eastAsia="en-CA"/>
+        </w:rPr>
+      </w:pPr>
+      <w:r>
+        <w:rPr>
+          <w:b/>
+          <w:sz w:val="28"/>
+          <w:u w:val="single"/>
+          <w:lang w:val="en-CA" w:eastAsia="en-CA"/>
+        </w:rPr>
+        <w:lastRenderedPageBreak/>
+        <w:t>VIEW/ EDIT CURRENT JOBS</w:t>
+      </w:r>
+    </w:p>
     <w:p>
       <w:pPr>
         <w:rPr>
@@ -1446,7 +1841,6 @@
                 <w:lang w:val="en-CA"/>
               </w:rPr>
             </w:pPr>
-            <w:bookmarkStart w:id="0" w:name="_Hlk530309579"/>
             <w:r>
               <w:rPr>
                 <w:b/>
@@ -1493,39 +1887,32 @@
                 <w:lang w:val="en-CA"/>
               </w:rPr>
             </w:pPr>
-            <w:r>
-              <w:rPr>
-                <w:lang w:val="en-CA"/>
-              </w:rPr>
-              <w:t>View</w:t>
-            </w:r>
+            <w:proofErr w:type="spellStart"/>
+            <w:r>
+              <w:rPr>
+                <w:lang w:val="en-CA"/>
+              </w:rPr>
+              <w:t>StandardJob</w:t>
+            </w:r>
+            <w:r>
+              <w:rPr>
+                <w:lang w:val="en-CA"/>
+              </w:rPr>
+              <w:t>List</w:t>
+            </w:r>
+            <w:r>
+              <w:rPr>
+                <w:lang w:val="en-CA"/>
+              </w:rPr>
+              <w:t>ing</w:t>
+            </w:r>
+            <w:proofErr w:type="spellEnd"/>
           </w:p>
         </w:tc>
         <w:tc>
           <w:tcPr>
             <w:tcW w:w="4819" w:type="dxa"/>
           </w:tcPr>
-          <w:p>
-            <w:pPr>
-              <w:rPr>
-                <w:lang w:val="en-CA"/>
-              </w:rPr>
-            </w:pPr>
-            <w:r>
-              <w:rPr>
-                <w:lang w:val="en-CA"/>
-              </w:rPr>
-              <w:t xml:space="preserve">View </w:t>
-            </w:r>
-            <w:proofErr w:type="spellStart"/>
-            <w:r>
-              <w:rPr>
-                <w:lang w:val="en-CA"/>
-              </w:rPr>
-              <w:t>OnClick</w:t>
-            </w:r>
-            <w:proofErr w:type="spellEnd"/>
-          </w:p>
           <w:p>
             <w:pPr>
               <w:pStyle w:val="ListParagraph"/>
@@ -1541,29 +1928,146 @@
               <w:rPr>
                 <w:lang w:val="en-CA"/>
               </w:rPr>
-              <w:t>Parse</w:t>
-            </w:r>
-            <w:r>
-              <w:rPr>
-                <w:lang w:val="en-CA"/>
-              </w:rPr>
-              <w:t xml:space="preserve"> the </w:t>
-            </w:r>
-            <w:r>
-              <w:rPr>
-                <w:lang w:val="en-CA"/>
-              </w:rPr>
-              <w:t>Job ID which will contain;</w:t>
-            </w:r>
-            <w:bookmarkStart w:id="1" w:name="_GoBack"/>
-            <w:bookmarkEnd w:id="1"/>
+              <w:t>Wired via ODS</w:t>
+            </w:r>
+          </w:p>
+        </w:tc>
+      </w:tr>
+      <w:tr>
+        <w:tc>
+          <w:tcPr>
+            <w:tcW w:w="9350" w:type="dxa"/>
+            <w:gridSpan w:val="3"/>
+            <w:shd w:val="clear" w:color="auto" w:fill="DBDBDB" w:themeFill="accent3" w:themeFillTint="66"/>
+          </w:tcPr>
+          <w:p>
+            <w:pPr>
+              <w:rPr>
+                <w:lang w:val="en-CA"/>
+              </w:rPr>
+            </w:pPr>
+            <w:r>
+              <w:rPr>
+                <w:b/>
+                <w:sz w:val="18"/>
+                <w:lang w:val="en-CA"/>
+              </w:rPr>
+              <w:t>BL</w:t>
+            </w:r>
+            <w:r>
+              <w:rPr>
+                <w:b/>
+                <w:sz w:val="18"/>
+                <w:lang w:val="en-CA"/>
+              </w:rPr>
+              <w:t>L Class(es) and Method (s)</w:t>
+            </w:r>
+          </w:p>
+        </w:tc>
+      </w:tr>
+      <w:tr>
+        <w:tc>
+          <w:tcPr>
+            <w:tcW w:w="2405" w:type="dxa"/>
+          </w:tcPr>
+          <w:p>
+            <w:pPr>
+              <w:rPr>
+                <w:lang w:val="en-CA"/>
+              </w:rPr>
+            </w:pPr>
+            <w:proofErr w:type="spellStart"/>
+            <w:r>
+              <w:rPr>
+                <w:lang w:val="en-CA"/>
+              </w:rPr>
+              <w:t>StandardJobController</w:t>
+            </w:r>
+            <w:proofErr w:type="spellEnd"/>
+          </w:p>
+        </w:tc>
+        <w:tc>
+          <w:tcPr>
+            <w:tcW w:w="6945" w:type="dxa"/>
+            <w:gridSpan w:val="2"/>
+          </w:tcPr>
+          <w:p>
+            <w:pPr>
+              <w:rPr>
+                <w:lang w:val="en-CA"/>
+              </w:rPr>
+            </w:pPr>
+            <w:r>
+              <w:rPr>
+                <w:lang w:val="en-CA"/>
+              </w:rPr>
+              <w:t>List &lt;</w:t>
+            </w:r>
+            <w:r>
+              <w:rPr>
+                <w:lang w:val="en-CA"/>
+              </w:rPr>
+              <w:t xml:space="preserve"> </w:t>
+            </w:r>
+            <w:proofErr w:type="spellStart"/>
+            <w:r>
+              <w:rPr>
+                <w:lang w:val="en-CA"/>
+              </w:rPr>
+              <w:t>StandardJobList</w:t>
+            </w:r>
+            <w:proofErr w:type="spellEnd"/>
+            <w:r>
+              <w:rPr>
+                <w:lang w:val="en-CA"/>
+              </w:rPr>
+              <w:t xml:space="preserve"> </w:t>
+            </w:r>
+            <w:r>
+              <w:rPr>
+                <w:lang w:val="en-CA"/>
+              </w:rPr>
+              <w:t>&gt; Job_</w:t>
+            </w:r>
+            <w:r>
+              <w:rPr>
+                <w:lang w:val="en-CA"/>
+              </w:rPr>
+              <w:t xml:space="preserve"> </w:t>
+            </w:r>
+            <w:proofErr w:type="spellStart"/>
+            <w:r>
+              <w:rPr>
+                <w:lang w:val="en-CA"/>
+              </w:rPr>
+              <w:t>StandardJobList</w:t>
+            </w:r>
+            <w:r>
+              <w:rPr>
+                <w:lang w:val="en-CA"/>
+              </w:rPr>
+              <w:t>ing</w:t>
+            </w:r>
+            <w:proofErr w:type="spellEnd"/>
+            <w:r>
+              <w:rPr>
+                <w:lang w:val="en-CA"/>
+              </w:rPr>
+              <w:t xml:space="preserve"> </w:t>
+            </w:r>
+            <w:r>
+              <w:rPr>
+                <w:lang w:val="en-CA"/>
+              </w:rPr>
+              <w:t>()</w:t>
+            </w:r>
           </w:p>
           <w:p>
             <w:pPr>
               <w:pStyle w:val="ListParagraph"/>
               <w:numPr>
                 <w:ilvl w:val="0"/>
-                <w:numId w:val="9"/>
+                <w:numId w:val="8"/>
               </w:numPr>
               <w:rPr>
                 <w:lang w:val="en-CA"/>
@@ -1573,7 +2077,79 @@
               <w:rPr>
                 <w:lang w:val="en-CA"/>
               </w:rPr>
-              <w:t>Customer Information</w:t>
+              <w:t xml:space="preserve">Generate the </w:t>
+            </w:r>
+            <w:r>
+              <w:rPr>
+                <w:lang w:val="en-CA"/>
+              </w:rPr>
+              <w:t>standard Job</w:t>
+            </w:r>
+            <w:r>
+              <w:rPr>
+                <w:lang w:val="en-CA"/>
+              </w:rPr>
+              <w:t xml:space="preserve"> List (</w:t>
+            </w:r>
+            <w:r>
+              <w:rPr>
+                <w:lang w:val="en-CA"/>
+              </w:rPr>
+              <w:t>description, hours</w:t>
+            </w:r>
+            <w:r>
+              <w:rPr>
+                <w:lang w:val="en-CA"/>
+              </w:rPr>
+              <w:t>)</w:t>
+            </w:r>
+          </w:p>
+          <w:p>
+            <w:pPr>
+              <w:rPr>
+                <w:lang w:val="en-CA"/>
+              </w:rPr>
+            </w:pPr>
+          </w:p>
+          <w:p>
+            <w:pPr>
+              <w:rPr>
+                <w:lang w:val="en-CA"/>
+              </w:rPr>
+            </w:pPr>
+            <w:r>
+              <w:rPr>
+                <w:lang w:val="en-CA"/>
+              </w:rPr>
+              <w:t xml:space="preserve">Void </w:t>
+            </w:r>
+            <w:proofErr w:type="spellStart"/>
+            <w:r>
+              <w:rPr>
+                <w:lang w:val="en-CA"/>
+              </w:rPr>
+              <w:t>Add_StandardJob</w:t>
+            </w:r>
+            <w:proofErr w:type="spellEnd"/>
+            <w:r>
+              <w:rPr>
+                <w:lang w:val="en-CA"/>
+              </w:rPr>
+              <w:t xml:space="preserve"> (string description, decimal </w:t>
+            </w:r>
+            <w:proofErr w:type="spellStart"/>
+            <w:r>
+              <w:rPr>
+                <w:lang w:val="en-CA"/>
+              </w:rPr>
+              <w:t>standardhours</w:t>
+            </w:r>
+            <w:proofErr w:type="spellEnd"/>
+            <w:r>
+              <w:rPr>
+                <w:lang w:val="en-CA"/>
+              </w:rPr>
+              <w:t>)</w:t>
             </w:r>
           </w:p>
           <w:p>
@@ -1581,7 +2157,7 @@
               <w:pStyle w:val="ListParagraph"/>
               <w:numPr>
                 <w:ilvl w:val="0"/>
-                <w:numId w:val="9"/>
+                <w:numId w:val="8"/>
               </w:numPr>
               <w:rPr>
                 <w:lang w:val="en-CA"/>
@@ -1591,74 +2167,8 @@
               <w:rPr>
                 <w:lang w:val="en-CA"/>
               </w:rPr>
-              <w:t>E</w:t>
-            </w:r>
-            <w:r>
-              <w:rPr>
-                <w:lang w:val="en-CA"/>
-              </w:rPr>
-              <w:t>xisting service information</w:t>
-            </w:r>
-          </w:p>
-        </w:tc>
-      </w:tr>
-      <w:tr>
-        <w:tc>
-          <w:tcPr>
-            <w:tcW w:w="9350" w:type="dxa"/>
-            <w:gridSpan w:val="3"/>
-            <w:shd w:val="clear" w:color="auto" w:fill="DBDBDB" w:themeFill="accent3" w:themeFillTint="66"/>
-          </w:tcPr>
-          <w:p>
-            <w:pPr>
-              <w:rPr>
-                <w:lang w:val="en-CA"/>
-              </w:rPr>
-            </w:pPr>
-            <w:r>
-              <w:rPr>
-                <w:b/>
-                <w:sz w:val="18"/>
-                <w:lang w:val="en-CA"/>
-              </w:rPr>
-              <w:t>BL</w:t>
-            </w:r>
-            <w:r>
-              <w:rPr>
-                <w:b/>
-                <w:sz w:val="18"/>
-                <w:lang w:val="en-CA"/>
-              </w:rPr>
-              <w:t>L Class(es) and Method (s)</w:t>
-            </w:r>
-          </w:p>
-        </w:tc>
-      </w:tr>
-      <w:tr>
-        <w:tc>
-          <w:tcPr>
-            <w:tcW w:w="2405" w:type="dxa"/>
-          </w:tcPr>
-          <w:p>
-            <w:pPr>
-              <w:rPr>
-                <w:lang w:val="en-CA"/>
-              </w:rPr>
-            </w:pPr>
-          </w:p>
-        </w:tc>
-        <w:tc>
-          <w:tcPr>
-            <w:tcW w:w="6945" w:type="dxa"/>
-            <w:gridSpan w:val="2"/>
-          </w:tcPr>
-          <w:p>
-            <w:pPr>
-              <w:pStyle w:val="ListParagraph"/>
-              <w:rPr>
-                <w:lang w:val="en-CA"/>
-              </w:rPr>
-            </w:pPr>
+              <w:t>Create a new standard job service</w:t>
+            </w:r>
           </w:p>
         </w:tc>
       </w:tr>
@@ -1741,6 +2251,28 @@
                 <w:lang w:val="en-CA"/>
               </w:rPr>
             </w:pPr>
+            <w:proofErr w:type="spellStart"/>
+            <w:proofErr w:type="gramStart"/>
+            <w:r>
+              <w:rPr>
+                <w:lang w:val="en-CA"/>
+              </w:rPr>
+              <w:t>StandardJob</w:t>
+            </w:r>
+            <w:proofErr w:type="spellEnd"/>
+            <w:r>
+              <w:rPr>
+                <w:lang w:val="en-CA"/>
+              </w:rPr>
+              <w:t>(</w:t>
+            </w:r>
+            <w:proofErr w:type="gramEnd"/>
+            <w:r>
+              <w:rPr>
+                <w:lang w:val="en-CA"/>
+              </w:rPr>
+              <w:t>C, R)</w:t>
+            </w:r>
           </w:p>
         </w:tc>
         <w:tc>
@@ -1753,11 +2285,31 @@
                 <w:lang w:val="en-CA"/>
               </w:rPr>
             </w:pPr>
+            <w:proofErr w:type="spellStart"/>
+            <w:r>
+              <w:rPr>
+                <w:lang w:val="en-CA"/>
+              </w:rPr>
+              <w:t>StandardJobList</w:t>
+            </w:r>
+            <w:proofErr w:type="spellEnd"/>
+            <w:r>
+              <w:rPr>
+                <w:lang w:val="en-CA"/>
+              </w:rPr>
+              <w:t>(P)</w:t>
+            </w:r>
           </w:p>
         </w:tc>
       </w:tr>
-      <w:bookmarkEnd w:id="0"/>
     </w:tbl>
+    <w:p>
+      <w:pPr>
+        <w:rPr>
+          <w:lang w:val="en-CA" w:eastAsia="en-CA"/>
+        </w:rPr>
+      </w:pPr>
+    </w:p>
     <w:p>
       <w:pPr>
         <w:rPr>
@@ -1797,7 +2349,6 @@
                 <w:sz w:val="18"/>
                 <w:lang w:val="en-CA"/>
               </w:rPr>
-              <w:lastRenderedPageBreak/>
               <w:t>Controls</w:t>
             </w:r>
           </w:p>
@@ -1842,31 +2393,1941 @@
               <w:rPr>
                 <w:lang w:val="en-CA"/>
               </w:rPr>
+              <w:t>CurrentJobService</w:t>
+            </w:r>
+          </w:p>
+        </w:tc>
+        <w:tc>
+          <w:tcPr>
+            <w:tcW w:w="4819" w:type="dxa"/>
+          </w:tcPr>
+          <w:p>
+            <w:pPr>
+              <w:rPr>
+                <w:lang w:val="en-CA"/>
+              </w:rPr>
+            </w:pPr>
+            <w:r>
+              <w:rPr>
+                <w:lang w:val="en-CA"/>
+              </w:rPr>
+              <w:t>Wired via ODS</w:t>
+            </w:r>
+          </w:p>
+        </w:tc>
+      </w:tr>
+      <w:tr>
+        <w:tc>
+          <w:tcPr>
+            <w:tcW w:w="9350" w:type="dxa"/>
+            <w:gridSpan w:val="3"/>
+            <w:shd w:val="clear" w:color="auto" w:fill="DBDBDB" w:themeFill="accent3" w:themeFillTint="66"/>
+          </w:tcPr>
+          <w:p>
+            <w:pPr>
+              <w:rPr>
+                <w:lang w:val="en-CA"/>
+              </w:rPr>
+            </w:pPr>
+            <w:r>
+              <w:rPr>
+                <w:b/>
+                <w:sz w:val="18"/>
+                <w:lang w:val="en-CA"/>
+              </w:rPr>
+              <w:t>BL</w:t>
+            </w:r>
+            <w:r>
+              <w:rPr>
+                <w:b/>
+                <w:sz w:val="18"/>
+                <w:lang w:val="en-CA"/>
+              </w:rPr>
+              <w:t>L Class(es) and Method (s)</w:t>
+            </w:r>
+          </w:p>
+        </w:tc>
+      </w:tr>
+      <w:tr>
+        <w:tc>
+          <w:tcPr>
+            <w:tcW w:w="2405" w:type="dxa"/>
+          </w:tcPr>
+          <w:p>
+            <w:pPr>
+              <w:rPr>
+                <w:lang w:val="en-CA"/>
+              </w:rPr>
+            </w:pPr>
+            <w:proofErr w:type="spellStart"/>
+            <w:r>
+              <w:rPr>
+                <w:lang w:val="en-CA"/>
+              </w:rPr>
+              <w:t>JobServiceController</w:t>
+            </w:r>
+            <w:proofErr w:type="spellEnd"/>
+          </w:p>
+        </w:tc>
+        <w:tc>
+          <w:tcPr>
+            <w:tcW w:w="6945" w:type="dxa"/>
+            <w:gridSpan w:val="2"/>
+          </w:tcPr>
+          <w:p>
+            <w:pPr>
+              <w:rPr>
+                <w:lang w:val="en-CA"/>
+              </w:rPr>
+            </w:pPr>
+            <w:r>
+              <w:rPr>
+                <w:lang w:val="en-CA"/>
+              </w:rPr>
+              <w:t>List&lt;</w:t>
+            </w:r>
+            <w:proofErr w:type="spellStart"/>
+            <w:r>
+              <w:rPr>
+                <w:lang w:val="en-CA"/>
+              </w:rPr>
+              <w:t>JobServiceList</w:t>
+            </w:r>
+            <w:proofErr w:type="spellEnd"/>
+            <w:r>
+              <w:rPr>
+                <w:lang w:val="en-CA"/>
+              </w:rPr>
+              <w:t xml:space="preserve">&gt; List_ </w:t>
+            </w:r>
+            <w:proofErr w:type="spellStart"/>
+            <w:r>
+              <w:rPr>
+                <w:lang w:val="en-CA"/>
+              </w:rPr>
+              <w:t>CurrentJobService</w:t>
+            </w:r>
+            <w:proofErr w:type="spellEnd"/>
+            <w:r>
+              <w:rPr>
+                <w:lang w:val="en-CA"/>
+              </w:rPr>
+              <w:t xml:space="preserve"> (int </w:t>
+            </w:r>
+            <w:proofErr w:type="spellStart"/>
+            <w:r>
+              <w:rPr>
+                <w:lang w:val="en-CA"/>
+              </w:rPr>
+              <w:t>jobid</w:t>
+            </w:r>
+            <w:proofErr w:type="spellEnd"/>
+            <w:r>
+              <w:rPr>
+                <w:lang w:val="en-CA"/>
+              </w:rPr>
+              <w:t>)</w:t>
+            </w:r>
+          </w:p>
+          <w:p>
+            <w:pPr>
+              <w:pStyle w:val="ListParagraph"/>
+              <w:numPr>
+                <w:ilvl w:val="0"/>
+                <w:numId w:val="8"/>
+              </w:numPr>
+              <w:rPr>
+                <w:lang w:val="en-CA"/>
+              </w:rPr>
+            </w:pPr>
+            <w:r>
+              <w:rPr>
+                <w:lang w:val="en-CA"/>
+              </w:rPr>
+              <w:t xml:space="preserve">Retrieve a list of job services for supplied jobid </w:t>
+            </w:r>
+          </w:p>
+          <w:p>
+            <w:pPr>
+              <w:pStyle w:val="ListParagraph"/>
+              <w:numPr>
+                <w:ilvl w:val="0"/>
+                <w:numId w:val="8"/>
+              </w:numPr>
+              <w:rPr>
+                <w:lang w:val="en-CA"/>
+              </w:rPr>
+            </w:pPr>
+            <w:r>
+              <w:rPr>
+                <w:lang w:val="en-CA"/>
+              </w:rPr>
+              <w:t>Return description, hours, coupons and comments</w:t>
+            </w:r>
+          </w:p>
+        </w:tc>
+      </w:tr>
+      <w:tr>
+        <w:tc>
+          <w:tcPr>
+            <w:tcW w:w="4531" w:type="dxa"/>
+            <w:gridSpan w:val="2"/>
+            <w:shd w:val="clear" w:color="auto" w:fill="DBDBDB" w:themeFill="accent3" w:themeFillTint="66"/>
+          </w:tcPr>
+          <w:p>
+            <w:pPr>
+              <w:rPr>
+                <w:b/>
+                <w:sz w:val="18"/>
+                <w:lang w:val="en-CA"/>
+              </w:rPr>
+            </w:pPr>
+            <w:r>
+              <w:rPr>
+                <w:b/>
+                <w:sz w:val="18"/>
+                <w:lang w:val="en-CA"/>
+              </w:rPr>
+              <w:t>SQL Table(s): (</w:t>
+            </w:r>
+            <w:proofErr w:type="gramStart"/>
+            <w:r>
+              <w:rPr>
+                <w:b/>
+                <w:sz w:val="18"/>
+                <w:lang w:val="en-CA"/>
+              </w:rPr>
+              <w:t>C,R</w:t>
+            </w:r>
+            <w:proofErr w:type="gramEnd"/>
+            <w:r>
+              <w:rPr>
+                <w:b/>
+                <w:sz w:val="18"/>
+                <w:lang w:val="en-CA"/>
+              </w:rPr>
+              <w:t>,U,D)</w:t>
+            </w:r>
+          </w:p>
+        </w:tc>
+        <w:tc>
+          <w:tcPr>
+            <w:tcW w:w="4819" w:type="dxa"/>
+            <w:shd w:val="clear" w:color="auto" w:fill="DBDBDB" w:themeFill="accent3" w:themeFillTint="66"/>
+          </w:tcPr>
+          <w:p>
+            <w:pPr>
+              <w:rPr>
+                <w:b/>
+                <w:sz w:val="18"/>
+                <w:lang w:val="en-CA"/>
+              </w:rPr>
+            </w:pPr>
+            <w:r>
+              <w:rPr>
+                <w:b/>
+                <w:sz w:val="18"/>
+                <w:lang w:val="en-CA"/>
+              </w:rPr>
+              <w:t>Entities/DTOs/POCOs</w:t>
+            </w:r>
+          </w:p>
+        </w:tc>
+      </w:tr>
+      <w:tr>
+        <w:tc>
+          <w:tcPr>
+            <w:tcW w:w="4531" w:type="dxa"/>
+            <w:gridSpan w:val="2"/>
+          </w:tcPr>
+          <w:p>
+            <w:pPr>
+              <w:rPr>
+                <w:lang w:val="en-CA"/>
+              </w:rPr>
+            </w:pPr>
+            <w:proofErr w:type="spellStart"/>
+            <w:r>
+              <w:rPr>
+                <w:lang w:val="en-CA"/>
+              </w:rPr>
+              <w:t>ServiceDetails</w:t>
+            </w:r>
+            <w:proofErr w:type="spellEnd"/>
+            <w:r>
+              <w:rPr>
+                <w:lang w:val="en-CA"/>
+              </w:rPr>
+              <w:t>(R) Job(R)</w:t>
+            </w:r>
+          </w:p>
+        </w:tc>
+        <w:tc>
+          <w:tcPr>
+            <w:tcW w:w="4819" w:type="dxa"/>
+          </w:tcPr>
+          <w:p>
+            <w:pPr>
+              <w:rPr>
+                <w:lang w:val="en-CA"/>
+              </w:rPr>
+            </w:pPr>
+            <w:proofErr w:type="spellStart"/>
+            <w:r>
+              <w:rPr>
+                <w:lang w:val="en-CA"/>
+              </w:rPr>
+              <w:t>JobServiceList</w:t>
+            </w:r>
+            <w:proofErr w:type="spellEnd"/>
+            <w:r>
+              <w:rPr>
+                <w:lang w:val="en-CA"/>
+              </w:rPr>
+              <w:t xml:space="preserve"> (P)</w:t>
+            </w:r>
+          </w:p>
+        </w:tc>
+      </w:tr>
+    </w:tbl>
+    <w:p>
+      <w:pPr>
+        <w:rPr>
+          <w:lang w:val="en-CA" w:eastAsia="en-CA"/>
+        </w:rPr>
+      </w:pPr>
+    </w:p>
+    <w:p>
+      <w:pPr>
+        <w:rPr>
+          <w:lang w:val="en-CA" w:eastAsia="en-CA"/>
+        </w:rPr>
+      </w:pPr>
+    </w:p>
+    <w:tbl>
+      <w:tblPr>
+        <w:tblStyle w:val="TableGrid"/>
+        <w:tblW w:w="0" w:type="auto"/>
+        <w:tblLook w:val="04A0" w:firstRow="1" w:lastRow="0" w:firstColumn="1" w:lastColumn="0" w:noHBand="0" w:noVBand="1"/>
+      </w:tblPr>
+      <w:tblGrid>
+        <w:gridCol w:w="2405"/>
+        <w:gridCol w:w="2126"/>
+        <w:gridCol w:w="4819"/>
+      </w:tblGrid>
+      <w:tr>
+        <w:tc>
+          <w:tcPr>
+            <w:tcW w:w="4531" w:type="dxa"/>
+            <w:gridSpan w:val="2"/>
+            <w:shd w:val="clear" w:color="auto" w:fill="DBDBDB" w:themeFill="accent3" w:themeFillTint="66"/>
+          </w:tcPr>
+          <w:p>
+            <w:pPr>
+              <w:rPr>
+                <w:b/>
+                <w:sz w:val="18"/>
+                <w:lang w:val="en-CA"/>
+              </w:rPr>
+            </w:pPr>
+            <w:r>
+              <w:rPr>
+                <w:b/>
+                <w:sz w:val="18"/>
+                <w:lang w:val="en-CA"/>
+              </w:rPr>
+              <w:t>Controls</w:t>
+            </w:r>
+          </w:p>
+        </w:tc>
+        <w:tc>
+          <w:tcPr>
+            <w:tcW w:w="4819" w:type="dxa"/>
+            <w:shd w:val="clear" w:color="auto" w:fill="DBDBDB" w:themeFill="accent3" w:themeFillTint="66"/>
+          </w:tcPr>
+          <w:p>
+            <w:pPr>
+              <w:rPr>
+                <w:b/>
+                <w:sz w:val="18"/>
+                <w:lang w:val="en-CA"/>
+              </w:rPr>
+            </w:pPr>
+            <w:r>
+              <w:rPr>
+                <w:b/>
+                <w:sz w:val="18"/>
+                <w:lang w:val="en-CA"/>
+              </w:rPr>
+              <w:t>Events</w:t>
+            </w:r>
+          </w:p>
+        </w:tc>
+      </w:tr>
+      <w:tr>
+        <w:tc>
+          <w:tcPr>
+            <w:tcW w:w="4531" w:type="dxa"/>
+            <w:gridSpan w:val="2"/>
+          </w:tcPr>
+          <w:p>
+            <w:pPr>
+              <w:rPr>
+                <w:lang w:val="en-CA"/>
+              </w:rPr>
+            </w:pPr>
+            <w:proofErr w:type="spellStart"/>
+            <w:r>
+              <w:rPr>
+                <w:lang w:val="en-CA"/>
+              </w:rPr>
+              <w:t>Add</w:t>
+            </w:r>
+            <w:r>
+              <w:rPr>
+                <w:lang w:val="en-CA"/>
+              </w:rPr>
+              <w:t>JobService</w:t>
+            </w:r>
+            <w:proofErr w:type="spellEnd"/>
+            <w:r>
+              <w:rPr>
+                <w:lang w:val="en-CA"/>
+              </w:rPr>
+              <w:t>, Add Service</w:t>
+            </w:r>
+          </w:p>
+        </w:tc>
+        <w:tc>
+          <w:tcPr>
+            <w:tcW w:w="4819" w:type="dxa"/>
+          </w:tcPr>
+          <w:p>
+            <w:pPr>
+              <w:rPr>
+                <w:lang w:val="en-CA"/>
+              </w:rPr>
+            </w:pPr>
+            <w:proofErr w:type="spellStart"/>
+            <w:r>
+              <w:rPr>
+                <w:lang w:val="en-CA"/>
+              </w:rPr>
+              <w:t>OnClick</w:t>
+            </w:r>
+            <w:proofErr w:type="spellEnd"/>
+            <w:r>
+              <w:rPr>
+                <w:lang w:val="en-CA"/>
+              </w:rPr>
+              <w:t xml:space="preserve"> / </w:t>
+            </w:r>
+            <w:r>
+              <w:rPr>
+                <w:lang w:val="en-CA"/>
+              </w:rPr>
+              <w:t>Wired via ODS</w:t>
+            </w:r>
+          </w:p>
+        </w:tc>
+      </w:tr>
+      <w:tr>
+        <w:tc>
+          <w:tcPr>
+            <w:tcW w:w="9350" w:type="dxa"/>
+            <w:gridSpan w:val="3"/>
+            <w:shd w:val="clear" w:color="auto" w:fill="DBDBDB" w:themeFill="accent3" w:themeFillTint="66"/>
+          </w:tcPr>
+          <w:p>
+            <w:pPr>
+              <w:rPr>
+                <w:lang w:val="en-CA"/>
+              </w:rPr>
+            </w:pPr>
+            <w:r>
+              <w:rPr>
+                <w:b/>
+                <w:sz w:val="18"/>
+                <w:lang w:val="en-CA"/>
+              </w:rPr>
+              <w:t>BL</w:t>
+            </w:r>
+            <w:r>
+              <w:rPr>
+                <w:b/>
+                <w:sz w:val="18"/>
+                <w:lang w:val="en-CA"/>
+              </w:rPr>
+              <w:t>L Class(es) and Method (s)</w:t>
+            </w:r>
+          </w:p>
+        </w:tc>
+      </w:tr>
+      <w:tr>
+        <w:tc>
+          <w:tcPr>
+            <w:tcW w:w="2405" w:type="dxa"/>
+          </w:tcPr>
+          <w:p>
+            <w:pPr>
+              <w:rPr>
+                <w:lang w:val="en-CA"/>
+              </w:rPr>
+            </w:pPr>
+            <w:proofErr w:type="spellStart"/>
+            <w:r>
+              <w:rPr>
+                <w:lang w:val="en-CA"/>
+              </w:rPr>
+              <w:t>JobServiceController</w:t>
+            </w:r>
+            <w:proofErr w:type="spellEnd"/>
+          </w:p>
+        </w:tc>
+        <w:tc>
+          <w:tcPr>
+            <w:tcW w:w="6945" w:type="dxa"/>
+            <w:gridSpan w:val="2"/>
+          </w:tcPr>
+          <w:p>
+            <w:pPr>
+              <w:rPr>
+                <w:lang w:val="en-CA"/>
+              </w:rPr>
+            </w:pPr>
+            <w:r>
+              <w:rPr>
+                <w:lang w:val="en-CA"/>
+              </w:rPr>
+              <w:t xml:space="preserve">Void </w:t>
+            </w:r>
+            <w:proofErr w:type="spellStart"/>
+            <w:r>
+              <w:rPr>
+                <w:lang w:val="en-CA"/>
+              </w:rPr>
+              <w:t>Add</w:t>
+            </w:r>
+            <w:r>
+              <w:rPr>
+                <w:lang w:val="en-CA"/>
+              </w:rPr>
+              <w:t>_</w:t>
+            </w:r>
+            <w:r>
+              <w:rPr>
+                <w:lang w:val="en-CA"/>
+              </w:rPr>
+              <w:t>JobServiceList</w:t>
+            </w:r>
+            <w:proofErr w:type="spellEnd"/>
+            <w:r>
+              <w:rPr>
+                <w:lang w:val="en-CA"/>
+              </w:rPr>
+              <w:t xml:space="preserve"> (int </w:t>
+            </w:r>
+            <w:proofErr w:type="spellStart"/>
+            <w:r>
+              <w:rPr>
+                <w:lang w:val="en-CA"/>
+              </w:rPr>
+              <w:t>jobid</w:t>
+            </w:r>
+            <w:proofErr w:type="spellEnd"/>
+            <w:r>
+              <w:rPr>
+                <w:lang w:val="en-CA"/>
+              </w:rPr>
+              <w:t>)</w:t>
+            </w:r>
+          </w:p>
+          <w:p>
+            <w:pPr>
+              <w:pStyle w:val="ListParagraph"/>
+              <w:numPr>
+                <w:ilvl w:val="0"/>
+                <w:numId w:val="8"/>
+              </w:numPr>
+              <w:rPr>
+                <w:lang w:val="en-CA"/>
+              </w:rPr>
+            </w:pPr>
+            <w:r>
+              <w:rPr>
+                <w:lang w:val="en-CA"/>
+              </w:rPr>
+              <w:t>add</w:t>
+            </w:r>
+            <w:r>
+              <w:rPr>
+                <w:lang w:val="en-CA"/>
+              </w:rPr>
+              <w:t xml:space="preserve"> a job </w:t>
+            </w:r>
+            <w:r>
+              <w:rPr>
+                <w:lang w:val="en-CA"/>
+              </w:rPr>
+              <w:t>service</w:t>
+            </w:r>
+          </w:p>
+          <w:p>
+            <w:pPr>
+              <w:pStyle w:val="ListParagraph"/>
+              <w:numPr>
+                <w:ilvl w:val="0"/>
+                <w:numId w:val="8"/>
+              </w:numPr>
+              <w:rPr>
+                <w:lang w:val="en-CA"/>
+              </w:rPr>
+            </w:pPr>
+            <w:r>
+              <w:rPr>
+                <w:lang w:val="en-CA"/>
+              </w:rPr>
+              <w:t>add</w:t>
+            </w:r>
+            <w:r>
+              <w:rPr>
+                <w:lang w:val="en-CA"/>
+              </w:rPr>
+              <w:t xml:space="preserve"> description, hours, coupons and comments</w:t>
+            </w:r>
+          </w:p>
+          <w:p>
+            <w:pPr>
+              <w:pStyle w:val="ListParagraph"/>
+              <w:numPr>
+                <w:ilvl w:val="0"/>
+                <w:numId w:val="8"/>
+              </w:numPr>
+              <w:rPr>
+                <w:lang w:val="en-CA"/>
+              </w:rPr>
+            </w:pPr>
+            <w:r>
+              <w:rPr>
+                <w:lang w:val="en-CA"/>
+              </w:rPr>
+              <w:t>bind data with Service Details</w:t>
+            </w:r>
+          </w:p>
+        </w:tc>
+      </w:tr>
+      <w:tr>
+        <w:tc>
+          <w:tcPr>
+            <w:tcW w:w="4531" w:type="dxa"/>
+            <w:gridSpan w:val="2"/>
+            <w:shd w:val="clear" w:color="auto" w:fill="DBDBDB" w:themeFill="accent3" w:themeFillTint="66"/>
+          </w:tcPr>
+          <w:p>
+            <w:pPr>
+              <w:rPr>
+                <w:b/>
+                <w:sz w:val="18"/>
+                <w:lang w:val="en-CA"/>
+              </w:rPr>
+            </w:pPr>
+            <w:r>
+              <w:rPr>
+                <w:b/>
+                <w:sz w:val="18"/>
+                <w:lang w:val="en-CA"/>
+              </w:rPr>
+              <w:t>SQL Table(s): (</w:t>
+            </w:r>
+            <w:r>
+              <w:rPr>
+                <w:b/>
+                <w:sz w:val="18"/>
+                <w:lang w:val="en-CA"/>
+              </w:rPr>
+              <w:t>C, R, U, D</w:t>
+            </w:r>
+            <w:r>
+              <w:rPr>
+                <w:b/>
+                <w:sz w:val="18"/>
+                <w:lang w:val="en-CA"/>
+              </w:rPr>
+              <w:t>)</w:t>
+            </w:r>
+          </w:p>
+        </w:tc>
+        <w:tc>
+          <w:tcPr>
+            <w:tcW w:w="4819" w:type="dxa"/>
+            <w:shd w:val="clear" w:color="auto" w:fill="DBDBDB" w:themeFill="accent3" w:themeFillTint="66"/>
+          </w:tcPr>
+          <w:p>
+            <w:pPr>
+              <w:rPr>
+                <w:b/>
+                <w:sz w:val="18"/>
+                <w:lang w:val="en-CA"/>
+              </w:rPr>
+            </w:pPr>
+            <w:r>
+              <w:rPr>
+                <w:b/>
+                <w:sz w:val="18"/>
+                <w:lang w:val="en-CA"/>
+              </w:rPr>
+              <w:t>Entities/DTOs/POCOs</w:t>
+            </w:r>
+          </w:p>
+        </w:tc>
+      </w:tr>
+      <w:tr>
+        <w:tc>
+          <w:tcPr>
+            <w:tcW w:w="4531" w:type="dxa"/>
+            <w:gridSpan w:val="2"/>
+          </w:tcPr>
+          <w:p>
+            <w:pPr>
+              <w:rPr>
+                <w:lang w:val="en-CA"/>
+              </w:rPr>
+            </w:pPr>
+            <w:proofErr w:type="spellStart"/>
+            <w:r>
+              <w:rPr>
+                <w:lang w:val="en-CA"/>
+              </w:rPr>
+              <w:t>ServiceDetails</w:t>
+            </w:r>
+            <w:proofErr w:type="spellEnd"/>
+            <w:r>
+              <w:rPr>
+                <w:lang w:val="en-CA"/>
+              </w:rPr>
+              <w:t>(</w:t>
+            </w:r>
+            <w:proofErr w:type="gramStart"/>
+            <w:r>
+              <w:rPr>
+                <w:lang w:val="en-CA"/>
+              </w:rPr>
+              <w:t>C,</w:t>
+            </w:r>
+            <w:r>
+              <w:rPr>
+                <w:lang w:val="en-CA"/>
+              </w:rPr>
+              <w:t>R</w:t>
+            </w:r>
+            <w:proofErr w:type="gramEnd"/>
+            <w:r>
+              <w:rPr>
+                <w:lang w:val="en-CA"/>
+              </w:rPr>
+              <w:t>) Job(R)</w:t>
+            </w:r>
+          </w:p>
+        </w:tc>
+        <w:tc>
+          <w:tcPr>
+            <w:tcW w:w="4819" w:type="dxa"/>
+          </w:tcPr>
+          <w:p>
+            <w:pPr>
+              <w:rPr>
+                <w:lang w:val="en-CA"/>
+              </w:rPr>
+            </w:pPr>
+            <w:proofErr w:type="spellStart"/>
+            <w:r>
+              <w:rPr>
+                <w:lang w:val="en-CA"/>
+              </w:rPr>
+              <w:t>JobServiceList</w:t>
+            </w:r>
+            <w:proofErr w:type="spellEnd"/>
+            <w:r>
+              <w:rPr>
+                <w:lang w:val="en-CA"/>
+              </w:rPr>
+              <w:t xml:space="preserve"> (P)</w:t>
+            </w:r>
+          </w:p>
+        </w:tc>
+      </w:tr>
+    </w:tbl>
+    <w:p>
+      <w:pPr>
+        <w:rPr>
+          <w:lang w:val="en-CA" w:eastAsia="en-CA"/>
+        </w:rPr>
+      </w:pPr>
+    </w:p>
+    <w:p>
+      <w:pPr>
+        <w:rPr>
+          <w:lang w:val="en-CA" w:eastAsia="en-CA"/>
+        </w:rPr>
+      </w:pPr>
+    </w:p>
+    <w:p>
+      <w:pPr>
+        <w:rPr>
+          <w:lang w:val="en-CA" w:eastAsia="en-CA"/>
+        </w:rPr>
+      </w:pPr>
+    </w:p>
+    <w:tbl>
+      <w:tblPr>
+        <w:tblStyle w:val="TableGrid"/>
+        <w:tblW w:w="0" w:type="auto"/>
+        <w:tblLook w:val="04A0" w:firstRow="1" w:lastRow="0" w:firstColumn="1" w:lastColumn="0" w:noHBand="0" w:noVBand="1"/>
+      </w:tblPr>
+      <w:tblGrid>
+        <w:gridCol w:w="2405"/>
+        <w:gridCol w:w="2126"/>
+        <w:gridCol w:w="4819"/>
+      </w:tblGrid>
+      <w:tr>
+        <w:tc>
+          <w:tcPr>
+            <w:tcW w:w="4531" w:type="dxa"/>
+            <w:gridSpan w:val="2"/>
+            <w:shd w:val="clear" w:color="auto" w:fill="DBDBDB" w:themeFill="accent3" w:themeFillTint="66"/>
+          </w:tcPr>
+          <w:p>
+            <w:pPr>
+              <w:rPr>
+                <w:b/>
+                <w:sz w:val="18"/>
+                <w:lang w:val="en-CA"/>
+              </w:rPr>
+            </w:pPr>
+            <w:r>
+              <w:rPr>
+                <w:b/>
+                <w:sz w:val="18"/>
+                <w:lang w:val="en-CA"/>
+              </w:rPr>
+              <w:t>Controls</w:t>
+            </w:r>
+          </w:p>
+        </w:tc>
+        <w:tc>
+          <w:tcPr>
+            <w:tcW w:w="4819" w:type="dxa"/>
+            <w:shd w:val="clear" w:color="auto" w:fill="DBDBDB" w:themeFill="accent3" w:themeFillTint="66"/>
+          </w:tcPr>
+          <w:p>
+            <w:pPr>
+              <w:rPr>
+                <w:b/>
+                <w:sz w:val="18"/>
+                <w:lang w:val="en-CA"/>
+              </w:rPr>
+            </w:pPr>
+            <w:r>
+              <w:rPr>
+                <w:b/>
+                <w:sz w:val="18"/>
+                <w:lang w:val="en-CA"/>
+              </w:rPr>
+              <w:t>Events</w:t>
+            </w:r>
+          </w:p>
+        </w:tc>
+      </w:tr>
+      <w:tr>
+        <w:tc>
+          <w:tcPr>
+            <w:tcW w:w="4531" w:type="dxa"/>
+            <w:gridSpan w:val="2"/>
+          </w:tcPr>
+          <w:p>
+            <w:pPr>
+              <w:rPr>
+                <w:lang w:val="en-CA"/>
+              </w:rPr>
+            </w:pPr>
+            <w:r>
+              <w:rPr>
+                <w:lang w:val="en-CA"/>
+              </w:rPr>
+              <w:t>Remove</w:t>
+            </w:r>
+          </w:p>
+        </w:tc>
+        <w:tc>
+          <w:tcPr>
+            <w:tcW w:w="4819" w:type="dxa"/>
+          </w:tcPr>
+          <w:p>
+            <w:pPr>
+              <w:rPr>
+                <w:lang w:val="en-CA"/>
+              </w:rPr>
+            </w:pPr>
+            <w:proofErr w:type="spellStart"/>
+            <w:r>
+              <w:rPr>
+                <w:lang w:val="en-CA"/>
+              </w:rPr>
+              <w:t>Remove.Onclick</w:t>
+            </w:r>
+            <w:proofErr w:type="spellEnd"/>
+            <w:r>
+              <w:rPr>
+                <w:lang w:val="en-CA"/>
+              </w:rPr>
+              <w:t>/ Code behind</w:t>
+            </w:r>
+          </w:p>
+          <w:p>
+            <w:pPr>
+              <w:numPr>
+                <w:ilvl w:val="0"/>
+                <w:numId w:val="8"/>
+              </w:numPr>
+              <w:spacing w:after="160" w:line="259" w:lineRule="auto"/>
+              <w:contextualSpacing/>
+              <w:rPr>
+                <w:lang w:val="en-CA"/>
+              </w:rPr>
+            </w:pPr>
+            <w:r>
+              <w:rPr>
+                <w:lang w:val="en-CA"/>
+              </w:rPr>
+              <w:t>remove information about job service</w:t>
+            </w:r>
+          </w:p>
+          <w:p>
+            <w:pPr>
+              <w:numPr>
+                <w:ilvl w:val="0"/>
+                <w:numId w:val="8"/>
+              </w:numPr>
+              <w:spacing w:after="160" w:line="259" w:lineRule="auto"/>
+              <w:contextualSpacing/>
+              <w:rPr>
+                <w:lang w:val="en-CA"/>
+              </w:rPr>
+            </w:pPr>
+            <w:r>
+              <w:rPr>
+                <w:lang w:val="en-CA"/>
+              </w:rPr>
+              <w:t>Error message: if job service has been removed by another user</w:t>
+            </w:r>
+          </w:p>
+          <w:p>
+            <w:pPr>
+              <w:numPr>
+                <w:ilvl w:val="0"/>
+                <w:numId w:val="8"/>
+              </w:numPr>
+              <w:spacing w:after="160" w:line="259" w:lineRule="auto"/>
+              <w:contextualSpacing/>
+              <w:rPr>
+                <w:lang w:val="en-CA"/>
+              </w:rPr>
+            </w:pPr>
+            <w:r>
+              <w:rPr>
+                <w:lang w:val="en-CA"/>
+              </w:rPr>
+              <w:lastRenderedPageBreak/>
+              <w:t>bind data with Service Details</w:t>
+            </w:r>
+          </w:p>
+          <w:p>
+            <w:pPr>
+              <w:pStyle w:val="ListParagraph"/>
+              <w:numPr>
+                <w:ilvl w:val="0"/>
+                <w:numId w:val="8"/>
+              </w:numPr>
+              <w:rPr>
+                <w:lang w:val="en-CA"/>
+              </w:rPr>
+            </w:pPr>
+            <w:r>
+              <w:rPr>
+                <w:lang w:val="en-CA"/>
+              </w:rPr>
+              <w:t>Refresh page</w:t>
+            </w:r>
+          </w:p>
+        </w:tc>
+      </w:tr>
+      <w:tr>
+        <w:tc>
+          <w:tcPr>
+            <w:tcW w:w="9350" w:type="dxa"/>
+            <w:gridSpan w:val="3"/>
+            <w:shd w:val="clear" w:color="auto" w:fill="DBDBDB" w:themeFill="accent3" w:themeFillTint="66"/>
+          </w:tcPr>
+          <w:p>
+            <w:pPr>
+              <w:rPr>
+                <w:lang w:val="en-CA"/>
+              </w:rPr>
+            </w:pPr>
+            <w:r>
+              <w:rPr>
+                <w:b/>
+                <w:sz w:val="18"/>
+                <w:lang w:val="en-CA"/>
+              </w:rPr>
+              <w:lastRenderedPageBreak/>
+              <w:t>BL</w:t>
+            </w:r>
+            <w:r>
+              <w:rPr>
+                <w:b/>
+                <w:sz w:val="18"/>
+                <w:lang w:val="en-CA"/>
+              </w:rPr>
+              <w:t>L Class(es) and Method (s)</w:t>
+            </w:r>
+          </w:p>
+        </w:tc>
+      </w:tr>
+      <w:tr>
+        <w:tc>
+          <w:tcPr>
+            <w:tcW w:w="2405" w:type="dxa"/>
+          </w:tcPr>
+          <w:p>
+            <w:pPr>
+              <w:rPr>
+                <w:lang w:val="en-CA"/>
+              </w:rPr>
+            </w:pPr>
+            <w:proofErr w:type="spellStart"/>
+            <w:r>
+              <w:rPr>
+                <w:lang w:val="en-CA"/>
+              </w:rPr>
+              <w:t>JobServiceController</w:t>
+            </w:r>
+            <w:proofErr w:type="spellEnd"/>
+          </w:p>
+        </w:tc>
+        <w:tc>
+          <w:tcPr>
+            <w:tcW w:w="6945" w:type="dxa"/>
+            <w:gridSpan w:val="2"/>
+          </w:tcPr>
+          <w:p>
+            <w:pPr>
+              <w:rPr>
+                <w:lang w:val="en-CA"/>
+              </w:rPr>
+            </w:pPr>
+            <w:r>
+              <w:rPr>
+                <w:lang w:val="en-CA"/>
+              </w:rPr>
+              <w:t xml:space="preserve">Void </w:t>
+            </w:r>
+            <w:proofErr w:type="spellStart"/>
+            <w:r>
+              <w:rPr>
+                <w:lang w:val="en-CA"/>
+              </w:rPr>
+              <w:t>Remove</w:t>
+            </w:r>
+            <w:r>
+              <w:rPr>
+                <w:lang w:val="en-CA"/>
+              </w:rPr>
+              <w:t>_JobServiceList</w:t>
+            </w:r>
+            <w:proofErr w:type="spellEnd"/>
+            <w:r>
+              <w:rPr>
+                <w:lang w:val="en-CA"/>
+              </w:rPr>
+              <w:t xml:space="preserve"> (int </w:t>
+            </w:r>
+            <w:proofErr w:type="spellStart"/>
+            <w:r>
+              <w:rPr>
+                <w:lang w:val="en-CA"/>
+              </w:rPr>
+              <w:t>jobid</w:t>
+            </w:r>
+            <w:proofErr w:type="spellEnd"/>
+            <w:r>
+              <w:rPr>
+                <w:lang w:val="en-CA"/>
+              </w:rPr>
+              <w:t>)</w:t>
+            </w:r>
+          </w:p>
+          <w:p>
+            <w:pPr>
+              <w:pStyle w:val="ListParagraph"/>
+              <w:rPr>
+                <w:lang w:val="en-CA"/>
+              </w:rPr>
+            </w:pPr>
+          </w:p>
+        </w:tc>
+      </w:tr>
+      <w:tr>
+        <w:tc>
+          <w:tcPr>
+            <w:tcW w:w="4531" w:type="dxa"/>
+            <w:gridSpan w:val="2"/>
+            <w:shd w:val="clear" w:color="auto" w:fill="DBDBDB" w:themeFill="accent3" w:themeFillTint="66"/>
+          </w:tcPr>
+          <w:p>
+            <w:pPr>
+              <w:rPr>
+                <w:b/>
+                <w:sz w:val="18"/>
+                <w:lang w:val="en-CA"/>
+              </w:rPr>
+            </w:pPr>
+            <w:r>
+              <w:rPr>
+                <w:b/>
+                <w:sz w:val="18"/>
+                <w:lang w:val="en-CA"/>
+              </w:rPr>
+              <w:t>SQL Table(s): (C, R, U, D)</w:t>
+            </w:r>
+          </w:p>
+        </w:tc>
+        <w:tc>
+          <w:tcPr>
+            <w:tcW w:w="4819" w:type="dxa"/>
+            <w:shd w:val="clear" w:color="auto" w:fill="DBDBDB" w:themeFill="accent3" w:themeFillTint="66"/>
+          </w:tcPr>
+          <w:p>
+            <w:pPr>
+              <w:rPr>
+                <w:b/>
+                <w:sz w:val="18"/>
+                <w:lang w:val="en-CA"/>
+              </w:rPr>
+            </w:pPr>
+            <w:r>
+              <w:rPr>
+                <w:b/>
+                <w:sz w:val="18"/>
+                <w:lang w:val="en-CA"/>
+              </w:rPr>
+              <w:t>Entities/DTOs/POCOs</w:t>
+            </w:r>
+          </w:p>
+        </w:tc>
+      </w:tr>
+      <w:tr>
+        <w:tc>
+          <w:tcPr>
+            <w:tcW w:w="4531" w:type="dxa"/>
+            <w:gridSpan w:val="2"/>
+          </w:tcPr>
+          <w:p>
+            <w:pPr>
+              <w:rPr>
+                <w:lang w:val="en-CA"/>
+              </w:rPr>
+            </w:pPr>
+            <w:proofErr w:type="spellStart"/>
+            <w:r>
+              <w:rPr>
+                <w:lang w:val="en-CA"/>
+              </w:rPr>
+              <w:t>ServiceDetails</w:t>
+            </w:r>
+            <w:proofErr w:type="spellEnd"/>
+            <w:r>
+              <w:rPr>
+                <w:lang w:val="en-CA"/>
+              </w:rPr>
+              <w:t>(</w:t>
+            </w:r>
+            <w:proofErr w:type="gramStart"/>
+            <w:r>
+              <w:rPr>
+                <w:lang w:val="en-CA"/>
+              </w:rPr>
+              <w:t>R</w:t>
+            </w:r>
+            <w:r>
+              <w:rPr>
+                <w:lang w:val="en-CA"/>
+              </w:rPr>
+              <w:t>,</w:t>
+            </w:r>
+            <w:r>
+              <w:rPr>
+                <w:lang w:val="en-CA"/>
+              </w:rPr>
+              <w:t>D</w:t>
+            </w:r>
+            <w:proofErr w:type="gramEnd"/>
+            <w:r>
+              <w:rPr>
+                <w:lang w:val="en-CA"/>
+              </w:rPr>
+              <w:t>) Job(R)</w:t>
+            </w:r>
+          </w:p>
+        </w:tc>
+        <w:tc>
+          <w:tcPr>
+            <w:tcW w:w="4819" w:type="dxa"/>
+          </w:tcPr>
+          <w:p>
+            <w:pPr>
+              <w:rPr>
+                <w:lang w:val="en-CA"/>
+              </w:rPr>
+            </w:pPr>
+            <w:proofErr w:type="spellStart"/>
+            <w:r>
+              <w:rPr>
+                <w:lang w:val="en-CA"/>
+              </w:rPr>
+              <w:t>JobServiceList</w:t>
+            </w:r>
+            <w:proofErr w:type="spellEnd"/>
+            <w:r>
+              <w:rPr>
+                <w:lang w:val="en-CA"/>
+              </w:rPr>
+              <w:t xml:space="preserve"> (P)</w:t>
+            </w:r>
+          </w:p>
+        </w:tc>
+      </w:tr>
+    </w:tbl>
+    <w:p>
+      <w:pPr>
+        <w:rPr>
+          <w:lang w:val="en-CA" w:eastAsia="en-CA"/>
+        </w:rPr>
+      </w:pPr>
+    </w:p>
+    <w:p>
+      <w:pPr>
+        <w:rPr>
+          <w:lang w:val="en-CA" w:eastAsia="en-CA"/>
+        </w:rPr>
+      </w:pPr>
+    </w:p>
+    <w:tbl>
+      <w:tblPr>
+        <w:tblStyle w:val="TableGrid1"/>
+        <w:tblW w:w="0" w:type="auto"/>
+        <w:tblLook w:val="04A0" w:firstRow="1" w:lastRow="0" w:firstColumn="1" w:lastColumn="0" w:noHBand="0" w:noVBand="1"/>
+      </w:tblPr>
+      <w:tblGrid>
+        <w:gridCol w:w="2405"/>
+        <w:gridCol w:w="2126"/>
+        <w:gridCol w:w="4819"/>
+      </w:tblGrid>
+      <w:tr>
+        <w:tc>
+          <w:tcPr>
+            <w:tcW w:w="4531" w:type="dxa"/>
+            <w:gridSpan w:val="2"/>
+            <w:shd w:val="clear" w:color="auto" w:fill="DBDBDB" w:themeFill="accent3" w:themeFillTint="66"/>
+          </w:tcPr>
+          <w:p>
+            <w:pPr>
+              <w:spacing w:after="160" w:line="259" w:lineRule="auto"/>
+              <w:rPr>
+                <w:b/>
+                <w:sz w:val="18"/>
+                <w:lang w:val="en-CA"/>
+              </w:rPr>
+            </w:pPr>
+            <w:r>
+              <w:rPr>
+                <w:b/>
+                <w:sz w:val="18"/>
+                <w:lang w:val="en-CA"/>
+              </w:rPr>
+              <w:t>Controls</w:t>
+            </w:r>
+          </w:p>
+        </w:tc>
+        <w:tc>
+          <w:tcPr>
+            <w:tcW w:w="4819" w:type="dxa"/>
+            <w:shd w:val="clear" w:color="auto" w:fill="DBDBDB" w:themeFill="accent3" w:themeFillTint="66"/>
+          </w:tcPr>
+          <w:p>
+            <w:pPr>
+              <w:spacing w:after="160" w:line="259" w:lineRule="auto"/>
+              <w:rPr>
+                <w:b/>
+                <w:sz w:val="18"/>
+                <w:lang w:val="en-CA"/>
+              </w:rPr>
+            </w:pPr>
+            <w:r>
+              <w:rPr>
+                <w:b/>
+                <w:sz w:val="18"/>
+                <w:lang w:val="en-CA"/>
+              </w:rPr>
+              <w:t>Events</w:t>
+            </w:r>
+          </w:p>
+        </w:tc>
+      </w:tr>
+      <w:tr>
+        <w:tc>
+          <w:tcPr>
+            <w:tcW w:w="4531" w:type="dxa"/>
+            <w:gridSpan w:val="2"/>
+          </w:tcPr>
+          <w:p>
+            <w:pPr>
+              <w:spacing w:after="160" w:line="259" w:lineRule="auto"/>
+              <w:rPr>
+                <w:lang w:val="en-CA"/>
+              </w:rPr>
+            </w:pPr>
+            <w:proofErr w:type="spellStart"/>
+            <w:r>
+              <w:rPr>
+                <w:lang w:val="en-CA"/>
+              </w:rPr>
+              <w:t>DisplayCoupons</w:t>
+            </w:r>
+            <w:proofErr w:type="spellEnd"/>
+          </w:p>
+        </w:tc>
+        <w:tc>
+          <w:tcPr>
+            <w:tcW w:w="4819" w:type="dxa"/>
+          </w:tcPr>
+          <w:p>
+            <w:pPr>
+              <w:spacing w:after="160" w:line="259" w:lineRule="auto"/>
+              <w:rPr>
+                <w:lang w:val="en-CA"/>
+              </w:rPr>
+            </w:pPr>
+            <w:r>
+              <w:rPr>
+                <w:lang w:val="en-CA"/>
+              </w:rPr>
+              <w:t>Code behind</w:t>
+            </w:r>
+          </w:p>
+          <w:p>
+            <w:pPr>
+              <w:numPr>
+                <w:ilvl w:val="0"/>
+                <w:numId w:val="8"/>
+              </w:numPr>
+              <w:spacing w:after="160" w:line="259" w:lineRule="auto"/>
+              <w:contextualSpacing/>
+              <w:rPr>
+                <w:lang w:val="en-CA"/>
+              </w:rPr>
+            </w:pPr>
+            <w:r>
+              <w:rPr>
+                <w:lang w:val="en-CA"/>
+              </w:rPr>
+              <w:t xml:space="preserve">Check valid coupon information for service </w:t>
+            </w:r>
+            <w:r>
+              <w:rPr>
+                <w:lang w:val="en-CA"/>
+              </w:rPr>
+              <w:t>(</w:t>
+            </w:r>
+            <w:proofErr w:type="spellStart"/>
+            <w:r>
+              <w:rPr>
+                <w:lang w:val="en-CA"/>
+              </w:rPr>
+              <w:t>Startdate</w:t>
+            </w:r>
+            <w:proofErr w:type="spellEnd"/>
+            <w:r>
+              <w:rPr>
+                <w:lang w:val="en-CA"/>
+              </w:rPr>
+              <w:t xml:space="preserve">, </w:t>
+            </w:r>
+            <w:proofErr w:type="spellStart"/>
+            <w:r>
+              <w:rPr>
+                <w:lang w:val="en-CA"/>
+              </w:rPr>
+              <w:t>enddate</w:t>
+            </w:r>
+            <w:proofErr w:type="spellEnd"/>
+            <w:r>
+              <w:rPr>
+                <w:lang w:val="en-CA"/>
+              </w:rPr>
+              <w:t xml:space="preserve">, </w:t>
+            </w:r>
+            <w:proofErr w:type="spellStart"/>
+            <w:r>
+              <w:rPr>
+                <w:lang w:val="en-CA"/>
+              </w:rPr>
+              <w:t>coupondiscount</w:t>
+            </w:r>
+            <w:proofErr w:type="spellEnd"/>
+            <w:r>
+              <w:rPr>
+                <w:lang w:val="en-CA"/>
+              </w:rPr>
+              <w:t>)</w:t>
+            </w:r>
+          </w:p>
+          <w:p>
+            <w:pPr>
+              <w:numPr>
+                <w:ilvl w:val="0"/>
+                <w:numId w:val="8"/>
+              </w:numPr>
+              <w:spacing w:after="160" w:line="259" w:lineRule="auto"/>
+              <w:contextualSpacing/>
+              <w:rPr>
+                <w:lang w:val="en-CA"/>
+              </w:rPr>
+            </w:pPr>
+            <w:r>
+              <w:rPr>
+                <w:lang w:val="en-CA"/>
+              </w:rPr>
+              <w:t xml:space="preserve">Error message: if </w:t>
+            </w:r>
+            <w:r>
+              <w:rPr>
+                <w:lang w:val="en-CA"/>
+              </w:rPr>
+              <w:t>one or more information is incorrect or if no available coupon</w:t>
+            </w:r>
+          </w:p>
+          <w:p>
+            <w:pPr>
+              <w:numPr>
+                <w:ilvl w:val="0"/>
+                <w:numId w:val="8"/>
+              </w:numPr>
+              <w:spacing w:after="160" w:line="259" w:lineRule="auto"/>
+              <w:contextualSpacing/>
+              <w:rPr>
+                <w:lang w:val="en-CA"/>
+              </w:rPr>
+            </w:pPr>
+            <w:r>
+              <w:rPr>
+                <w:lang w:val="en-CA"/>
+              </w:rPr>
+              <w:t>bind data with Servic</w:t>
+            </w:r>
+            <w:r>
+              <w:rPr>
+                <w:lang w:val="en-CA"/>
+              </w:rPr>
+              <w:t>e</w:t>
+            </w:r>
+            <w:r>
+              <w:rPr>
+                <w:lang w:val="en-CA"/>
+              </w:rPr>
+              <w:t xml:space="preserve"> Details</w:t>
+            </w:r>
+          </w:p>
+          <w:p>
+            <w:pPr>
+              <w:numPr>
+                <w:ilvl w:val="0"/>
+                <w:numId w:val="8"/>
+              </w:numPr>
+              <w:spacing w:after="160" w:line="259" w:lineRule="auto"/>
+              <w:contextualSpacing/>
+              <w:rPr>
+                <w:lang w:val="en-CA"/>
+              </w:rPr>
+            </w:pPr>
+            <w:r>
+              <w:rPr>
+                <w:lang w:val="en-CA"/>
+              </w:rPr>
+              <w:t>Refresh page</w:t>
+            </w:r>
+          </w:p>
+        </w:tc>
+      </w:tr>
+      <w:tr>
+        <w:tc>
+          <w:tcPr>
+            <w:tcW w:w="9350" w:type="dxa"/>
+            <w:gridSpan w:val="3"/>
+            <w:shd w:val="clear" w:color="auto" w:fill="DBDBDB" w:themeFill="accent3" w:themeFillTint="66"/>
+          </w:tcPr>
+          <w:p>
+            <w:pPr>
+              <w:spacing w:after="160" w:line="259" w:lineRule="auto"/>
+              <w:rPr>
+                <w:lang w:val="en-CA"/>
+              </w:rPr>
+            </w:pPr>
+            <w:r>
+              <w:rPr>
+                <w:b/>
+                <w:sz w:val="18"/>
+                <w:lang w:val="en-CA"/>
+              </w:rPr>
+              <w:t>BLL Class(es) and Method (s)</w:t>
+            </w:r>
+          </w:p>
+        </w:tc>
+      </w:tr>
+      <w:tr>
+        <w:tc>
+          <w:tcPr>
+            <w:tcW w:w="2405" w:type="dxa"/>
+          </w:tcPr>
+          <w:p>
+            <w:pPr>
+              <w:spacing w:after="160" w:line="259" w:lineRule="auto"/>
+              <w:rPr>
+                <w:lang w:val="en-CA"/>
+              </w:rPr>
+            </w:pPr>
+            <w:proofErr w:type="spellStart"/>
+            <w:r>
+              <w:rPr>
+                <w:lang w:val="en-CA"/>
+              </w:rPr>
+              <w:t>PopulateCoupons</w:t>
+            </w:r>
+            <w:proofErr w:type="spellEnd"/>
+          </w:p>
+        </w:tc>
+        <w:tc>
+          <w:tcPr>
+            <w:tcW w:w="6945" w:type="dxa"/>
+            <w:gridSpan w:val="2"/>
+          </w:tcPr>
+          <w:p>
+            <w:pPr>
+              <w:spacing w:after="160" w:line="259" w:lineRule="auto"/>
+              <w:rPr>
+                <w:lang w:val="en-CA"/>
+              </w:rPr>
+            </w:pPr>
+            <w:r>
+              <w:rPr>
+                <w:lang w:val="en-CA"/>
+              </w:rPr>
+              <w:t>Add</w:t>
+            </w:r>
+            <w:r>
+              <w:rPr>
+                <w:lang w:val="en-CA"/>
+              </w:rPr>
+              <w:t xml:space="preserve"> </w:t>
+            </w:r>
+            <w:proofErr w:type="spellStart"/>
+            <w:r>
+              <w:rPr>
+                <w:lang w:val="en-CA"/>
+              </w:rPr>
+              <w:t>Check</w:t>
+            </w:r>
+            <w:r>
+              <w:rPr>
+                <w:lang w:val="en-CA"/>
+              </w:rPr>
+              <w:t>_JobServiceList</w:t>
+            </w:r>
+            <w:proofErr w:type="spellEnd"/>
+            <w:r>
+              <w:rPr>
+                <w:lang w:val="en-CA"/>
+              </w:rPr>
+              <w:t xml:space="preserve"> (</w:t>
+            </w:r>
+            <w:r>
+              <w:rPr>
+                <w:lang w:val="en-CA"/>
+              </w:rPr>
+              <w:t>datetime</w:t>
+            </w:r>
+            <w:r>
+              <w:rPr>
+                <w:lang w:val="en-CA"/>
+              </w:rPr>
+              <w:t xml:space="preserve"> </w:t>
+            </w:r>
+            <w:proofErr w:type="spellStart"/>
+            <w:r>
+              <w:rPr>
+                <w:lang w:val="en-CA"/>
+              </w:rPr>
+              <w:t>startdate</w:t>
+            </w:r>
+            <w:proofErr w:type="spellEnd"/>
+            <w:r>
+              <w:rPr>
+                <w:lang w:val="en-CA"/>
+              </w:rPr>
+              <w:t xml:space="preserve">, datetime </w:t>
+            </w:r>
+            <w:proofErr w:type="spellStart"/>
+            <w:r>
+              <w:rPr>
+                <w:lang w:val="en-CA"/>
+              </w:rPr>
+              <w:t>enddate</w:t>
+            </w:r>
+            <w:proofErr w:type="spellEnd"/>
+            <w:r>
+              <w:rPr>
+                <w:lang w:val="en-CA"/>
+              </w:rPr>
+              <w:t xml:space="preserve">, int </w:t>
+            </w:r>
+            <w:proofErr w:type="spellStart"/>
+            <w:r>
+              <w:rPr>
+                <w:lang w:val="en-CA"/>
+              </w:rPr>
+              <w:t>coupondiscount</w:t>
+            </w:r>
+            <w:proofErr w:type="spellEnd"/>
+            <w:r>
+              <w:rPr>
+                <w:lang w:val="en-CA"/>
+              </w:rPr>
+              <w:t>)</w:t>
+            </w:r>
+          </w:p>
+          <w:p>
+            <w:pPr>
+              <w:pStyle w:val="ListParagraph"/>
+              <w:numPr>
+                <w:ilvl w:val="0"/>
+                <w:numId w:val="10"/>
+              </w:numPr>
+              <w:rPr>
+                <w:lang w:val="en-CA"/>
+              </w:rPr>
+            </w:pPr>
+            <w:r>
+              <w:rPr>
+                <w:lang w:val="en-CA"/>
+              </w:rPr>
+              <w:t>Add coupon discount to the service details</w:t>
+            </w:r>
+          </w:p>
+          <w:p>
+            <w:pPr>
+              <w:spacing w:after="160" w:line="259" w:lineRule="auto"/>
+              <w:ind w:left="720"/>
+              <w:contextualSpacing/>
+              <w:rPr>
+                <w:lang w:val="en-CA"/>
+              </w:rPr>
+            </w:pPr>
+          </w:p>
+        </w:tc>
+      </w:tr>
+      <w:tr>
+        <w:tc>
+          <w:tcPr>
+            <w:tcW w:w="4531" w:type="dxa"/>
+            <w:gridSpan w:val="2"/>
+            <w:shd w:val="clear" w:color="auto" w:fill="DBDBDB" w:themeFill="accent3" w:themeFillTint="66"/>
+          </w:tcPr>
+          <w:p>
+            <w:pPr>
+              <w:spacing w:after="160" w:line="259" w:lineRule="auto"/>
+              <w:rPr>
+                <w:b/>
+                <w:sz w:val="18"/>
+                <w:lang w:val="en-CA"/>
+              </w:rPr>
+            </w:pPr>
+            <w:r>
+              <w:rPr>
+                <w:b/>
+                <w:sz w:val="18"/>
+                <w:lang w:val="en-CA"/>
+              </w:rPr>
+              <w:t>SQL Table(s): (C, R, U, D)</w:t>
+            </w:r>
+          </w:p>
+        </w:tc>
+        <w:tc>
+          <w:tcPr>
+            <w:tcW w:w="4819" w:type="dxa"/>
+            <w:shd w:val="clear" w:color="auto" w:fill="DBDBDB" w:themeFill="accent3" w:themeFillTint="66"/>
+          </w:tcPr>
+          <w:p>
+            <w:pPr>
+              <w:spacing w:after="160" w:line="259" w:lineRule="auto"/>
+              <w:rPr>
+                <w:b/>
+                <w:sz w:val="18"/>
+                <w:lang w:val="en-CA"/>
+              </w:rPr>
+            </w:pPr>
+            <w:r>
+              <w:rPr>
+                <w:b/>
+                <w:sz w:val="18"/>
+                <w:lang w:val="en-CA"/>
+              </w:rPr>
+              <w:t>Entities/DTOs/POCOs</w:t>
+            </w:r>
+          </w:p>
+        </w:tc>
+      </w:tr>
+      <w:tr>
+        <w:tc>
+          <w:tcPr>
+            <w:tcW w:w="4531" w:type="dxa"/>
+            <w:gridSpan w:val="2"/>
+          </w:tcPr>
+          <w:p>
+            <w:pPr>
+              <w:spacing w:after="160" w:line="259" w:lineRule="auto"/>
+              <w:rPr>
+                <w:lang w:val="en-CA"/>
+              </w:rPr>
+            </w:pPr>
+            <w:proofErr w:type="spellStart"/>
+            <w:r>
+              <w:rPr>
+                <w:lang w:val="en-CA"/>
+              </w:rPr>
+              <w:t>ServiceDetails</w:t>
+            </w:r>
+            <w:proofErr w:type="spellEnd"/>
+            <w:r>
+              <w:rPr>
+                <w:lang w:val="en-CA"/>
+              </w:rPr>
+              <w:t>(</w:t>
+            </w:r>
+            <w:proofErr w:type="gramStart"/>
+            <w:r>
+              <w:rPr>
+                <w:lang w:val="en-CA"/>
+              </w:rPr>
+              <w:t>R,</w:t>
+            </w:r>
+            <w:r>
+              <w:rPr>
+                <w:lang w:val="en-CA"/>
+              </w:rPr>
+              <w:t>U</w:t>
+            </w:r>
+            <w:proofErr w:type="gramEnd"/>
+            <w:r>
+              <w:rPr>
+                <w:lang w:val="en-CA"/>
+              </w:rPr>
+              <w:t xml:space="preserve">) </w:t>
+            </w:r>
+            <w:r>
+              <w:rPr>
+                <w:lang w:val="en-CA"/>
+              </w:rPr>
+              <w:t>Coupons</w:t>
+            </w:r>
+            <w:r>
+              <w:rPr>
+                <w:lang w:val="en-CA"/>
+              </w:rPr>
+              <w:t>(</w:t>
+            </w:r>
+            <w:r>
+              <w:rPr>
+                <w:lang w:val="en-CA"/>
+              </w:rPr>
+              <w:t>C</w:t>
+            </w:r>
+            <w:r>
+              <w:rPr>
+                <w:lang w:val="en-CA"/>
+              </w:rPr>
+              <w:t>)</w:t>
+            </w:r>
+          </w:p>
+        </w:tc>
+        <w:tc>
+          <w:tcPr>
+            <w:tcW w:w="4819" w:type="dxa"/>
+          </w:tcPr>
+          <w:p>
+            <w:pPr>
+              <w:spacing w:after="160" w:line="259" w:lineRule="auto"/>
+              <w:rPr>
+                <w:lang w:val="en-CA"/>
+              </w:rPr>
+            </w:pPr>
+            <w:proofErr w:type="spellStart"/>
+            <w:r>
+              <w:rPr>
+                <w:lang w:val="en-CA"/>
+              </w:rPr>
+              <w:t>JobServiceList</w:t>
+            </w:r>
+            <w:proofErr w:type="spellEnd"/>
+            <w:r>
+              <w:rPr>
+                <w:lang w:val="en-CA"/>
+              </w:rPr>
+              <w:t xml:space="preserve"> (P)</w:t>
+            </w:r>
+          </w:p>
+        </w:tc>
+      </w:tr>
+    </w:tbl>
+    <w:p>
+      <w:pPr>
+        <w:rPr>
+          <w:lang w:val="en-CA" w:eastAsia="en-CA"/>
+        </w:rPr>
+      </w:pPr>
+    </w:p>
+    <w:p>
+      <w:pPr>
+        <w:rPr>
+          <w:b/>
+          <w:sz w:val="28"/>
+          <w:u w:val="single"/>
+          <w:lang w:val="en-CA" w:eastAsia="en-CA"/>
+        </w:rPr>
+      </w:pPr>
+      <w:r>
+        <w:rPr>
+          <w:b/>
+          <w:sz w:val="28"/>
+          <w:u w:val="single"/>
+          <w:lang w:val="en-CA" w:eastAsia="en-CA"/>
+        </w:rPr>
+        <w:t>VIEW/ EDIT CURRENT JOB</w:t>
+      </w:r>
+      <w:r>
+        <w:rPr>
+          <w:b/>
+          <w:sz w:val="28"/>
+          <w:u w:val="single"/>
+          <w:lang w:val="en-CA" w:eastAsia="en-CA"/>
+        </w:rPr>
+        <w:t xml:space="preserve"> SERVICE</w:t>
+      </w:r>
+    </w:p>
+    <w:tbl>
+      <w:tblPr>
+        <w:tblStyle w:val="TableGrid"/>
+        <w:tblW w:w="0" w:type="auto"/>
+        <w:tblLook w:val="04A0" w:firstRow="1" w:lastRow="0" w:firstColumn="1" w:lastColumn="0" w:noHBand="0" w:noVBand="1"/>
+      </w:tblPr>
+      <w:tblGrid>
+        <w:gridCol w:w="2405"/>
+        <w:gridCol w:w="1701"/>
+        <w:gridCol w:w="5244"/>
+      </w:tblGrid>
+      <w:tr>
+        <w:tc>
+          <w:tcPr>
+            <w:tcW w:w="4106" w:type="dxa"/>
+            <w:gridSpan w:val="2"/>
+            <w:shd w:val="clear" w:color="auto" w:fill="DBDBDB" w:themeFill="accent3" w:themeFillTint="66"/>
+          </w:tcPr>
+          <w:p>
+            <w:pPr>
+              <w:rPr>
+                <w:b/>
+                <w:sz w:val="18"/>
+                <w:lang w:val="en-CA"/>
+              </w:rPr>
+            </w:pPr>
+            <w:r>
+              <w:rPr>
+                <w:b/>
+                <w:sz w:val="18"/>
+                <w:lang w:val="en-CA"/>
+              </w:rPr>
+              <w:t>Controls</w:t>
+            </w:r>
+          </w:p>
+        </w:tc>
+        <w:tc>
+          <w:tcPr>
+            <w:tcW w:w="5244" w:type="dxa"/>
+            <w:shd w:val="clear" w:color="auto" w:fill="DBDBDB" w:themeFill="accent3" w:themeFillTint="66"/>
+          </w:tcPr>
+          <w:p>
+            <w:pPr>
+              <w:rPr>
+                <w:b/>
+                <w:sz w:val="18"/>
+                <w:lang w:val="en-CA"/>
+              </w:rPr>
+            </w:pPr>
+            <w:r>
+              <w:rPr>
+                <w:b/>
+                <w:sz w:val="18"/>
+                <w:lang w:val="en-CA"/>
+              </w:rPr>
+              <w:t>Events</w:t>
+            </w:r>
+          </w:p>
+        </w:tc>
+      </w:tr>
+      <w:tr>
+        <w:tc>
+          <w:tcPr>
+            <w:tcW w:w="4106" w:type="dxa"/>
+            <w:gridSpan w:val="2"/>
+          </w:tcPr>
+          <w:p>
+            <w:pPr>
+              <w:rPr>
+                <w:lang w:val="en-CA"/>
+              </w:rPr>
+            </w:pPr>
+            <w:r>
+              <w:rPr>
+                <w:lang w:val="en-CA"/>
+              </w:rPr>
               <w:t>Serving</w:t>
             </w:r>
           </w:p>
         </w:tc>
         <w:tc>
           <w:tcPr>
-            <w:tcW w:w="4819" w:type="dxa"/>
-          </w:tcPr>
-          <w:p>
-            <w:pPr>
-              <w:rPr>
-                <w:lang w:val="en-CA"/>
-              </w:rPr>
-            </w:pPr>
-            <w:r>
-              <w:rPr>
-                <w:lang w:val="en-CA"/>
-              </w:rPr>
-              <w:t>Serving</w:t>
-            </w:r>
-            <w:r>
-              <w:rPr>
-                <w:lang w:val="en-CA"/>
-              </w:rPr>
-              <w:t xml:space="preserve"> </w:t>
+            <w:tcW w:w="5244" w:type="dxa"/>
+          </w:tcPr>
+          <w:p>
+            <w:pPr>
+              <w:rPr>
+                <w:lang w:val="en-CA"/>
+              </w:rPr>
+            </w:pPr>
+            <w:r>
+              <w:rPr>
+                <w:lang w:val="en-CA"/>
+              </w:rPr>
+              <w:t xml:space="preserve">Serving </w:t>
             </w:r>
             <w:proofErr w:type="spellStart"/>
             <w:r>
@@ -1976,6 +4437,14 @@
                 <w:lang w:val="en-CA"/>
               </w:rPr>
             </w:pPr>
+            <w:proofErr w:type="spellStart"/>
+            <w:r>
+              <w:rPr>
+                <w:lang w:val="en-CA"/>
+              </w:rPr>
+              <w:t>JobServiceController</w:t>
+            </w:r>
+            <w:proofErr w:type="spellEnd"/>
           </w:p>
         </w:tc>
         <w:tc>
@@ -1985,7 +4454,92 @@
           </w:tcPr>
           <w:p>
             <w:pPr>
+              <w:rPr>
+                <w:lang w:val="en-CA"/>
+              </w:rPr>
+            </w:pPr>
+            <w:r>
+              <w:rPr>
+                <w:lang w:val="en-CA"/>
+              </w:rPr>
+              <w:t xml:space="preserve">List &lt; </w:t>
+            </w:r>
+            <w:proofErr w:type="spellStart"/>
+            <w:r>
+              <w:rPr>
+                <w:lang w:val="en-CA"/>
+              </w:rPr>
+              <w:t>JobServiceList</w:t>
+            </w:r>
+            <w:proofErr w:type="spellEnd"/>
+            <w:r>
+              <w:rPr>
+                <w:lang w:val="en-CA"/>
+              </w:rPr>
+              <w:t xml:space="preserve"> &gt; </w:t>
+            </w:r>
+            <w:proofErr w:type="spellStart"/>
+            <w:r>
+              <w:rPr>
+                <w:lang w:val="en-CA"/>
+              </w:rPr>
+              <w:t>Job_CurrentJobServiceList</w:t>
+            </w:r>
+            <w:proofErr w:type="spellEnd"/>
+            <w:r>
+              <w:rPr>
+                <w:lang w:val="en-CA"/>
+              </w:rPr>
+              <w:t>(</w:t>
+            </w:r>
+            <w:proofErr w:type="spellStart"/>
+            <w:r>
+              <w:rPr>
+                <w:lang w:val="en-CA"/>
+              </w:rPr>
+              <w:t>jobid</w:t>
+            </w:r>
+            <w:proofErr w:type="spellEnd"/>
+            <w:r>
+              <w:rPr>
+                <w:lang w:val="en-CA"/>
+              </w:rPr>
+              <w:t>)</w:t>
+            </w:r>
+          </w:p>
+          <w:p>
+            <w:pPr>
               <w:pStyle w:val="ListParagraph"/>
+              <w:numPr>
+                <w:ilvl w:val="0"/>
+                <w:numId w:val="10"/>
+              </w:numPr>
+              <w:rPr>
+                <w:lang w:val="en-CA"/>
+              </w:rPr>
+            </w:pPr>
+            <w:r>
+              <w:rPr>
+                <w:lang w:val="en-CA"/>
+              </w:rPr>
+              <w:t xml:space="preserve">Generate the customer service details (job id, </w:t>
+            </w:r>
+            <w:r>
+              <w:rPr>
+                <w:lang w:val="en-CA"/>
+              </w:rPr>
+              <w:t>description</w:t>
+            </w:r>
+            <w:r>
+              <w:rPr>
+                <w:lang w:val="en-CA"/>
+              </w:rPr>
+              <w:t>)</w:t>
+            </w:r>
+          </w:p>
+          <w:p>
+            <w:pPr>
+              <w:pStyle w:val="ListParagraph"/>
               <w:rPr>
                 <w:lang w:val="en-CA"/>
               </w:rPr>
@@ -1993,6 +4547,150 @@
           </w:p>
         </w:tc>
       </w:tr>
+      <w:tr>
+        <w:tc>
+          <w:tcPr>
+            <w:tcW w:w="4106" w:type="dxa"/>
+            <w:gridSpan w:val="2"/>
+            <w:shd w:val="clear" w:color="auto" w:fill="DBDBDB" w:themeFill="accent3" w:themeFillTint="66"/>
+          </w:tcPr>
+          <w:p>
+            <w:pPr>
+              <w:rPr>
+                <w:b/>
+                <w:sz w:val="18"/>
+                <w:lang w:val="en-CA"/>
+              </w:rPr>
+            </w:pPr>
+            <w:r>
+              <w:rPr>
+                <w:b/>
+                <w:sz w:val="18"/>
+                <w:lang w:val="en-CA"/>
+              </w:rPr>
+              <w:t>SQL Table(s): (</w:t>
+            </w:r>
+            <w:proofErr w:type="gramStart"/>
+            <w:r>
+              <w:rPr>
+                <w:b/>
+                <w:sz w:val="18"/>
+                <w:lang w:val="en-CA"/>
+              </w:rPr>
+              <w:t>C,R</w:t>
+            </w:r>
+            <w:proofErr w:type="gramEnd"/>
+            <w:r>
+              <w:rPr>
+                <w:b/>
+                <w:sz w:val="18"/>
+                <w:lang w:val="en-CA"/>
+              </w:rPr>
+              <w:t>,U,D)</w:t>
+            </w:r>
+          </w:p>
+        </w:tc>
+        <w:tc>
+          <w:tcPr>
+            <w:tcW w:w="5244" w:type="dxa"/>
+            <w:shd w:val="clear" w:color="auto" w:fill="DBDBDB" w:themeFill="accent3" w:themeFillTint="66"/>
+          </w:tcPr>
+          <w:p>
+            <w:pPr>
+              <w:rPr>
+                <w:b/>
+                <w:sz w:val="18"/>
+                <w:lang w:val="en-CA"/>
+              </w:rPr>
+            </w:pPr>
+            <w:r>
+              <w:rPr>
+                <w:b/>
+                <w:sz w:val="18"/>
+                <w:lang w:val="en-CA"/>
+              </w:rPr>
+              <w:t>Entities/DTOs/POCOs</w:t>
+            </w:r>
+          </w:p>
+        </w:tc>
+      </w:tr>
+      <w:tr>
+        <w:tc>
+          <w:tcPr>
+            <w:tcW w:w="4106" w:type="dxa"/>
+            <w:gridSpan w:val="2"/>
+          </w:tcPr>
+          <w:p>
+            <w:pPr>
+              <w:rPr>
+                <w:lang w:val="en-CA"/>
+              </w:rPr>
+            </w:pPr>
+            <w:proofErr w:type="spellStart"/>
+            <w:r>
+              <w:rPr>
+                <w:lang w:val="en-CA"/>
+              </w:rPr>
+              <w:t>ServiceDetails</w:t>
+            </w:r>
+            <w:proofErr w:type="spellEnd"/>
+            <w:r>
+              <w:rPr>
+                <w:lang w:val="en-CA"/>
+              </w:rPr>
+              <w:t>(R) Job(R) Customer(R)</w:t>
+            </w:r>
+          </w:p>
+        </w:tc>
+        <w:tc>
+          <w:tcPr>
+            <w:tcW w:w="5244" w:type="dxa"/>
+          </w:tcPr>
+          <w:p>
+            <w:pPr>
+              <w:rPr>
+                <w:lang w:val="en-CA"/>
+              </w:rPr>
+            </w:pPr>
+            <w:proofErr w:type="spellStart"/>
+            <w:r>
+              <w:rPr>
+                <w:lang w:val="en-CA"/>
+              </w:rPr>
+              <w:t>JobServiceList</w:t>
+            </w:r>
+            <w:proofErr w:type="spellEnd"/>
+            <w:r>
+              <w:rPr>
+                <w:lang w:val="en-CA"/>
+              </w:rPr>
+              <w:t xml:space="preserve"> (P)</w:t>
+            </w:r>
+          </w:p>
+        </w:tc>
+      </w:tr>
+    </w:tbl>
+    <w:p>
+      <w:pPr>
+        <w:rPr>
+          <w:b/>
+          <w:sz w:val="28"/>
+          <w:u w:val="single"/>
+          <w:lang w:val="en-CA" w:eastAsia="en-CA"/>
+        </w:rPr>
+      </w:pPr>
+    </w:p>
+    <w:tbl>
+      <w:tblPr>
+        <w:tblStyle w:val="TableGrid"/>
+        <w:tblW w:w="0" w:type="auto"/>
+        <w:tblLook w:val="04A0" w:firstRow="1" w:lastRow="0" w:firstColumn="1" w:lastColumn="0" w:noHBand="0" w:noVBand="1"/>
+      </w:tblPr>
+      <w:tblGrid>
+        <w:gridCol w:w="2405"/>
+        <w:gridCol w:w="2126"/>
+        <w:gridCol w:w="4819"/>
+      </w:tblGrid>
       <w:tr>
         <w:tc>
           <w:tcPr>
@@ -2014,25 +4712,7 @@
                 <w:sz w:val="18"/>
                 <w:lang w:val="en-CA"/>
               </w:rPr>
-              <w:t>SQL Table(s): (</w:t>
-            </w:r>
-            <w:proofErr w:type="gramStart"/>
-            <w:r>
-              <w:rPr>
-                <w:b/>
-                <w:sz w:val="18"/>
-                <w:lang w:val="en-CA"/>
-              </w:rPr>
-              <w:t>C,R</w:t>
-            </w:r>
-            <w:proofErr w:type="gramEnd"/>
-            <w:r>
-              <w:rPr>
-                <w:b/>
-                <w:sz w:val="18"/>
-                <w:lang w:val="en-CA"/>
-              </w:rPr>
-              <w:t>,U,D)</w:t>
+              <w:t>Controls</w:t>
             </w:r>
           </w:p>
         </w:tc>
@@ -2055,7 +4735,7 @@
                 <w:sz w:val="18"/>
                 <w:lang w:val="en-CA"/>
               </w:rPr>
-              <w:t>Entities/DTOs/POCOs</w:t>
+              <w:t>Events</w:t>
             </w:r>
           </w:p>
         </w:tc>
@@ -2072,6 +4752,14 @@
                 <w:lang w:val="en-CA"/>
               </w:rPr>
             </w:pPr>
+            <w:proofErr w:type="spellStart"/>
+            <w:r>
+              <w:rPr>
+                <w:lang w:val="en-CA"/>
+              </w:rPr>
+              <w:t>CurrentServicePartList</w:t>
+            </w:r>
+            <w:proofErr w:type="spellEnd"/>
           </w:p>
         </w:tc>
         <w:tc>
@@ -2084,6 +4772,419 @@
                 <w:lang w:val="en-CA"/>
               </w:rPr>
             </w:pPr>
+            <w:r>
+              <w:rPr>
+                <w:lang w:val="en-CA"/>
+              </w:rPr>
+              <w:t>Wired via ODS</w:t>
+            </w:r>
+          </w:p>
+        </w:tc>
+      </w:tr>
+      <w:tr>
+        <w:tc>
+          <w:tcPr>
+            <w:tcW w:w="9350" w:type="dxa"/>
+            <w:gridSpan w:val="3"/>
+            <w:shd w:val="clear" w:color="auto" w:fill="DBDBDB" w:themeFill="accent3" w:themeFillTint="66"/>
+          </w:tcPr>
+          <w:p>
+            <w:pPr>
+              <w:rPr>
+                <w:lang w:val="en-CA"/>
+              </w:rPr>
+            </w:pPr>
+            <w:r>
+              <w:rPr>
+                <w:b/>
+                <w:sz w:val="18"/>
+                <w:lang w:val="en-CA"/>
+              </w:rPr>
+              <w:t>BL</w:t>
+            </w:r>
+            <w:r>
+              <w:rPr>
+                <w:b/>
+                <w:sz w:val="18"/>
+                <w:lang w:val="en-CA"/>
+              </w:rPr>
+              <w:t>L Class(es) and Method (s)</w:t>
+            </w:r>
+          </w:p>
+        </w:tc>
+      </w:tr>
+      <w:tr>
+        <w:tc>
+          <w:tcPr>
+            <w:tcW w:w="2405" w:type="dxa"/>
+          </w:tcPr>
+          <w:p>
+            <w:pPr>
+              <w:rPr>
+                <w:lang w:val="en-CA"/>
+              </w:rPr>
+            </w:pPr>
+            <w:proofErr w:type="spellStart"/>
+            <w:r>
+              <w:rPr>
+                <w:lang w:val="en-CA"/>
+              </w:rPr>
+              <w:t>Service</w:t>
+            </w:r>
+            <w:r>
+              <w:rPr>
+                <w:lang w:val="en-CA"/>
+              </w:rPr>
+              <w:t>Part</w:t>
+            </w:r>
+            <w:r>
+              <w:rPr>
+                <w:lang w:val="en-CA"/>
+              </w:rPr>
+              <w:t>Controller</w:t>
+            </w:r>
+            <w:proofErr w:type="spellEnd"/>
+          </w:p>
+        </w:tc>
+        <w:tc>
+          <w:tcPr>
+            <w:tcW w:w="6945" w:type="dxa"/>
+            <w:gridSpan w:val="2"/>
+          </w:tcPr>
+          <w:p>
+            <w:pPr>
+              <w:rPr>
+                <w:lang w:val="en-CA"/>
+              </w:rPr>
+            </w:pPr>
+            <w:r>
+              <w:rPr>
+                <w:lang w:val="en-CA"/>
+              </w:rPr>
+              <w:t>List &lt;</w:t>
+            </w:r>
+            <w:r>
+              <w:rPr>
+                <w:lang w:val="en-CA"/>
+              </w:rPr>
+              <w:t xml:space="preserve"> </w:t>
+            </w:r>
+            <w:proofErr w:type="spellStart"/>
+            <w:r>
+              <w:rPr>
+                <w:lang w:val="en-CA"/>
+              </w:rPr>
+              <w:t>ServicePartList</w:t>
+            </w:r>
+            <w:proofErr w:type="spellEnd"/>
+            <w:r>
+              <w:rPr>
+                <w:lang w:val="en-CA"/>
+              </w:rPr>
+              <w:t xml:space="preserve"> </w:t>
+            </w:r>
+            <w:r>
+              <w:rPr>
+                <w:lang w:val="en-CA"/>
+              </w:rPr>
+              <w:t xml:space="preserve">&gt; </w:t>
+            </w:r>
+            <w:proofErr w:type="spellStart"/>
+            <w:r>
+              <w:rPr>
+                <w:lang w:val="en-CA"/>
+              </w:rPr>
+              <w:t>ServicePart</w:t>
+            </w:r>
+            <w:r>
+              <w:rPr>
+                <w:lang w:val="en-CA"/>
+              </w:rPr>
+              <w:t>_</w:t>
+            </w:r>
+            <w:proofErr w:type="gramStart"/>
+            <w:r>
+              <w:rPr>
+                <w:lang w:val="en-CA"/>
+              </w:rPr>
+              <w:t>Current</w:t>
+            </w:r>
+            <w:r>
+              <w:rPr>
+                <w:lang w:val="en-CA"/>
+              </w:rPr>
+              <w:t>Service</w:t>
+            </w:r>
+            <w:r>
+              <w:rPr>
+                <w:lang w:val="en-CA"/>
+              </w:rPr>
+              <w:t>Part</w:t>
+            </w:r>
+            <w:r>
+              <w:rPr>
+                <w:lang w:val="en-CA"/>
+              </w:rPr>
+              <w:t>List</w:t>
+            </w:r>
+            <w:proofErr w:type="spellEnd"/>
+            <w:r>
+              <w:rPr>
+                <w:lang w:val="en-CA"/>
+              </w:rPr>
+              <w:t>(</w:t>
+            </w:r>
+            <w:proofErr w:type="gramEnd"/>
+            <w:r>
+              <w:rPr>
+                <w:lang w:val="en-CA"/>
+              </w:rPr>
+              <w:t>)</w:t>
+            </w:r>
+          </w:p>
+          <w:p>
+            <w:pPr>
+              <w:pStyle w:val="ListParagraph"/>
+              <w:numPr>
+                <w:ilvl w:val="0"/>
+                <w:numId w:val="8"/>
+              </w:numPr>
+              <w:rPr>
+                <w:lang w:val="en-CA"/>
+              </w:rPr>
+            </w:pPr>
+            <w:r>
+              <w:rPr>
+                <w:lang w:val="en-CA"/>
+              </w:rPr>
+              <w:t xml:space="preserve">Generate the </w:t>
+            </w:r>
+            <w:r>
+              <w:rPr>
+                <w:lang w:val="en-CA"/>
+              </w:rPr>
+              <w:t>service</w:t>
+            </w:r>
+            <w:r>
+              <w:rPr>
+                <w:lang w:val="en-CA"/>
+              </w:rPr>
+              <w:t xml:space="preserve"> part</w:t>
+            </w:r>
+            <w:r>
+              <w:rPr>
+                <w:lang w:val="en-CA"/>
+              </w:rPr>
+              <w:t xml:space="preserve"> details </w:t>
+            </w:r>
+            <w:r>
+              <w:rPr>
+                <w:lang w:val="en-CA"/>
+              </w:rPr>
+              <w:t>(</w:t>
+            </w:r>
+            <w:r>
+              <w:rPr>
+                <w:lang w:val="en-CA"/>
+              </w:rPr>
+              <w:t>part</w:t>
+            </w:r>
+            <w:r>
+              <w:rPr>
+                <w:lang w:val="en-CA"/>
+              </w:rPr>
+              <w:t xml:space="preserve"> id</w:t>
+            </w:r>
+            <w:r>
+              <w:rPr>
+                <w:lang w:val="en-CA"/>
+              </w:rPr>
+              <w:t xml:space="preserve">, </w:t>
+            </w:r>
+            <w:r>
+              <w:rPr>
+                <w:lang w:val="en-CA"/>
+              </w:rPr>
+              <w:t>description, qty</w:t>
+            </w:r>
+            <w:r>
+              <w:rPr>
+                <w:lang w:val="en-CA"/>
+              </w:rPr>
+              <w:t>)</w:t>
+            </w:r>
+          </w:p>
+        </w:tc>
+      </w:tr>
+      <w:tr>
+        <w:tc>
+          <w:tcPr>
+            <w:tcW w:w="4531" w:type="dxa"/>
+            <w:gridSpan w:val="2"/>
+            <w:shd w:val="clear" w:color="auto" w:fill="DBDBDB" w:themeFill="accent3" w:themeFillTint="66"/>
+          </w:tcPr>
+          <w:p>
+            <w:pPr>
+              <w:rPr>
+                <w:b/>
+                <w:sz w:val="18"/>
+                <w:lang w:val="en-CA"/>
+              </w:rPr>
+            </w:pPr>
+            <w:r>
+              <w:rPr>
+                <w:b/>
+                <w:sz w:val="18"/>
+                <w:lang w:val="en-CA"/>
+              </w:rPr>
+              <w:t>SQL Table(s): (</w:t>
+            </w:r>
+            <w:proofErr w:type="gramStart"/>
+            <w:r>
+              <w:rPr>
+                <w:b/>
+                <w:sz w:val="18"/>
+                <w:lang w:val="en-CA"/>
+              </w:rPr>
+              <w:t>C,R</w:t>
+            </w:r>
+            <w:proofErr w:type="gramEnd"/>
+            <w:r>
+              <w:rPr>
+                <w:b/>
+                <w:sz w:val="18"/>
+                <w:lang w:val="en-CA"/>
+              </w:rPr>
+              <w:t>,U,D)</w:t>
+            </w:r>
+          </w:p>
+        </w:tc>
+        <w:tc>
+          <w:tcPr>
+            <w:tcW w:w="4819" w:type="dxa"/>
+            <w:shd w:val="clear" w:color="auto" w:fill="DBDBDB" w:themeFill="accent3" w:themeFillTint="66"/>
+          </w:tcPr>
+          <w:p>
+            <w:pPr>
+              <w:rPr>
+                <w:b/>
+                <w:sz w:val="18"/>
+                <w:lang w:val="en-CA"/>
+              </w:rPr>
+            </w:pPr>
+            <w:r>
+              <w:rPr>
+                <w:b/>
+                <w:sz w:val="18"/>
+                <w:lang w:val="en-CA"/>
+              </w:rPr>
+              <w:t>Entities/DTOs/POCOs</w:t>
+            </w:r>
+          </w:p>
+        </w:tc>
+      </w:tr>
+      <w:tr>
+        <w:tc>
+          <w:tcPr>
+            <w:tcW w:w="4531" w:type="dxa"/>
+            <w:gridSpan w:val="2"/>
+          </w:tcPr>
+          <w:p>
+            <w:pPr>
+              <w:rPr>
+                <w:lang w:val="en-CA"/>
+              </w:rPr>
+            </w:pPr>
+            <w:proofErr w:type="spellStart"/>
+            <w:r>
+              <w:rPr>
+                <w:lang w:val="en-CA"/>
+              </w:rPr>
+              <w:t>Service</w:t>
+            </w:r>
+            <w:r>
+              <w:rPr>
+                <w:lang w:val="en-CA"/>
+              </w:rPr>
+              <w:t>Part</w:t>
+            </w:r>
+            <w:r>
+              <w:rPr>
+                <w:lang w:val="en-CA"/>
+              </w:rPr>
+              <w:t>Details</w:t>
+            </w:r>
+            <w:proofErr w:type="spellEnd"/>
+            <w:r>
+              <w:rPr>
+                <w:lang w:val="en-CA"/>
+              </w:rPr>
+              <w:t>(R)</w:t>
+            </w:r>
+            <w:r>
+              <w:rPr>
+                <w:lang w:val="en-CA"/>
+              </w:rPr>
+              <w:t xml:space="preserve"> </w:t>
+            </w:r>
+            <w:proofErr w:type="spellStart"/>
+            <w:r>
+              <w:rPr>
+                <w:lang w:val="en-CA"/>
+              </w:rPr>
+              <w:t>ServiceDetails</w:t>
+            </w:r>
+            <w:proofErr w:type="spellEnd"/>
+            <w:r>
+              <w:rPr>
+                <w:lang w:val="en-CA"/>
+              </w:rPr>
+              <w:t>(R)</w:t>
+            </w:r>
+            <w:r>
+              <w:rPr>
+                <w:lang w:val="en-CA"/>
+              </w:rPr>
+              <w:t xml:space="preserve"> Job(R)</w:t>
+            </w:r>
+            <w:r>
+              <w:rPr>
+                <w:lang w:val="en-CA"/>
+              </w:rPr>
+              <w:t xml:space="preserve"> Customer(R)</w:t>
+            </w:r>
+          </w:p>
+        </w:tc>
+        <w:tc>
+          <w:tcPr>
+            <w:tcW w:w="4819" w:type="dxa"/>
+          </w:tcPr>
+          <w:p>
+            <w:pPr>
+              <w:rPr>
+                <w:lang w:val="en-CA"/>
+              </w:rPr>
+            </w:pPr>
+            <w:proofErr w:type="spellStart"/>
+            <w:r>
+              <w:rPr>
+                <w:lang w:val="en-CA"/>
+              </w:rPr>
+              <w:t>ServicePartList</w:t>
+            </w:r>
+            <w:proofErr w:type="spellEnd"/>
+            <w:r>
+              <w:rPr>
+                <w:lang w:val="en-CA"/>
+              </w:rPr>
+              <w:t xml:space="preserve"> </w:t>
+            </w:r>
+            <w:r>
+              <w:rPr>
+                <w:lang w:val="en-CA"/>
+              </w:rPr>
+              <w:t>(P)</w:t>
+            </w:r>
           </w:p>
         </w:tc>
       </w:tr>
@@ -2095,6 +5196,2280 @@
         </w:rPr>
       </w:pPr>
     </w:p>
+    <w:p>
+      <w:pPr>
+        <w:rPr>
+          <w:lang w:val="en-CA" w:eastAsia="en-CA"/>
+        </w:rPr>
+      </w:pPr>
+    </w:p>
+    <w:tbl>
+      <w:tblPr>
+        <w:tblStyle w:val="TableGrid"/>
+        <w:tblW w:w="0" w:type="auto"/>
+        <w:tblLook w:val="04A0" w:firstRow="1" w:lastRow="0" w:firstColumn="1" w:lastColumn="0" w:noHBand="0" w:noVBand="1"/>
+      </w:tblPr>
+      <w:tblGrid>
+        <w:gridCol w:w="2405"/>
+        <w:gridCol w:w="2126"/>
+        <w:gridCol w:w="4819"/>
+      </w:tblGrid>
+      <w:tr>
+        <w:tc>
+          <w:tcPr>
+            <w:tcW w:w="4531" w:type="dxa"/>
+            <w:gridSpan w:val="2"/>
+            <w:shd w:val="clear" w:color="auto" w:fill="DBDBDB" w:themeFill="accent3" w:themeFillTint="66"/>
+          </w:tcPr>
+          <w:p>
+            <w:pPr>
+              <w:rPr>
+                <w:b/>
+                <w:sz w:val="18"/>
+                <w:lang w:val="en-CA"/>
+              </w:rPr>
+            </w:pPr>
+            <w:r>
+              <w:rPr>
+                <w:b/>
+                <w:sz w:val="18"/>
+                <w:lang w:val="en-CA"/>
+              </w:rPr>
+              <w:t>Controls</w:t>
+            </w:r>
+          </w:p>
+        </w:tc>
+        <w:tc>
+          <w:tcPr>
+            <w:tcW w:w="4819" w:type="dxa"/>
+            <w:shd w:val="clear" w:color="auto" w:fill="DBDBDB" w:themeFill="accent3" w:themeFillTint="66"/>
+          </w:tcPr>
+          <w:p>
+            <w:pPr>
+              <w:rPr>
+                <w:b/>
+                <w:sz w:val="18"/>
+                <w:lang w:val="en-CA"/>
+              </w:rPr>
+            </w:pPr>
+            <w:r>
+              <w:rPr>
+                <w:b/>
+                <w:sz w:val="18"/>
+                <w:lang w:val="en-CA"/>
+              </w:rPr>
+              <w:t>Events</w:t>
+            </w:r>
+          </w:p>
+        </w:tc>
+      </w:tr>
+      <w:tr>
+        <w:tc>
+          <w:tcPr>
+            <w:tcW w:w="4531" w:type="dxa"/>
+            <w:gridSpan w:val="2"/>
+          </w:tcPr>
+          <w:p>
+            <w:pPr>
+              <w:rPr>
+                <w:lang w:val="en-CA"/>
+              </w:rPr>
+            </w:pPr>
+            <w:r>
+              <w:rPr>
+                <w:lang w:val="en-CA"/>
+              </w:rPr>
+              <w:t>Edit</w:t>
+            </w:r>
+          </w:p>
+        </w:tc>
+        <w:tc>
+          <w:tcPr>
+            <w:tcW w:w="4819" w:type="dxa"/>
+          </w:tcPr>
+          <w:p>
+            <w:pPr>
+              <w:rPr>
+                <w:lang w:val="en-CA"/>
+              </w:rPr>
+            </w:pPr>
+            <w:proofErr w:type="spellStart"/>
+            <w:r>
+              <w:rPr>
+                <w:lang w:val="en-CA"/>
+              </w:rPr>
+              <w:t>OnClick</w:t>
+            </w:r>
+            <w:proofErr w:type="spellEnd"/>
+            <w:r>
+              <w:rPr>
+                <w:lang w:val="en-CA"/>
+              </w:rPr>
+              <w:t>/Code behind</w:t>
+            </w:r>
+          </w:p>
+          <w:p>
+            <w:pPr>
+              <w:pStyle w:val="ListParagraph"/>
+              <w:numPr>
+                <w:ilvl w:val="0"/>
+                <w:numId w:val="8"/>
+              </w:numPr>
+              <w:rPr>
+                <w:lang w:val="en-CA"/>
+              </w:rPr>
+            </w:pPr>
+            <w:r>
+              <w:rPr>
+                <w:lang w:val="en-CA"/>
+              </w:rPr>
+              <w:t>edit a job service</w:t>
+            </w:r>
+          </w:p>
+          <w:p>
+            <w:pPr>
+              <w:pStyle w:val="ListParagraph"/>
+              <w:numPr>
+                <w:ilvl w:val="0"/>
+                <w:numId w:val="8"/>
+              </w:numPr>
+              <w:rPr>
+                <w:lang w:val="en-CA"/>
+              </w:rPr>
+            </w:pPr>
+            <w:r>
+              <w:rPr>
+                <w:lang w:val="en-CA"/>
+              </w:rPr>
+              <w:t xml:space="preserve">bind data </w:t>
+            </w:r>
+          </w:p>
+          <w:p>
+            <w:pPr>
+              <w:pStyle w:val="ListParagraph"/>
+              <w:numPr>
+                <w:ilvl w:val="0"/>
+                <w:numId w:val="8"/>
+              </w:numPr>
+              <w:rPr>
+                <w:lang w:val="en-CA"/>
+              </w:rPr>
+            </w:pPr>
+            <w:r>
+              <w:rPr>
+                <w:lang w:val="en-CA"/>
+              </w:rPr>
+              <w:t>refresh page</w:t>
+            </w:r>
+          </w:p>
+        </w:tc>
+      </w:tr>
+      <w:tr>
+        <w:tc>
+          <w:tcPr>
+            <w:tcW w:w="9350" w:type="dxa"/>
+            <w:gridSpan w:val="3"/>
+            <w:shd w:val="clear" w:color="auto" w:fill="DBDBDB" w:themeFill="accent3" w:themeFillTint="66"/>
+          </w:tcPr>
+          <w:p>
+            <w:pPr>
+              <w:rPr>
+                <w:lang w:val="en-CA"/>
+              </w:rPr>
+            </w:pPr>
+            <w:r>
+              <w:rPr>
+                <w:b/>
+                <w:sz w:val="18"/>
+                <w:lang w:val="en-CA"/>
+              </w:rPr>
+              <w:t>BL</w:t>
+            </w:r>
+            <w:r>
+              <w:rPr>
+                <w:b/>
+                <w:sz w:val="18"/>
+                <w:lang w:val="en-CA"/>
+              </w:rPr>
+              <w:t>L Class(es) and Method (s)</w:t>
+            </w:r>
+          </w:p>
+        </w:tc>
+      </w:tr>
+      <w:tr>
+        <w:tc>
+          <w:tcPr>
+            <w:tcW w:w="2405" w:type="dxa"/>
+          </w:tcPr>
+          <w:p>
+            <w:pPr>
+              <w:rPr>
+                <w:lang w:val="en-CA"/>
+              </w:rPr>
+            </w:pPr>
+            <w:proofErr w:type="spellStart"/>
+            <w:r>
+              <w:rPr>
+                <w:lang w:val="en-CA"/>
+              </w:rPr>
+              <w:t>ServicePartController</w:t>
+            </w:r>
+            <w:proofErr w:type="spellEnd"/>
+          </w:p>
+        </w:tc>
+        <w:tc>
+          <w:tcPr>
+            <w:tcW w:w="6945" w:type="dxa"/>
+            <w:gridSpan w:val="2"/>
+          </w:tcPr>
+          <w:p>
+            <w:pPr>
+              <w:rPr>
+                <w:lang w:val="en-CA"/>
+              </w:rPr>
+            </w:pPr>
+            <w:r>
+              <w:rPr>
+                <w:lang w:val="en-CA"/>
+              </w:rPr>
+              <w:t xml:space="preserve">Void </w:t>
+            </w:r>
+            <w:proofErr w:type="spellStart"/>
+            <w:r>
+              <w:rPr>
+                <w:lang w:val="en-CA"/>
+              </w:rPr>
+              <w:t>Edit_Service</w:t>
+            </w:r>
+            <w:r>
+              <w:rPr>
+                <w:lang w:val="en-CA"/>
+              </w:rPr>
+              <w:t>Part</w:t>
+            </w:r>
+            <w:r>
+              <w:rPr>
+                <w:lang w:val="en-CA"/>
+              </w:rPr>
+              <w:t>List</w:t>
+            </w:r>
+            <w:proofErr w:type="spellEnd"/>
+            <w:r>
+              <w:rPr>
+                <w:lang w:val="en-CA"/>
+              </w:rPr>
+              <w:t xml:space="preserve"> (int </w:t>
+            </w:r>
+            <w:proofErr w:type="spellStart"/>
+            <w:r>
+              <w:rPr>
+                <w:lang w:val="en-CA"/>
+              </w:rPr>
+              <w:t>partid</w:t>
+            </w:r>
+            <w:proofErr w:type="spellEnd"/>
+            <w:r>
+              <w:rPr>
+                <w:lang w:val="en-CA"/>
+              </w:rPr>
+              <w:t xml:space="preserve">, int </w:t>
+            </w:r>
+            <w:proofErr w:type="spellStart"/>
+            <w:r>
+              <w:rPr>
+                <w:lang w:val="en-CA"/>
+              </w:rPr>
+              <w:t>servicedetailid</w:t>
+            </w:r>
+            <w:proofErr w:type="spellEnd"/>
+            <w:r>
+              <w:rPr>
+                <w:lang w:val="en-CA"/>
+              </w:rPr>
+              <w:t>,</w:t>
+            </w:r>
+            <w:r>
+              <w:rPr>
+                <w:lang w:val="en-CA"/>
+              </w:rPr>
+              <w:t>)</w:t>
+            </w:r>
+          </w:p>
+        </w:tc>
+      </w:tr>
+      <w:tr>
+        <w:tc>
+          <w:tcPr>
+            <w:tcW w:w="4531" w:type="dxa"/>
+            <w:gridSpan w:val="2"/>
+            <w:shd w:val="clear" w:color="auto" w:fill="DBDBDB" w:themeFill="accent3" w:themeFillTint="66"/>
+          </w:tcPr>
+          <w:p>
+            <w:pPr>
+              <w:rPr>
+                <w:b/>
+                <w:sz w:val="18"/>
+                <w:lang w:val="en-CA"/>
+              </w:rPr>
+            </w:pPr>
+            <w:r>
+              <w:rPr>
+                <w:b/>
+                <w:sz w:val="18"/>
+                <w:lang w:val="en-CA"/>
+              </w:rPr>
+              <w:t>SQL Table(s): (</w:t>
+            </w:r>
+            <w:proofErr w:type="gramStart"/>
+            <w:r>
+              <w:rPr>
+                <w:b/>
+                <w:sz w:val="18"/>
+                <w:lang w:val="en-CA"/>
+              </w:rPr>
+              <w:t>C,R</w:t>
+            </w:r>
+            <w:proofErr w:type="gramEnd"/>
+            <w:r>
+              <w:rPr>
+                <w:b/>
+                <w:sz w:val="18"/>
+                <w:lang w:val="en-CA"/>
+              </w:rPr>
+              <w:t>,U,D)</w:t>
+            </w:r>
+          </w:p>
+        </w:tc>
+        <w:tc>
+          <w:tcPr>
+            <w:tcW w:w="4819" w:type="dxa"/>
+            <w:shd w:val="clear" w:color="auto" w:fill="DBDBDB" w:themeFill="accent3" w:themeFillTint="66"/>
+          </w:tcPr>
+          <w:p>
+            <w:pPr>
+              <w:rPr>
+                <w:b/>
+                <w:sz w:val="18"/>
+                <w:lang w:val="en-CA"/>
+              </w:rPr>
+            </w:pPr>
+            <w:r>
+              <w:rPr>
+                <w:b/>
+                <w:sz w:val="18"/>
+                <w:lang w:val="en-CA"/>
+              </w:rPr>
+              <w:t>Entities/DTOs/POCOs</w:t>
+            </w:r>
+          </w:p>
+        </w:tc>
+      </w:tr>
+      <w:tr>
+        <w:tc>
+          <w:tcPr>
+            <w:tcW w:w="4531" w:type="dxa"/>
+            <w:gridSpan w:val="2"/>
+          </w:tcPr>
+          <w:p>
+            <w:pPr>
+              <w:rPr>
+                <w:lang w:val="en-CA"/>
+              </w:rPr>
+            </w:pPr>
+            <w:proofErr w:type="spellStart"/>
+            <w:r>
+              <w:rPr>
+                <w:lang w:val="en-CA"/>
+              </w:rPr>
+              <w:t>ServicePartDetails</w:t>
+            </w:r>
+            <w:proofErr w:type="spellEnd"/>
+            <w:r>
+              <w:rPr>
+                <w:lang w:val="en-CA"/>
+              </w:rPr>
+              <w:t>(</w:t>
+            </w:r>
+            <w:r>
+              <w:rPr>
+                <w:lang w:val="en-CA"/>
+              </w:rPr>
+              <w:t>U</w:t>
+            </w:r>
+            <w:r>
+              <w:rPr>
+                <w:lang w:val="en-CA"/>
+              </w:rPr>
+              <w:t xml:space="preserve">) </w:t>
+            </w:r>
+          </w:p>
+        </w:tc>
+        <w:tc>
+          <w:tcPr>
+            <w:tcW w:w="4819" w:type="dxa"/>
+          </w:tcPr>
+          <w:p>
+            <w:pPr>
+              <w:rPr>
+                <w:lang w:val="en-CA"/>
+              </w:rPr>
+            </w:pPr>
+            <w:proofErr w:type="spellStart"/>
+            <w:r>
+              <w:rPr>
+                <w:lang w:val="en-CA"/>
+              </w:rPr>
+              <w:t>ServicePartList</w:t>
+            </w:r>
+            <w:proofErr w:type="spellEnd"/>
+            <w:r>
+              <w:rPr>
+                <w:lang w:val="en-CA"/>
+              </w:rPr>
+              <w:t xml:space="preserve"> (P)</w:t>
+            </w:r>
+          </w:p>
+        </w:tc>
+      </w:tr>
+    </w:tbl>
+    <w:p>
+      <w:pPr>
+        <w:rPr>
+          <w:lang w:val="en-CA" w:eastAsia="en-CA"/>
+        </w:rPr>
+      </w:pPr>
+    </w:p>
+    <w:p>
+      <w:pPr>
+        <w:rPr>
+          <w:lang w:val="en-CA" w:eastAsia="en-CA"/>
+        </w:rPr>
+      </w:pPr>
+    </w:p>
+    <w:tbl>
+      <w:tblPr>
+        <w:tblStyle w:val="TableGrid"/>
+        <w:tblW w:w="0" w:type="auto"/>
+        <w:tblLook w:val="04A0" w:firstRow="1" w:lastRow="0" w:firstColumn="1" w:lastColumn="0" w:noHBand="0" w:noVBand="1"/>
+      </w:tblPr>
+      <w:tblGrid>
+        <w:gridCol w:w="2405"/>
+        <w:gridCol w:w="2126"/>
+        <w:gridCol w:w="4819"/>
+      </w:tblGrid>
+      <w:tr>
+        <w:tc>
+          <w:tcPr>
+            <w:tcW w:w="4531" w:type="dxa"/>
+            <w:gridSpan w:val="2"/>
+            <w:shd w:val="clear" w:color="auto" w:fill="DBDBDB" w:themeFill="accent3" w:themeFillTint="66"/>
+          </w:tcPr>
+          <w:p>
+            <w:pPr>
+              <w:rPr>
+                <w:b/>
+                <w:sz w:val="18"/>
+                <w:lang w:val="en-CA"/>
+              </w:rPr>
+            </w:pPr>
+            <w:bookmarkStart w:id="3" w:name="_Hlk530337097"/>
+            <w:r>
+              <w:rPr>
+                <w:b/>
+                <w:sz w:val="18"/>
+                <w:lang w:val="en-CA"/>
+              </w:rPr>
+              <w:t>Controls</w:t>
+            </w:r>
+          </w:p>
+        </w:tc>
+        <w:tc>
+          <w:tcPr>
+            <w:tcW w:w="4819" w:type="dxa"/>
+            <w:shd w:val="clear" w:color="auto" w:fill="DBDBDB" w:themeFill="accent3" w:themeFillTint="66"/>
+          </w:tcPr>
+          <w:p>
+            <w:pPr>
+              <w:rPr>
+                <w:b/>
+                <w:sz w:val="18"/>
+                <w:lang w:val="en-CA"/>
+              </w:rPr>
+            </w:pPr>
+            <w:r>
+              <w:rPr>
+                <w:b/>
+                <w:sz w:val="18"/>
+                <w:lang w:val="en-CA"/>
+              </w:rPr>
+              <w:t>Events</w:t>
+            </w:r>
+          </w:p>
+        </w:tc>
+      </w:tr>
+      <w:tr>
+        <w:tc>
+          <w:tcPr>
+            <w:tcW w:w="4531" w:type="dxa"/>
+            <w:gridSpan w:val="2"/>
+          </w:tcPr>
+          <w:p>
+            <w:pPr>
+              <w:rPr>
+                <w:lang w:val="en-CA"/>
+              </w:rPr>
+            </w:pPr>
+            <w:proofErr w:type="spellStart"/>
+            <w:r>
+              <w:rPr>
+                <w:lang w:val="en-CA"/>
+              </w:rPr>
+              <w:t>Remove</w:t>
+            </w:r>
+            <w:r>
+              <w:rPr>
+                <w:lang w:val="en-CA"/>
+              </w:rPr>
+              <w:t>Part</w:t>
+            </w:r>
+            <w:proofErr w:type="spellEnd"/>
+          </w:p>
+        </w:tc>
+        <w:tc>
+          <w:tcPr>
+            <w:tcW w:w="4819" w:type="dxa"/>
+          </w:tcPr>
+          <w:p>
+            <w:pPr>
+              <w:rPr>
+                <w:lang w:val="en-CA"/>
+              </w:rPr>
+            </w:pPr>
+            <w:proofErr w:type="spellStart"/>
+            <w:r>
+              <w:rPr>
+                <w:lang w:val="en-CA"/>
+              </w:rPr>
+              <w:t>OnClick</w:t>
+            </w:r>
+            <w:proofErr w:type="spellEnd"/>
+            <w:r>
+              <w:rPr>
+                <w:lang w:val="en-CA"/>
+              </w:rPr>
+              <w:t xml:space="preserve"> /Code behind</w:t>
+            </w:r>
+          </w:p>
+          <w:p>
+            <w:pPr>
+              <w:pStyle w:val="ListParagraph"/>
+              <w:numPr>
+                <w:ilvl w:val="0"/>
+                <w:numId w:val="13"/>
+              </w:numPr>
+              <w:rPr>
+                <w:lang w:val="en-CA"/>
+              </w:rPr>
+            </w:pPr>
+            <w:r>
+              <w:rPr>
+                <w:lang w:val="en-CA"/>
+              </w:rPr>
+              <w:t>Delete service part if unused</w:t>
+            </w:r>
+          </w:p>
+          <w:p>
+            <w:pPr>
+              <w:pStyle w:val="ListParagraph"/>
+              <w:numPr>
+                <w:ilvl w:val="0"/>
+                <w:numId w:val="13"/>
+              </w:numPr>
+              <w:rPr>
+                <w:lang w:val="en-CA"/>
+              </w:rPr>
+            </w:pPr>
+            <w:r>
+              <w:rPr>
+                <w:lang w:val="en-CA"/>
+              </w:rPr>
+              <w:t>Update Quantity on Parts table</w:t>
+            </w:r>
+          </w:p>
+          <w:p>
+            <w:pPr>
+              <w:pStyle w:val="ListParagraph"/>
+              <w:numPr>
+                <w:ilvl w:val="0"/>
+                <w:numId w:val="8"/>
+              </w:numPr>
+              <w:rPr>
+                <w:lang w:val="en-CA"/>
+              </w:rPr>
+            </w:pPr>
+            <w:r>
+              <w:rPr>
+                <w:lang w:val="en-CA"/>
+              </w:rPr>
+              <w:t xml:space="preserve">bind data </w:t>
+            </w:r>
+          </w:p>
+          <w:p>
+            <w:pPr>
+              <w:pStyle w:val="ListParagraph"/>
+              <w:numPr>
+                <w:ilvl w:val="0"/>
+                <w:numId w:val="8"/>
+              </w:numPr>
+              <w:rPr>
+                <w:lang w:val="en-CA"/>
+              </w:rPr>
+            </w:pPr>
+            <w:r>
+              <w:rPr>
+                <w:lang w:val="en-CA"/>
+              </w:rPr>
+              <w:t>refresh page</w:t>
+            </w:r>
+          </w:p>
+        </w:tc>
+      </w:tr>
+      <w:tr>
+        <w:tc>
+          <w:tcPr>
+            <w:tcW w:w="9350" w:type="dxa"/>
+            <w:gridSpan w:val="3"/>
+            <w:shd w:val="clear" w:color="auto" w:fill="DBDBDB" w:themeFill="accent3" w:themeFillTint="66"/>
+          </w:tcPr>
+          <w:p>
+            <w:pPr>
+              <w:rPr>
+                <w:lang w:val="en-CA"/>
+              </w:rPr>
+            </w:pPr>
+            <w:r>
+              <w:rPr>
+                <w:b/>
+                <w:sz w:val="18"/>
+                <w:lang w:val="en-CA"/>
+              </w:rPr>
+              <w:t>BL</w:t>
+            </w:r>
+            <w:r>
+              <w:rPr>
+                <w:b/>
+                <w:sz w:val="18"/>
+                <w:lang w:val="en-CA"/>
+              </w:rPr>
+              <w:t>L Class(es) and Method (s)</w:t>
+            </w:r>
+          </w:p>
+        </w:tc>
+      </w:tr>
+      <w:tr>
+        <w:tc>
+          <w:tcPr>
+            <w:tcW w:w="2405" w:type="dxa"/>
+          </w:tcPr>
+          <w:p>
+            <w:pPr>
+              <w:rPr>
+                <w:lang w:val="en-CA"/>
+              </w:rPr>
+            </w:pPr>
+            <w:proofErr w:type="spellStart"/>
+            <w:r>
+              <w:rPr>
+                <w:lang w:val="en-CA"/>
+              </w:rPr>
+              <w:t>ServicePartController</w:t>
+            </w:r>
+            <w:proofErr w:type="spellEnd"/>
+          </w:p>
+        </w:tc>
+        <w:tc>
+          <w:tcPr>
+            <w:tcW w:w="6945" w:type="dxa"/>
+            <w:gridSpan w:val="2"/>
+          </w:tcPr>
+          <w:p>
+            <w:pPr>
+              <w:rPr>
+                <w:lang w:val="en-CA"/>
+              </w:rPr>
+            </w:pPr>
+            <w:r>
+              <w:rPr>
+                <w:lang w:val="en-CA"/>
+              </w:rPr>
+              <w:t>Void Remove_</w:t>
+            </w:r>
+            <w:r>
+              <w:rPr>
+                <w:lang w:val="en-CA"/>
+              </w:rPr>
+              <w:t xml:space="preserve"> </w:t>
+            </w:r>
+            <w:proofErr w:type="spellStart"/>
+            <w:r>
+              <w:rPr>
+                <w:lang w:val="en-CA"/>
+              </w:rPr>
+              <w:t>ServicePartList</w:t>
+            </w:r>
+            <w:proofErr w:type="spellEnd"/>
+            <w:r>
+              <w:rPr>
+                <w:lang w:val="en-CA"/>
+              </w:rPr>
+              <w:t xml:space="preserve"> </w:t>
+            </w:r>
+            <w:r>
+              <w:rPr>
+                <w:lang w:val="en-CA"/>
+              </w:rPr>
+              <w:t xml:space="preserve">(int </w:t>
+            </w:r>
+            <w:proofErr w:type="spellStart"/>
+            <w:r>
+              <w:rPr>
+                <w:lang w:val="en-CA"/>
+              </w:rPr>
+              <w:t>partid</w:t>
+            </w:r>
+            <w:proofErr w:type="spellEnd"/>
+            <w:r>
+              <w:rPr>
+                <w:lang w:val="en-CA"/>
+              </w:rPr>
+              <w:t xml:space="preserve">, int </w:t>
+            </w:r>
+            <w:proofErr w:type="spellStart"/>
+            <w:r>
+              <w:rPr>
+                <w:lang w:val="en-CA"/>
+              </w:rPr>
+              <w:t>servicedetailid</w:t>
+            </w:r>
+            <w:proofErr w:type="spellEnd"/>
+            <w:r>
+              <w:rPr>
+                <w:lang w:val="en-CA"/>
+              </w:rPr>
+              <w:t>,)</w:t>
+            </w:r>
+          </w:p>
+        </w:tc>
+      </w:tr>
+      <w:tr>
+        <w:tc>
+          <w:tcPr>
+            <w:tcW w:w="4531" w:type="dxa"/>
+            <w:gridSpan w:val="2"/>
+            <w:shd w:val="clear" w:color="auto" w:fill="DBDBDB" w:themeFill="accent3" w:themeFillTint="66"/>
+          </w:tcPr>
+          <w:p>
+            <w:pPr>
+              <w:rPr>
+                <w:b/>
+                <w:sz w:val="18"/>
+                <w:lang w:val="en-CA"/>
+              </w:rPr>
+            </w:pPr>
+            <w:r>
+              <w:rPr>
+                <w:b/>
+                <w:sz w:val="18"/>
+                <w:lang w:val="en-CA"/>
+              </w:rPr>
+              <w:t>SQL Table(s): (</w:t>
+            </w:r>
+            <w:proofErr w:type="gramStart"/>
+            <w:r>
+              <w:rPr>
+                <w:b/>
+                <w:sz w:val="18"/>
+                <w:lang w:val="en-CA"/>
+              </w:rPr>
+              <w:t>C,R</w:t>
+            </w:r>
+            <w:proofErr w:type="gramEnd"/>
+            <w:r>
+              <w:rPr>
+                <w:b/>
+                <w:sz w:val="18"/>
+                <w:lang w:val="en-CA"/>
+              </w:rPr>
+              <w:t>,U,D)</w:t>
+            </w:r>
+          </w:p>
+        </w:tc>
+        <w:tc>
+          <w:tcPr>
+            <w:tcW w:w="4819" w:type="dxa"/>
+            <w:shd w:val="clear" w:color="auto" w:fill="DBDBDB" w:themeFill="accent3" w:themeFillTint="66"/>
+          </w:tcPr>
+          <w:p>
+            <w:pPr>
+              <w:rPr>
+                <w:b/>
+                <w:sz w:val="18"/>
+                <w:lang w:val="en-CA"/>
+              </w:rPr>
+            </w:pPr>
+            <w:r>
+              <w:rPr>
+                <w:b/>
+                <w:sz w:val="18"/>
+                <w:lang w:val="en-CA"/>
+              </w:rPr>
+              <w:t>Entities/DTOs/POCOs</w:t>
+            </w:r>
+          </w:p>
+        </w:tc>
+      </w:tr>
+      <w:tr>
+        <w:tc>
+          <w:tcPr>
+            <w:tcW w:w="4531" w:type="dxa"/>
+            <w:gridSpan w:val="2"/>
+          </w:tcPr>
+          <w:p>
+            <w:pPr>
+              <w:rPr>
+                <w:lang w:val="en-CA"/>
+              </w:rPr>
+            </w:pPr>
+            <w:proofErr w:type="spellStart"/>
+            <w:r>
+              <w:rPr>
+                <w:lang w:val="en-CA"/>
+              </w:rPr>
+              <w:t>ServicePartDetails</w:t>
+            </w:r>
+            <w:proofErr w:type="spellEnd"/>
+            <w:r>
+              <w:rPr>
+                <w:lang w:val="en-CA"/>
+              </w:rPr>
+              <w:t xml:space="preserve">(D) </w:t>
+            </w:r>
+          </w:p>
+        </w:tc>
+        <w:tc>
+          <w:tcPr>
+            <w:tcW w:w="4819" w:type="dxa"/>
+          </w:tcPr>
+          <w:p>
+            <w:pPr>
+              <w:rPr>
+                <w:lang w:val="en-CA"/>
+              </w:rPr>
+            </w:pPr>
+            <w:proofErr w:type="spellStart"/>
+            <w:r>
+              <w:rPr>
+                <w:lang w:val="en-CA"/>
+              </w:rPr>
+              <w:t>ServicePartList</w:t>
+            </w:r>
+            <w:proofErr w:type="spellEnd"/>
+            <w:r>
+              <w:rPr>
+                <w:lang w:val="en-CA"/>
+              </w:rPr>
+              <w:t xml:space="preserve"> (P)</w:t>
+            </w:r>
+          </w:p>
+        </w:tc>
+      </w:tr>
+      <w:bookmarkEnd w:id="3"/>
+    </w:tbl>
+    <w:p>
+      <w:pPr>
+        <w:rPr>
+          <w:lang w:val="en-CA" w:eastAsia="en-CA"/>
+        </w:rPr>
+      </w:pPr>
+    </w:p>
+    <w:tbl>
+      <w:tblPr>
+        <w:tblStyle w:val="TableGrid"/>
+        <w:tblW w:w="0" w:type="auto"/>
+        <w:tblLook w:val="04A0" w:firstRow="1" w:lastRow="0" w:firstColumn="1" w:lastColumn="0" w:noHBand="0" w:noVBand="1"/>
+      </w:tblPr>
+      <w:tblGrid>
+        <w:gridCol w:w="2405"/>
+        <w:gridCol w:w="2126"/>
+        <w:gridCol w:w="4819"/>
+      </w:tblGrid>
+      <w:tr>
+        <w:tc>
+          <w:tcPr>
+            <w:tcW w:w="4531" w:type="dxa"/>
+            <w:gridSpan w:val="2"/>
+            <w:shd w:val="clear" w:color="auto" w:fill="DBDBDB" w:themeFill="accent3" w:themeFillTint="66"/>
+          </w:tcPr>
+          <w:p>
+            <w:pPr>
+              <w:rPr>
+                <w:b/>
+                <w:sz w:val="18"/>
+                <w:lang w:val="en-CA"/>
+              </w:rPr>
+            </w:pPr>
+            <w:r>
+              <w:rPr>
+                <w:b/>
+                <w:sz w:val="18"/>
+                <w:lang w:val="en-CA"/>
+              </w:rPr>
+              <w:t>Controls</w:t>
+            </w:r>
+          </w:p>
+        </w:tc>
+        <w:tc>
+          <w:tcPr>
+            <w:tcW w:w="4819" w:type="dxa"/>
+            <w:shd w:val="clear" w:color="auto" w:fill="DBDBDB" w:themeFill="accent3" w:themeFillTint="66"/>
+          </w:tcPr>
+          <w:p>
+            <w:pPr>
+              <w:rPr>
+                <w:b/>
+                <w:sz w:val="18"/>
+                <w:lang w:val="en-CA"/>
+              </w:rPr>
+            </w:pPr>
+            <w:r>
+              <w:rPr>
+                <w:b/>
+                <w:sz w:val="18"/>
+                <w:lang w:val="en-CA"/>
+              </w:rPr>
+              <w:t>Events</w:t>
+            </w:r>
+          </w:p>
+        </w:tc>
+      </w:tr>
+      <w:tr>
+        <w:tc>
+          <w:tcPr>
+            <w:tcW w:w="4531" w:type="dxa"/>
+            <w:gridSpan w:val="2"/>
+          </w:tcPr>
+          <w:p>
+            <w:pPr>
+              <w:rPr>
+                <w:lang w:val="en-CA"/>
+              </w:rPr>
+            </w:pPr>
+            <w:proofErr w:type="spellStart"/>
+            <w:r>
+              <w:rPr>
+                <w:lang w:val="en-CA"/>
+              </w:rPr>
+              <w:t>Remove</w:t>
+            </w:r>
+            <w:r>
+              <w:rPr>
+                <w:lang w:val="en-CA"/>
+              </w:rPr>
+              <w:t>Service</w:t>
+            </w:r>
+            <w:proofErr w:type="spellEnd"/>
+          </w:p>
+        </w:tc>
+        <w:tc>
+          <w:tcPr>
+            <w:tcW w:w="4819" w:type="dxa"/>
+          </w:tcPr>
+          <w:p>
+            <w:pPr>
+              <w:rPr>
+                <w:lang w:val="en-CA"/>
+              </w:rPr>
+            </w:pPr>
+            <w:proofErr w:type="spellStart"/>
+            <w:r>
+              <w:rPr>
+                <w:lang w:val="en-CA"/>
+              </w:rPr>
+              <w:t>OnClick</w:t>
+            </w:r>
+            <w:proofErr w:type="spellEnd"/>
+            <w:r>
+              <w:rPr>
+                <w:lang w:val="en-CA"/>
+              </w:rPr>
+              <w:t>/Code behind</w:t>
+            </w:r>
+          </w:p>
+          <w:p>
+            <w:pPr>
+              <w:pStyle w:val="ListParagraph"/>
+              <w:numPr>
+                <w:ilvl w:val="0"/>
+                <w:numId w:val="8"/>
+              </w:numPr>
+              <w:rPr>
+                <w:lang w:val="en-CA"/>
+              </w:rPr>
+            </w:pPr>
+            <w:r>
+              <w:rPr>
+                <w:lang w:val="en-CA"/>
+              </w:rPr>
+              <w:t>Check if job has been started</w:t>
+            </w:r>
+          </w:p>
+          <w:p>
+            <w:pPr>
+              <w:pStyle w:val="ListParagraph"/>
+              <w:numPr>
+                <w:ilvl w:val="0"/>
+                <w:numId w:val="11"/>
+              </w:numPr>
+              <w:rPr>
+                <w:lang w:val="en-CA"/>
+              </w:rPr>
+            </w:pPr>
+            <w:r>
+              <w:rPr>
+                <w:lang w:val="en-CA"/>
+              </w:rPr>
+              <w:t>If yes: send an error message</w:t>
+            </w:r>
+          </w:p>
+          <w:p>
+            <w:pPr>
+              <w:pStyle w:val="ListParagraph"/>
+              <w:numPr>
+                <w:ilvl w:val="0"/>
+                <w:numId w:val="11"/>
+              </w:numPr>
+              <w:rPr>
+                <w:lang w:val="en-CA"/>
+              </w:rPr>
+            </w:pPr>
+            <w:r>
+              <w:rPr>
+                <w:lang w:val="en-CA"/>
+              </w:rPr>
+              <w:t>If no</w:t>
+            </w:r>
+            <w:r>
+              <w:rPr>
+                <w:lang w:val="en-CA"/>
+              </w:rPr>
+              <w:t xml:space="preserve"> (that is status is empty)</w:t>
+            </w:r>
+            <w:r>
+              <w:rPr>
+                <w:lang w:val="en-CA"/>
+              </w:rPr>
+              <w:t xml:space="preserve">: </w:t>
+            </w:r>
+            <w:r>
+              <w:rPr>
+                <w:lang w:val="en-CA"/>
+              </w:rPr>
+              <w:t xml:space="preserve">then </w:t>
+            </w:r>
+            <w:r>
+              <w:rPr>
+                <w:lang w:val="en-CA"/>
+              </w:rPr>
+              <w:t xml:space="preserve">remove service </w:t>
+            </w:r>
+          </w:p>
+          <w:p>
+            <w:pPr>
+              <w:pStyle w:val="ListParagraph"/>
+              <w:numPr>
+                <w:ilvl w:val="0"/>
+                <w:numId w:val="8"/>
+              </w:numPr>
+              <w:rPr>
+                <w:lang w:val="en-CA"/>
+              </w:rPr>
+            </w:pPr>
+            <w:r>
+              <w:rPr>
+                <w:lang w:val="en-CA"/>
+              </w:rPr>
+              <w:t xml:space="preserve">bind data </w:t>
+            </w:r>
+          </w:p>
+          <w:p>
+            <w:pPr>
+              <w:pStyle w:val="ListParagraph"/>
+              <w:numPr>
+                <w:ilvl w:val="0"/>
+                <w:numId w:val="8"/>
+              </w:numPr>
+              <w:rPr>
+                <w:lang w:val="en-CA"/>
+              </w:rPr>
+            </w:pPr>
+            <w:r>
+              <w:rPr>
+                <w:lang w:val="en-CA"/>
+              </w:rPr>
+              <w:t>refresh page</w:t>
+            </w:r>
+          </w:p>
+        </w:tc>
+      </w:tr>
+      <w:tr>
+        <w:tc>
+          <w:tcPr>
+            <w:tcW w:w="9350" w:type="dxa"/>
+            <w:gridSpan w:val="3"/>
+            <w:shd w:val="clear" w:color="auto" w:fill="DBDBDB" w:themeFill="accent3" w:themeFillTint="66"/>
+          </w:tcPr>
+          <w:p>
+            <w:pPr>
+              <w:rPr>
+                <w:lang w:val="en-CA"/>
+              </w:rPr>
+            </w:pPr>
+            <w:r>
+              <w:rPr>
+                <w:b/>
+                <w:sz w:val="18"/>
+                <w:lang w:val="en-CA"/>
+              </w:rPr>
+              <w:t>BL</w:t>
+            </w:r>
+            <w:r>
+              <w:rPr>
+                <w:b/>
+                <w:sz w:val="18"/>
+                <w:lang w:val="en-CA"/>
+              </w:rPr>
+              <w:t>L Class(es) and Method (s)</w:t>
+            </w:r>
+          </w:p>
+        </w:tc>
+      </w:tr>
+      <w:tr>
+        <w:tc>
+          <w:tcPr>
+            <w:tcW w:w="2405" w:type="dxa"/>
+          </w:tcPr>
+          <w:p>
+            <w:pPr>
+              <w:rPr>
+                <w:lang w:val="en-CA"/>
+              </w:rPr>
+            </w:pPr>
+            <w:proofErr w:type="spellStart"/>
+            <w:r>
+              <w:rPr>
+                <w:lang w:val="en-CA"/>
+              </w:rPr>
+              <w:t>JobServiceController</w:t>
+            </w:r>
+            <w:proofErr w:type="spellEnd"/>
+          </w:p>
+        </w:tc>
+        <w:tc>
+          <w:tcPr>
+            <w:tcW w:w="6945" w:type="dxa"/>
+            <w:gridSpan w:val="2"/>
+          </w:tcPr>
+          <w:p>
+            <w:pPr>
+              <w:rPr>
+                <w:lang w:val="en-CA"/>
+              </w:rPr>
+            </w:pPr>
+            <w:r>
+              <w:rPr>
+                <w:lang w:val="en-CA"/>
+              </w:rPr>
+              <w:t>Void Remove_</w:t>
+            </w:r>
+            <w:r>
+              <w:rPr>
+                <w:lang w:val="en-CA"/>
+              </w:rPr>
+              <w:t xml:space="preserve"> </w:t>
+            </w:r>
+            <w:proofErr w:type="spellStart"/>
+            <w:r>
+              <w:rPr>
+                <w:lang w:val="en-CA"/>
+              </w:rPr>
+              <w:t>JobServiceList</w:t>
+            </w:r>
+            <w:proofErr w:type="spellEnd"/>
+            <w:r>
+              <w:rPr>
+                <w:lang w:val="en-CA"/>
+              </w:rPr>
+              <w:t xml:space="preserve"> </w:t>
+            </w:r>
+            <w:r>
+              <w:rPr>
+                <w:lang w:val="en-CA"/>
+              </w:rPr>
+              <w:t xml:space="preserve">(int </w:t>
+            </w:r>
+            <w:proofErr w:type="spellStart"/>
+            <w:r>
+              <w:rPr>
+                <w:lang w:val="en-CA"/>
+              </w:rPr>
+              <w:t>partid</w:t>
+            </w:r>
+            <w:proofErr w:type="spellEnd"/>
+            <w:r>
+              <w:rPr>
+                <w:lang w:val="en-CA"/>
+              </w:rPr>
+              <w:t xml:space="preserve">, int </w:t>
+            </w:r>
+            <w:proofErr w:type="spellStart"/>
+            <w:r>
+              <w:rPr>
+                <w:lang w:val="en-CA"/>
+              </w:rPr>
+              <w:t>servicedetailid</w:t>
+            </w:r>
+            <w:proofErr w:type="spellEnd"/>
+            <w:r>
+              <w:rPr>
+                <w:lang w:val="en-CA"/>
+              </w:rPr>
+              <w:t>,)</w:t>
+            </w:r>
+          </w:p>
+        </w:tc>
+      </w:tr>
+      <w:tr>
+        <w:tc>
+          <w:tcPr>
+            <w:tcW w:w="4531" w:type="dxa"/>
+            <w:gridSpan w:val="2"/>
+            <w:shd w:val="clear" w:color="auto" w:fill="DBDBDB" w:themeFill="accent3" w:themeFillTint="66"/>
+          </w:tcPr>
+          <w:p>
+            <w:pPr>
+              <w:rPr>
+                <w:b/>
+                <w:sz w:val="18"/>
+                <w:lang w:val="en-CA"/>
+              </w:rPr>
+            </w:pPr>
+            <w:r>
+              <w:rPr>
+                <w:b/>
+                <w:sz w:val="18"/>
+                <w:lang w:val="en-CA"/>
+              </w:rPr>
+              <w:t>SQL Table(s): (</w:t>
+            </w:r>
+            <w:proofErr w:type="gramStart"/>
+            <w:r>
+              <w:rPr>
+                <w:b/>
+                <w:sz w:val="18"/>
+                <w:lang w:val="en-CA"/>
+              </w:rPr>
+              <w:t>C,R</w:t>
+            </w:r>
+            <w:proofErr w:type="gramEnd"/>
+            <w:r>
+              <w:rPr>
+                <w:b/>
+                <w:sz w:val="18"/>
+                <w:lang w:val="en-CA"/>
+              </w:rPr>
+              <w:t>,U,D)</w:t>
+            </w:r>
+          </w:p>
+        </w:tc>
+        <w:tc>
+          <w:tcPr>
+            <w:tcW w:w="4819" w:type="dxa"/>
+            <w:shd w:val="clear" w:color="auto" w:fill="DBDBDB" w:themeFill="accent3" w:themeFillTint="66"/>
+          </w:tcPr>
+          <w:p>
+            <w:pPr>
+              <w:rPr>
+                <w:b/>
+                <w:sz w:val="18"/>
+                <w:lang w:val="en-CA"/>
+              </w:rPr>
+            </w:pPr>
+            <w:r>
+              <w:rPr>
+                <w:b/>
+                <w:sz w:val="18"/>
+                <w:lang w:val="en-CA"/>
+              </w:rPr>
+              <w:t>Entities/DTOs/POCOs</w:t>
+            </w:r>
+          </w:p>
+        </w:tc>
+      </w:tr>
+      <w:tr>
+        <w:tc>
+          <w:tcPr>
+            <w:tcW w:w="4531" w:type="dxa"/>
+            <w:gridSpan w:val="2"/>
+          </w:tcPr>
+          <w:p>
+            <w:pPr>
+              <w:rPr>
+                <w:lang w:val="en-CA"/>
+              </w:rPr>
+            </w:pPr>
+            <w:proofErr w:type="spellStart"/>
+            <w:r>
+              <w:rPr>
+                <w:lang w:val="en-CA"/>
+              </w:rPr>
+              <w:lastRenderedPageBreak/>
+              <w:t>ServiceDetails</w:t>
+            </w:r>
+            <w:proofErr w:type="spellEnd"/>
+            <w:r>
+              <w:rPr>
+                <w:lang w:val="en-CA"/>
+              </w:rPr>
+              <w:t xml:space="preserve">(D) </w:t>
+            </w:r>
+          </w:p>
+        </w:tc>
+        <w:tc>
+          <w:tcPr>
+            <w:tcW w:w="4819" w:type="dxa"/>
+          </w:tcPr>
+          <w:p>
+            <w:pPr>
+              <w:rPr>
+                <w:lang w:val="en-CA"/>
+              </w:rPr>
+            </w:pPr>
+            <w:proofErr w:type="spellStart"/>
+            <w:r>
+              <w:rPr>
+                <w:lang w:val="en-CA"/>
+              </w:rPr>
+              <w:t>JobServiceList</w:t>
+            </w:r>
+            <w:proofErr w:type="spellEnd"/>
+            <w:r>
+              <w:rPr>
+                <w:lang w:val="en-CA"/>
+              </w:rPr>
+              <w:t xml:space="preserve"> </w:t>
+            </w:r>
+            <w:r>
+              <w:rPr>
+                <w:lang w:val="en-CA"/>
+              </w:rPr>
+              <w:t>(P)</w:t>
+            </w:r>
+          </w:p>
+        </w:tc>
+      </w:tr>
+    </w:tbl>
+    <w:p>
+      <w:pPr>
+        <w:rPr>
+          <w:lang w:val="en-CA" w:eastAsia="en-CA"/>
+        </w:rPr>
+      </w:pPr>
+    </w:p>
+    <w:p>
+      <w:pPr>
+        <w:rPr>
+          <w:lang w:val="en-CA" w:eastAsia="en-CA"/>
+        </w:rPr>
+      </w:pPr>
+    </w:p>
+    <w:tbl>
+      <w:tblPr>
+        <w:tblStyle w:val="TableGrid"/>
+        <w:tblW w:w="0" w:type="auto"/>
+        <w:tblLook w:val="04A0" w:firstRow="1" w:lastRow="0" w:firstColumn="1" w:lastColumn="0" w:noHBand="0" w:noVBand="1"/>
+      </w:tblPr>
+      <w:tblGrid>
+        <w:gridCol w:w="2405"/>
+        <w:gridCol w:w="2126"/>
+        <w:gridCol w:w="4819"/>
+      </w:tblGrid>
+      <w:tr>
+        <w:tc>
+          <w:tcPr>
+            <w:tcW w:w="4531" w:type="dxa"/>
+            <w:gridSpan w:val="2"/>
+            <w:shd w:val="clear" w:color="auto" w:fill="DBDBDB" w:themeFill="accent3" w:themeFillTint="66"/>
+          </w:tcPr>
+          <w:p>
+            <w:pPr>
+              <w:rPr>
+                <w:b/>
+                <w:sz w:val="18"/>
+                <w:lang w:val="en-CA"/>
+              </w:rPr>
+            </w:pPr>
+            <w:r>
+              <w:rPr>
+                <w:b/>
+                <w:sz w:val="18"/>
+                <w:lang w:val="en-CA"/>
+              </w:rPr>
+              <w:t>Controls</w:t>
+            </w:r>
+          </w:p>
+        </w:tc>
+        <w:tc>
+          <w:tcPr>
+            <w:tcW w:w="4819" w:type="dxa"/>
+            <w:shd w:val="clear" w:color="auto" w:fill="DBDBDB" w:themeFill="accent3" w:themeFillTint="66"/>
+          </w:tcPr>
+          <w:p>
+            <w:pPr>
+              <w:rPr>
+                <w:b/>
+                <w:sz w:val="18"/>
+                <w:lang w:val="en-CA"/>
+              </w:rPr>
+            </w:pPr>
+            <w:r>
+              <w:rPr>
+                <w:b/>
+                <w:sz w:val="18"/>
+                <w:lang w:val="en-CA"/>
+              </w:rPr>
+              <w:t>Events</w:t>
+            </w:r>
+          </w:p>
+        </w:tc>
+      </w:tr>
+      <w:tr>
+        <w:tc>
+          <w:tcPr>
+            <w:tcW w:w="4531" w:type="dxa"/>
+            <w:gridSpan w:val="2"/>
+          </w:tcPr>
+          <w:p>
+            <w:pPr>
+              <w:rPr>
+                <w:lang w:val="en-CA"/>
+              </w:rPr>
+            </w:pPr>
+            <w:proofErr w:type="spellStart"/>
+            <w:r>
+              <w:rPr>
+                <w:lang w:val="en-CA"/>
+              </w:rPr>
+              <w:t>AddPart</w:t>
+            </w:r>
+            <w:proofErr w:type="spellEnd"/>
+          </w:p>
+        </w:tc>
+        <w:tc>
+          <w:tcPr>
+            <w:tcW w:w="4819" w:type="dxa"/>
+          </w:tcPr>
+          <w:p>
+            <w:pPr>
+              <w:rPr>
+                <w:lang w:val="en-CA"/>
+              </w:rPr>
+            </w:pPr>
+            <w:proofErr w:type="spellStart"/>
+            <w:r>
+              <w:rPr>
+                <w:lang w:val="en-CA"/>
+              </w:rPr>
+              <w:t>OnClick</w:t>
+            </w:r>
+            <w:proofErr w:type="spellEnd"/>
+            <w:r>
+              <w:rPr>
+                <w:lang w:val="en-CA"/>
+              </w:rPr>
+              <w:t xml:space="preserve"> /Code behind</w:t>
+            </w:r>
+          </w:p>
+          <w:p>
+            <w:pPr>
+              <w:pStyle w:val="ListParagraph"/>
+              <w:numPr>
+                <w:ilvl w:val="0"/>
+                <w:numId w:val="13"/>
+              </w:numPr>
+              <w:rPr>
+                <w:lang w:val="en-CA"/>
+              </w:rPr>
+            </w:pPr>
+            <w:r>
+              <w:rPr>
+                <w:lang w:val="en-CA"/>
+              </w:rPr>
+              <w:t>Check all fields have been filled</w:t>
+            </w:r>
+          </w:p>
+          <w:p>
+            <w:pPr>
+              <w:pStyle w:val="ListParagraph"/>
+              <w:numPr>
+                <w:ilvl w:val="0"/>
+                <w:numId w:val="13"/>
+              </w:numPr>
+              <w:rPr>
+                <w:lang w:val="en-CA"/>
+              </w:rPr>
+            </w:pPr>
+            <w:r>
+              <w:rPr>
+                <w:lang w:val="en-CA"/>
+              </w:rPr>
+              <w:t xml:space="preserve">Insert the new part to </w:t>
+            </w:r>
+            <w:proofErr w:type="spellStart"/>
+            <w:r>
+              <w:rPr>
+                <w:lang w:val="en-CA"/>
+              </w:rPr>
+              <w:t>ServicePartDe</w:t>
+            </w:r>
+            <w:r>
+              <w:rPr>
+                <w:lang w:val="en-CA"/>
+              </w:rPr>
+              <w:t>tails</w:t>
+            </w:r>
+            <w:proofErr w:type="spellEnd"/>
+          </w:p>
+          <w:p>
+            <w:pPr>
+              <w:pStyle w:val="ListParagraph"/>
+              <w:numPr>
+                <w:ilvl w:val="0"/>
+                <w:numId w:val="13"/>
+              </w:numPr>
+              <w:rPr>
+                <w:lang w:val="en-CA"/>
+              </w:rPr>
+            </w:pPr>
+            <w:r>
+              <w:rPr>
+                <w:lang w:val="en-CA"/>
+              </w:rPr>
+              <w:t>Update Quantity on Parts table</w:t>
+            </w:r>
+          </w:p>
+          <w:p>
+            <w:pPr>
+              <w:pStyle w:val="ListParagraph"/>
+              <w:numPr>
+                <w:ilvl w:val="0"/>
+                <w:numId w:val="8"/>
+              </w:numPr>
+              <w:rPr>
+                <w:lang w:val="en-CA"/>
+              </w:rPr>
+            </w:pPr>
+            <w:r>
+              <w:rPr>
+                <w:lang w:val="en-CA"/>
+              </w:rPr>
+              <w:t xml:space="preserve">bind data </w:t>
+            </w:r>
+          </w:p>
+          <w:p>
+            <w:pPr>
+              <w:pStyle w:val="ListParagraph"/>
+              <w:numPr>
+                <w:ilvl w:val="0"/>
+                <w:numId w:val="8"/>
+              </w:numPr>
+              <w:rPr>
+                <w:lang w:val="en-CA"/>
+              </w:rPr>
+            </w:pPr>
+            <w:r>
+              <w:rPr>
+                <w:lang w:val="en-CA"/>
+              </w:rPr>
+              <w:t>refresh page</w:t>
+            </w:r>
+          </w:p>
+        </w:tc>
+      </w:tr>
+      <w:tr>
+        <w:tc>
+          <w:tcPr>
+            <w:tcW w:w="9350" w:type="dxa"/>
+            <w:gridSpan w:val="3"/>
+            <w:shd w:val="clear" w:color="auto" w:fill="DBDBDB" w:themeFill="accent3" w:themeFillTint="66"/>
+          </w:tcPr>
+          <w:p>
+            <w:pPr>
+              <w:rPr>
+                <w:lang w:val="en-CA"/>
+              </w:rPr>
+            </w:pPr>
+            <w:r>
+              <w:rPr>
+                <w:b/>
+                <w:sz w:val="18"/>
+                <w:lang w:val="en-CA"/>
+              </w:rPr>
+              <w:t>BL</w:t>
+            </w:r>
+            <w:r>
+              <w:rPr>
+                <w:b/>
+                <w:sz w:val="18"/>
+                <w:lang w:val="en-CA"/>
+              </w:rPr>
+              <w:t>L Class(es) and Method (s)</w:t>
+            </w:r>
+          </w:p>
+        </w:tc>
+      </w:tr>
+      <w:tr>
+        <w:tc>
+          <w:tcPr>
+            <w:tcW w:w="2405" w:type="dxa"/>
+          </w:tcPr>
+          <w:p>
+            <w:pPr>
+              <w:rPr>
+                <w:lang w:val="en-CA"/>
+              </w:rPr>
+            </w:pPr>
+            <w:proofErr w:type="spellStart"/>
+            <w:r>
+              <w:rPr>
+                <w:lang w:val="en-CA"/>
+              </w:rPr>
+              <w:t>ServicePartController</w:t>
+            </w:r>
+            <w:proofErr w:type="spellEnd"/>
+          </w:p>
+        </w:tc>
+        <w:tc>
+          <w:tcPr>
+            <w:tcW w:w="6945" w:type="dxa"/>
+            <w:gridSpan w:val="2"/>
+          </w:tcPr>
+          <w:p>
+            <w:pPr>
+              <w:rPr>
+                <w:lang w:val="en-CA"/>
+              </w:rPr>
+            </w:pPr>
+            <w:r>
+              <w:rPr>
+                <w:lang w:val="en-CA"/>
+              </w:rPr>
+              <w:t xml:space="preserve">Void </w:t>
+            </w:r>
+            <w:r>
+              <w:rPr>
+                <w:lang w:val="en-CA"/>
+              </w:rPr>
+              <w:t>Add</w:t>
+            </w:r>
+            <w:r>
+              <w:rPr>
+                <w:lang w:val="en-CA"/>
+              </w:rPr>
+              <w:t xml:space="preserve">_ </w:t>
+            </w:r>
+            <w:proofErr w:type="spellStart"/>
+            <w:r>
+              <w:rPr>
+                <w:lang w:val="en-CA"/>
+              </w:rPr>
+              <w:t>ServicePartList</w:t>
+            </w:r>
+            <w:proofErr w:type="spellEnd"/>
+            <w:r>
+              <w:rPr>
+                <w:lang w:val="en-CA"/>
+              </w:rPr>
+              <w:t xml:space="preserve"> (int </w:t>
+            </w:r>
+            <w:proofErr w:type="spellStart"/>
+            <w:r>
+              <w:rPr>
+                <w:lang w:val="en-CA"/>
+              </w:rPr>
+              <w:t>partid</w:t>
+            </w:r>
+            <w:proofErr w:type="spellEnd"/>
+            <w:r>
+              <w:rPr>
+                <w:lang w:val="en-CA"/>
+              </w:rPr>
+              <w:t xml:space="preserve">, int </w:t>
+            </w:r>
+            <w:proofErr w:type="spellStart"/>
+            <w:r>
+              <w:rPr>
+                <w:lang w:val="en-CA"/>
+              </w:rPr>
+              <w:t>servicedetailid</w:t>
+            </w:r>
+            <w:proofErr w:type="spellEnd"/>
+            <w:r>
+              <w:rPr>
+                <w:lang w:val="en-CA"/>
+              </w:rPr>
+              <w:t>,)</w:t>
+            </w:r>
+          </w:p>
+        </w:tc>
+      </w:tr>
+      <w:tr>
+        <w:tc>
+          <w:tcPr>
+            <w:tcW w:w="4531" w:type="dxa"/>
+            <w:gridSpan w:val="2"/>
+            <w:shd w:val="clear" w:color="auto" w:fill="DBDBDB" w:themeFill="accent3" w:themeFillTint="66"/>
+          </w:tcPr>
+          <w:p>
+            <w:pPr>
+              <w:rPr>
+                <w:b/>
+                <w:sz w:val="18"/>
+                <w:lang w:val="en-CA"/>
+              </w:rPr>
+            </w:pPr>
+            <w:r>
+              <w:rPr>
+                <w:b/>
+                <w:sz w:val="18"/>
+                <w:lang w:val="en-CA"/>
+              </w:rPr>
+              <w:t>SQL Table(s): (</w:t>
+            </w:r>
+            <w:proofErr w:type="gramStart"/>
+            <w:r>
+              <w:rPr>
+                <w:b/>
+                <w:sz w:val="18"/>
+                <w:lang w:val="en-CA"/>
+              </w:rPr>
+              <w:t>C,R</w:t>
+            </w:r>
+            <w:proofErr w:type="gramEnd"/>
+            <w:r>
+              <w:rPr>
+                <w:b/>
+                <w:sz w:val="18"/>
+                <w:lang w:val="en-CA"/>
+              </w:rPr>
+              <w:t>,U,D)</w:t>
+            </w:r>
+          </w:p>
+        </w:tc>
+        <w:tc>
+          <w:tcPr>
+            <w:tcW w:w="4819" w:type="dxa"/>
+            <w:shd w:val="clear" w:color="auto" w:fill="DBDBDB" w:themeFill="accent3" w:themeFillTint="66"/>
+          </w:tcPr>
+          <w:p>
+            <w:pPr>
+              <w:rPr>
+                <w:b/>
+                <w:sz w:val="18"/>
+                <w:lang w:val="en-CA"/>
+              </w:rPr>
+            </w:pPr>
+            <w:r>
+              <w:rPr>
+                <w:b/>
+                <w:sz w:val="18"/>
+                <w:lang w:val="en-CA"/>
+              </w:rPr>
+              <w:t>Entities/DTOs/POCOs</w:t>
+            </w:r>
+          </w:p>
+        </w:tc>
+      </w:tr>
+      <w:tr>
+        <w:tc>
+          <w:tcPr>
+            <w:tcW w:w="4531" w:type="dxa"/>
+            <w:gridSpan w:val="2"/>
+          </w:tcPr>
+          <w:p>
+            <w:pPr>
+              <w:rPr>
+                <w:lang w:val="en-CA"/>
+              </w:rPr>
+            </w:pPr>
+            <w:proofErr w:type="spellStart"/>
+            <w:r>
+              <w:rPr>
+                <w:lang w:val="en-CA"/>
+              </w:rPr>
+              <w:t>ServicePartDetails</w:t>
+            </w:r>
+            <w:proofErr w:type="spellEnd"/>
+            <w:r>
+              <w:rPr>
+                <w:lang w:val="en-CA"/>
+              </w:rPr>
+              <w:t xml:space="preserve">(D) </w:t>
+            </w:r>
+          </w:p>
+        </w:tc>
+        <w:tc>
+          <w:tcPr>
+            <w:tcW w:w="4819" w:type="dxa"/>
+          </w:tcPr>
+          <w:p>
+            <w:pPr>
+              <w:rPr>
+                <w:lang w:val="en-CA"/>
+              </w:rPr>
+            </w:pPr>
+            <w:proofErr w:type="spellStart"/>
+            <w:r>
+              <w:rPr>
+                <w:lang w:val="en-CA"/>
+              </w:rPr>
+              <w:t>ServicePartList</w:t>
+            </w:r>
+            <w:proofErr w:type="spellEnd"/>
+            <w:r>
+              <w:rPr>
+                <w:lang w:val="en-CA"/>
+              </w:rPr>
+              <w:t xml:space="preserve"> (P)</w:t>
+            </w:r>
+          </w:p>
+        </w:tc>
+      </w:tr>
+    </w:tbl>
+    <w:p>
+      <w:pPr>
+        <w:rPr>
+          <w:lang w:val="en-CA" w:eastAsia="en-CA"/>
+        </w:rPr>
+      </w:pPr>
+    </w:p>
+    <w:p>
+      <w:pPr>
+        <w:rPr>
+          <w:lang w:val="en-CA" w:eastAsia="en-CA"/>
+        </w:rPr>
+      </w:pPr>
+    </w:p>
+    <w:tbl>
+      <w:tblPr>
+        <w:tblStyle w:val="TableGrid"/>
+        <w:tblW w:w="0" w:type="auto"/>
+        <w:tblLook w:val="04A0" w:firstRow="1" w:lastRow="0" w:firstColumn="1" w:lastColumn="0" w:noHBand="0" w:noVBand="1"/>
+      </w:tblPr>
+      <w:tblGrid>
+        <w:gridCol w:w="2405"/>
+        <w:gridCol w:w="2126"/>
+        <w:gridCol w:w="4819"/>
+      </w:tblGrid>
+      <w:tr>
+        <w:tc>
+          <w:tcPr>
+            <w:tcW w:w="4531" w:type="dxa"/>
+            <w:gridSpan w:val="2"/>
+            <w:shd w:val="clear" w:color="auto" w:fill="DBDBDB" w:themeFill="accent3" w:themeFillTint="66"/>
+          </w:tcPr>
+          <w:p>
+            <w:pPr>
+              <w:rPr>
+                <w:b/>
+                <w:sz w:val="18"/>
+                <w:lang w:val="en-CA"/>
+              </w:rPr>
+            </w:pPr>
+            <w:r>
+              <w:rPr>
+                <w:b/>
+                <w:sz w:val="18"/>
+                <w:lang w:val="en-CA"/>
+              </w:rPr>
+              <w:t>Controls</w:t>
+            </w:r>
+          </w:p>
+        </w:tc>
+        <w:tc>
+          <w:tcPr>
+            <w:tcW w:w="4819" w:type="dxa"/>
+            <w:shd w:val="clear" w:color="auto" w:fill="DBDBDB" w:themeFill="accent3" w:themeFillTint="66"/>
+          </w:tcPr>
+          <w:p>
+            <w:pPr>
+              <w:rPr>
+                <w:b/>
+                <w:sz w:val="18"/>
+                <w:lang w:val="en-CA"/>
+              </w:rPr>
+            </w:pPr>
+            <w:r>
+              <w:rPr>
+                <w:b/>
+                <w:sz w:val="18"/>
+                <w:lang w:val="en-CA"/>
+              </w:rPr>
+              <w:t>Events</w:t>
+            </w:r>
+          </w:p>
+        </w:tc>
+      </w:tr>
+      <w:tr>
+        <w:tc>
+          <w:tcPr>
+            <w:tcW w:w="4531" w:type="dxa"/>
+            <w:gridSpan w:val="2"/>
+          </w:tcPr>
+          <w:p>
+            <w:pPr>
+              <w:rPr>
+                <w:lang w:val="en-CA"/>
+              </w:rPr>
+            </w:pPr>
+            <w:proofErr w:type="spellStart"/>
+            <w:r>
+              <w:rPr>
+                <w:lang w:val="en-CA"/>
+              </w:rPr>
+              <w:t>ServicePartStatus</w:t>
+            </w:r>
+            <w:proofErr w:type="spellEnd"/>
+          </w:p>
+        </w:tc>
+        <w:tc>
+          <w:tcPr>
+            <w:tcW w:w="4819" w:type="dxa"/>
+          </w:tcPr>
+          <w:p>
+            <w:pPr>
+              <w:rPr>
+                <w:lang w:val="en-CA"/>
+              </w:rPr>
+            </w:pPr>
+            <w:proofErr w:type="spellStart"/>
+            <w:r>
+              <w:rPr>
+                <w:lang w:val="en-CA"/>
+              </w:rPr>
+              <w:t>OnClick</w:t>
+            </w:r>
+            <w:proofErr w:type="spellEnd"/>
+            <w:r>
+              <w:rPr>
+                <w:lang w:val="en-CA"/>
+              </w:rPr>
+              <w:t xml:space="preserve"> /Code behind</w:t>
+            </w:r>
+          </w:p>
+          <w:p>
+            <w:pPr>
+              <w:pStyle w:val="ListParagraph"/>
+              <w:numPr>
+                <w:ilvl w:val="0"/>
+                <w:numId w:val="13"/>
+              </w:numPr>
+              <w:rPr>
+                <w:lang w:val="en-CA"/>
+              </w:rPr>
+            </w:pPr>
+            <w:r>
+              <w:rPr>
+                <w:lang w:val="en-CA"/>
+              </w:rPr>
+              <w:t>If status is;</w:t>
+            </w:r>
+          </w:p>
+          <w:p>
+            <w:pPr>
+              <w:pStyle w:val="ListParagraph"/>
+              <w:numPr>
+                <w:ilvl w:val="0"/>
+                <w:numId w:val="14"/>
+              </w:numPr>
+              <w:rPr>
+                <w:lang w:val="en-CA"/>
+              </w:rPr>
+            </w:pPr>
+            <w:r>
+              <w:rPr>
+                <w:lang w:val="en-CA"/>
+              </w:rPr>
+              <w:t>empty: service has not started</w:t>
+            </w:r>
+          </w:p>
+          <w:p>
+            <w:pPr>
+              <w:pStyle w:val="ListParagraph"/>
+              <w:numPr>
+                <w:ilvl w:val="0"/>
+                <w:numId w:val="14"/>
+              </w:numPr>
+              <w:rPr>
+                <w:lang w:val="en-CA"/>
+              </w:rPr>
+            </w:pPr>
+            <w:r>
+              <w:rPr>
+                <w:lang w:val="en-CA"/>
+              </w:rPr>
+              <w:t>start: service has started</w:t>
+            </w:r>
+          </w:p>
+          <w:p>
+            <w:pPr>
+              <w:pStyle w:val="ListParagraph"/>
+              <w:numPr>
+                <w:ilvl w:val="0"/>
+                <w:numId w:val="14"/>
+              </w:numPr>
+              <w:rPr>
+                <w:lang w:val="en-CA"/>
+              </w:rPr>
+            </w:pPr>
+            <w:r>
+              <w:rPr>
+                <w:lang w:val="en-CA"/>
+              </w:rPr>
+              <w:t>done: service has been completed</w:t>
+            </w:r>
+          </w:p>
+          <w:p>
+            <w:pPr>
+              <w:pStyle w:val="ListParagraph"/>
+              <w:numPr>
+                <w:ilvl w:val="0"/>
+                <w:numId w:val="13"/>
+              </w:numPr>
+              <w:rPr>
+                <w:lang w:val="en-CA"/>
+              </w:rPr>
+            </w:pPr>
+            <w:r>
+              <w:rPr>
+                <w:lang w:val="en-CA"/>
+              </w:rPr>
+              <w:t>status is updated when the Start/Done button is clicked</w:t>
+            </w:r>
+          </w:p>
+          <w:p>
+            <w:pPr>
+              <w:pStyle w:val="ListParagraph"/>
+              <w:numPr>
+                <w:ilvl w:val="0"/>
+                <w:numId w:val="8"/>
+              </w:numPr>
+              <w:rPr>
+                <w:lang w:val="en-CA"/>
+              </w:rPr>
+            </w:pPr>
+            <w:r>
+              <w:rPr>
+                <w:lang w:val="en-CA"/>
+              </w:rPr>
+              <w:t xml:space="preserve">bind data </w:t>
+            </w:r>
+          </w:p>
+          <w:p>
+            <w:pPr>
+              <w:pStyle w:val="ListParagraph"/>
+              <w:numPr>
+                <w:ilvl w:val="0"/>
+                <w:numId w:val="8"/>
+              </w:numPr>
+              <w:rPr>
+                <w:lang w:val="en-CA"/>
+              </w:rPr>
+            </w:pPr>
+            <w:r>
+              <w:rPr>
+                <w:lang w:val="en-CA"/>
+              </w:rPr>
+              <w:t>refresh page</w:t>
+            </w:r>
+          </w:p>
+        </w:tc>
+      </w:tr>
+      <w:tr>
+        <w:tc>
+          <w:tcPr>
+            <w:tcW w:w="9350" w:type="dxa"/>
+            <w:gridSpan w:val="3"/>
+            <w:shd w:val="clear" w:color="auto" w:fill="DBDBDB" w:themeFill="accent3" w:themeFillTint="66"/>
+          </w:tcPr>
+          <w:p>
+            <w:pPr>
+              <w:rPr>
+                <w:lang w:val="en-CA"/>
+              </w:rPr>
+            </w:pPr>
+            <w:r>
+              <w:rPr>
+                <w:b/>
+                <w:sz w:val="18"/>
+                <w:lang w:val="en-CA"/>
+              </w:rPr>
+              <w:t>BL</w:t>
+            </w:r>
+            <w:r>
+              <w:rPr>
+                <w:b/>
+                <w:sz w:val="18"/>
+                <w:lang w:val="en-CA"/>
+              </w:rPr>
+              <w:t>L Class(es) and Method (s)</w:t>
+            </w:r>
+          </w:p>
+        </w:tc>
+      </w:tr>
+      <w:tr>
+        <w:tc>
+          <w:tcPr>
+            <w:tcW w:w="2405" w:type="dxa"/>
+          </w:tcPr>
+          <w:p>
+            <w:pPr>
+              <w:rPr>
+                <w:lang w:val="en-CA"/>
+              </w:rPr>
+            </w:pPr>
+          </w:p>
+        </w:tc>
+        <w:tc>
+          <w:tcPr>
+            <w:tcW w:w="6945" w:type="dxa"/>
+            <w:gridSpan w:val="2"/>
+          </w:tcPr>
+          <w:p>
+            <w:pPr>
+              <w:rPr>
+                <w:lang w:val="en-CA"/>
+              </w:rPr>
+            </w:pPr>
+          </w:p>
+        </w:tc>
+      </w:tr>
+      <w:tr>
+        <w:tc>
+          <w:tcPr>
+            <w:tcW w:w="4531" w:type="dxa"/>
+            <w:gridSpan w:val="2"/>
+            <w:shd w:val="clear" w:color="auto" w:fill="DBDBDB" w:themeFill="accent3" w:themeFillTint="66"/>
+          </w:tcPr>
+          <w:p>
+            <w:pPr>
+              <w:rPr>
+                <w:b/>
+                <w:sz w:val="18"/>
+                <w:lang w:val="en-CA"/>
+              </w:rPr>
+            </w:pPr>
+            <w:r>
+              <w:rPr>
+                <w:b/>
+                <w:sz w:val="18"/>
+                <w:lang w:val="en-CA"/>
+              </w:rPr>
+              <w:t>SQL Table(s): (</w:t>
+            </w:r>
+            <w:proofErr w:type="gramStart"/>
+            <w:r>
+              <w:rPr>
+                <w:b/>
+                <w:sz w:val="18"/>
+                <w:lang w:val="en-CA"/>
+              </w:rPr>
+              <w:t>C,R</w:t>
+            </w:r>
+            <w:proofErr w:type="gramEnd"/>
+            <w:r>
+              <w:rPr>
+                <w:b/>
+                <w:sz w:val="18"/>
+                <w:lang w:val="en-CA"/>
+              </w:rPr>
+              <w:t>,U,D)</w:t>
+            </w:r>
+          </w:p>
+        </w:tc>
+        <w:tc>
+          <w:tcPr>
+            <w:tcW w:w="4819" w:type="dxa"/>
+            <w:shd w:val="clear" w:color="auto" w:fill="DBDBDB" w:themeFill="accent3" w:themeFillTint="66"/>
+          </w:tcPr>
+          <w:p>
+            <w:pPr>
+              <w:rPr>
+                <w:b/>
+                <w:sz w:val="18"/>
+                <w:lang w:val="en-CA"/>
+              </w:rPr>
+            </w:pPr>
+            <w:r>
+              <w:rPr>
+                <w:b/>
+                <w:sz w:val="18"/>
+                <w:lang w:val="en-CA"/>
+              </w:rPr>
+              <w:t>Entities/DTOs/POCOs</w:t>
+            </w:r>
+          </w:p>
+        </w:tc>
+      </w:tr>
+      <w:tr>
+        <w:tc>
+          <w:tcPr>
+            <w:tcW w:w="4531" w:type="dxa"/>
+            <w:gridSpan w:val="2"/>
+          </w:tcPr>
+          <w:p>
+            <w:pPr>
+              <w:rPr>
+                <w:lang w:val="en-CA"/>
+              </w:rPr>
+            </w:pPr>
+            <w:r>
+              <w:rPr>
+                <w:lang w:val="en-CA"/>
+              </w:rPr>
+              <w:t xml:space="preserve"> </w:t>
+            </w:r>
+          </w:p>
+        </w:tc>
+        <w:tc>
+          <w:tcPr>
+            <w:tcW w:w="4819" w:type="dxa"/>
+          </w:tcPr>
+          <w:p>
+            <w:pPr>
+              <w:rPr>
+                <w:lang w:val="en-CA"/>
+              </w:rPr>
+            </w:pPr>
+            <w:r>
+              <w:rPr>
+                <w:lang w:val="en-CA"/>
+              </w:rPr>
+              <w:t xml:space="preserve"> </w:t>
+            </w:r>
+          </w:p>
+        </w:tc>
+      </w:tr>
+    </w:tbl>
     <w:p>
       <w:pPr>
         <w:rPr>
@@ -2391,9 +7766,235 @@
     </w:lvl>
   </w:abstractNum>
   <w:abstractNum w:abstractNumId="2" w15:restartNumberingAfterBreak="0">
+    <w:nsid w:val="14860088"/>
+    <w:multiLevelType w:val="hybridMultilevel"/>
+    <w:tmpl w:val="05447ACC"/>
+    <w:lvl w:ilvl="0" w:tplc="1009000D">
+      <w:start w:val="1"/>
+      <w:numFmt w:val="bullet"/>
+      <w:lvlText w:val=""/>
+      <w:lvlJc w:val="left"/>
+      <w:pPr>
+        <w:ind w:left="1440" w:hanging="360"/>
+      </w:pPr>
+      <w:rPr>
+        <w:rFonts w:ascii="Wingdings" w:hAnsi="Wingdings" w:hint="default"/>
+      </w:rPr>
+    </w:lvl>
+    <w:lvl w:ilvl="1" w:tplc="10090003" w:tentative="1">
+      <w:start w:val="1"/>
+      <w:numFmt w:val="bullet"/>
+      <w:lvlText w:val="o"/>
+      <w:lvlJc w:val="left"/>
+      <w:pPr>
+        <w:ind w:left="2160" w:hanging="360"/>
+      </w:pPr>
+      <w:rPr>
+        <w:rFonts w:ascii="Courier New" w:hAnsi="Courier New" w:cs="Courier New" w:hint="default"/>
+      </w:rPr>
+    </w:lvl>
+    <w:lvl w:ilvl="2" w:tplc="10090005" w:tentative="1">
+      <w:start w:val="1"/>
+      <w:numFmt w:val="bullet"/>
+      <w:lvlText w:val=""/>
+      <w:lvlJc w:val="left"/>
+      <w:pPr>
+        <w:ind w:left="2880" w:hanging="360"/>
+      </w:pPr>
+      <w:rPr>
+        <w:rFonts w:ascii="Wingdings" w:hAnsi="Wingdings" w:hint="default"/>
+      </w:rPr>
+    </w:lvl>
+    <w:lvl w:ilvl="3" w:tplc="10090001" w:tentative="1">
+      <w:start w:val="1"/>
+      <w:numFmt w:val="bullet"/>
+      <w:lvlText w:val=""/>
+      <w:lvlJc w:val="left"/>
+      <w:pPr>
+        <w:ind w:left="3600" w:hanging="360"/>
+      </w:pPr>
+      <w:rPr>
+        <w:rFonts w:ascii="Symbol" w:hAnsi="Symbol" w:hint="default"/>
+      </w:rPr>
+    </w:lvl>
+    <w:lvl w:ilvl="4" w:tplc="10090003" w:tentative="1">
+      <w:start w:val="1"/>
+      <w:numFmt w:val="bullet"/>
+      <w:lvlText w:val="o"/>
+      <w:lvlJc w:val="left"/>
+      <w:pPr>
+        <w:ind w:left="4320" w:hanging="360"/>
+      </w:pPr>
+      <w:rPr>
+        <w:rFonts w:ascii="Courier New" w:hAnsi="Courier New" w:cs="Courier New" w:hint="default"/>
+      </w:rPr>
+    </w:lvl>
+    <w:lvl w:ilvl="5" w:tplc="10090005" w:tentative="1">
+      <w:start w:val="1"/>
+      <w:numFmt w:val="bullet"/>
+      <w:lvlText w:val=""/>
+      <w:lvlJc w:val="left"/>
+      <w:pPr>
+        <w:ind w:left="5040" w:hanging="360"/>
+      </w:pPr>
+      <w:rPr>
+        <w:rFonts w:ascii="Wingdings" w:hAnsi="Wingdings" w:hint="default"/>
+      </w:rPr>
+    </w:lvl>
+    <w:lvl w:ilvl="6" w:tplc="10090001" w:tentative="1">
+      <w:start w:val="1"/>
+      <w:numFmt w:val="bullet"/>
+      <w:lvlText w:val=""/>
+      <w:lvlJc w:val="left"/>
+      <w:pPr>
+        <w:ind w:left="5760" w:hanging="360"/>
+      </w:pPr>
+      <w:rPr>
+        <w:rFonts w:ascii="Symbol" w:hAnsi="Symbol" w:hint="default"/>
+      </w:rPr>
+    </w:lvl>
+    <w:lvl w:ilvl="7" w:tplc="10090003" w:tentative="1">
+      <w:start w:val="1"/>
+      <w:numFmt w:val="bullet"/>
+      <w:lvlText w:val="o"/>
+      <w:lvlJc w:val="left"/>
+      <w:pPr>
+        <w:ind w:left="6480" w:hanging="360"/>
+      </w:pPr>
+      <w:rPr>
+        <w:rFonts w:ascii="Courier New" w:hAnsi="Courier New" w:cs="Courier New" w:hint="default"/>
+      </w:rPr>
+    </w:lvl>
+    <w:lvl w:ilvl="8" w:tplc="10090005" w:tentative="1">
+      <w:start w:val="1"/>
+      <w:numFmt w:val="bullet"/>
+      <w:lvlText w:val=""/>
+      <w:lvlJc w:val="left"/>
+      <w:pPr>
+        <w:ind w:left="7200" w:hanging="360"/>
+      </w:pPr>
+      <w:rPr>
+        <w:rFonts w:ascii="Wingdings" w:hAnsi="Wingdings" w:hint="default"/>
+      </w:rPr>
+    </w:lvl>
+  </w:abstractNum>
+  <w:abstractNum w:abstractNumId="3" w15:restartNumberingAfterBreak="0">
+    <w:nsid w:val="1816486E"/>
+    <w:multiLevelType w:val="hybridMultilevel"/>
+    <w:tmpl w:val="B76AEBEE"/>
+    <w:lvl w:ilvl="0" w:tplc="1009000D">
+      <w:start w:val="1"/>
+      <w:numFmt w:val="bullet"/>
+      <w:lvlText w:val=""/>
+      <w:lvlJc w:val="left"/>
+      <w:pPr>
+        <w:ind w:left="720" w:hanging="360"/>
+      </w:pPr>
+      <w:rPr>
+        <w:rFonts w:ascii="Wingdings" w:hAnsi="Wingdings" w:hint="default"/>
+      </w:rPr>
+    </w:lvl>
+    <w:lvl w:ilvl="1" w:tplc="10090003" w:tentative="1">
+      <w:start w:val="1"/>
+      <w:numFmt w:val="bullet"/>
+      <w:lvlText w:val="o"/>
+      <w:lvlJc w:val="left"/>
+      <w:pPr>
+        <w:ind w:left="1440" w:hanging="360"/>
+      </w:pPr>
+      <w:rPr>
+        <w:rFonts w:ascii="Courier New" w:hAnsi="Courier New" w:cs="Courier New" w:hint="default"/>
+      </w:rPr>
+    </w:lvl>
+    <w:lvl w:ilvl="2" w:tplc="10090005" w:tentative="1">
+      <w:start w:val="1"/>
+      <w:numFmt w:val="bullet"/>
+      <w:lvlText w:val=""/>
+      <w:lvlJc w:val="left"/>
+      <w:pPr>
+        <w:ind w:left="2160" w:hanging="360"/>
+      </w:pPr>
+      <w:rPr>
+        <w:rFonts w:ascii="Wingdings" w:hAnsi="Wingdings" w:hint="default"/>
+      </w:rPr>
+    </w:lvl>
+    <w:lvl w:ilvl="3" w:tplc="10090001" w:tentative="1">
+      <w:start w:val="1"/>
+      <w:numFmt w:val="bullet"/>
+      <w:lvlText w:val=""/>
+      <w:lvlJc w:val="left"/>
+      <w:pPr>
+        <w:ind w:left="2880" w:hanging="360"/>
+      </w:pPr>
+      <w:rPr>
+        <w:rFonts w:ascii="Symbol" w:hAnsi="Symbol" w:hint="default"/>
+      </w:rPr>
+    </w:lvl>
+    <w:lvl w:ilvl="4" w:tplc="10090003" w:tentative="1">
+      <w:start w:val="1"/>
+      <w:numFmt w:val="bullet"/>
+      <w:lvlText w:val="o"/>
+      <w:lvlJc w:val="left"/>
+      <w:pPr>
+        <w:ind w:left="3600" w:hanging="360"/>
+      </w:pPr>
+      <w:rPr>
+        <w:rFonts w:ascii="Courier New" w:hAnsi="Courier New" w:cs="Courier New" w:hint="default"/>
+      </w:rPr>
+    </w:lvl>
+    <w:lvl w:ilvl="5" w:tplc="10090005" w:tentative="1">
+      <w:start w:val="1"/>
+      <w:numFmt w:val="bullet"/>
+      <w:lvlText w:val=""/>
+      <w:lvlJc w:val="left"/>
+      <w:pPr>
+        <w:ind w:left="4320" w:hanging="360"/>
+      </w:pPr>
+      <w:rPr>
+        <w:rFonts w:ascii="Wingdings" w:hAnsi="Wingdings" w:hint="default"/>
+      </w:rPr>
+    </w:lvl>
+    <w:lvl w:ilvl="6" w:tplc="10090001" w:tentative="1">
+      <w:start w:val="1"/>
+      <w:numFmt w:val="bullet"/>
+      <w:lvlText w:val=""/>
+      <w:lvlJc w:val="left"/>
+      <w:pPr>
+        <w:ind w:left="5040" w:hanging="360"/>
+      </w:pPr>
+      <w:rPr>
+        <w:rFonts w:ascii="Symbol" w:hAnsi="Symbol" w:hint="default"/>
+      </w:rPr>
+    </w:lvl>
+    <w:lvl w:ilvl="7" w:tplc="10090003" w:tentative="1">
+      <w:start w:val="1"/>
+      <w:numFmt w:val="bullet"/>
+      <w:lvlText w:val="o"/>
+      <w:lvlJc w:val="left"/>
+      <w:pPr>
+        <w:ind w:left="5760" w:hanging="360"/>
+      </w:pPr>
+      <w:rPr>
+        <w:rFonts w:ascii="Courier New" w:hAnsi="Courier New" w:cs="Courier New" w:hint="default"/>
+      </w:rPr>
+    </w:lvl>
+    <w:lvl w:ilvl="8" w:tplc="10090005" w:tentative="1">
+      <w:start w:val="1"/>
+      <w:numFmt w:val="bullet"/>
+      <w:lvlText w:val=""/>
+      <w:lvlJc w:val="left"/>
+      <w:pPr>
+        <w:ind w:left="6480" w:hanging="360"/>
+      </w:pPr>
+      <w:rPr>
+        <w:rFonts w:ascii="Wingdings" w:hAnsi="Wingdings" w:hint="default"/>
+      </w:rPr>
+    </w:lvl>
+  </w:abstractNum>
+  <w:abstractNum w:abstractNumId="4" w15:restartNumberingAfterBreak="0">
     <w:nsid w:val="19BA2694"/>
     <w:multiLevelType w:val="hybridMultilevel"/>
-    <w:tmpl w:val="5BE6EE54"/>
+    <w:tmpl w:val="461E48D2"/>
     <w:lvl w:ilvl="0" w:tplc="10090001">
       <w:start w:val="1"/>
       <w:numFmt w:val="bullet"/>
@@ -2503,7 +8104,7 @@
       </w:rPr>
     </w:lvl>
   </w:abstractNum>
-  <w:abstractNum w:abstractNumId="3" w15:restartNumberingAfterBreak="0">
+  <w:abstractNum w:abstractNumId="5" w15:restartNumberingAfterBreak="0">
     <w:nsid w:val="1A7B12EF"/>
     <w:multiLevelType w:val="hybridMultilevel"/>
     <w:tmpl w:val="128E3BC0"/>
@@ -2616,7 +8217,233 @@
       </w:rPr>
     </w:lvl>
   </w:abstractNum>
-  <w:abstractNum w:abstractNumId="4" w15:restartNumberingAfterBreak="0">
+  <w:abstractNum w:abstractNumId="6" w15:restartNumberingAfterBreak="0">
+    <w:nsid w:val="2E070447"/>
+    <w:multiLevelType w:val="hybridMultilevel"/>
+    <w:tmpl w:val="841E07DC"/>
+    <w:lvl w:ilvl="0" w:tplc="1009000D">
+      <w:start w:val="1"/>
+      <w:numFmt w:val="bullet"/>
+      <w:lvlText w:val=""/>
+      <w:lvlJc w:val="left"/>
+      <w:pPr>
+        <w:ind w:left="1440" w:hanging="360"/>
+      </w:pPr>
+      <w:rPr>
+        <w:rFonts w:ascii="Wingdings" w:hAnsi="Wingdings" w:hint="default"/>
+      </w:rPr>
+    </w:lvl>
+    <w:lvl w:ilvl="1" w:tplc="10090003" w:tentative="1">
+      <w:start w:val="1"/>
+      <w:numFmt w:val="bullet"/>
+      <w:lvlText w:val="o"/>
+      <w:lvlJc w:val="left"/>
+      <w:pPr>
+        <w:ind w:left="2160" w:hanging="360"/>
+      </w:pPr>
+      <w:rPr>
+        <w:rFonts w:ascii="Courier New" w:hAnsi="Courier New" w:cs="Courier New" w:hint="default"/>
+      </w:rPr>
+    </w:lvl>
+    <w:lvl w:ilvl="2" w:tplc="10090005" w:tentative="1">
+      <w:start w:val="1"/>
+      <w:numFmt w:val="bullet"/>
+      <w:lvlText w:val=""/>
+      <w:lvlJc w:val="left"/>
+      <w:pPr>
+        <w:ind w:left="2880" w:hanging="360"/>
+      </w:pPr>
+      <w:rPr>
+        <w:rFonts w:ascii="Wingdings" w:hAnsi="Wingdings" w:hint="default"/>
+      </w:rPr>
+    </w:lvl>
+    <w:lvl w:ilvl="3" w:tplc="10090001" w:tentative="1">
+      <w:start w:val="1"/>
+      <w:numFmt w:val="bullet"/>
+      <w:lvlText w:val=""/>
+      <w:lvlJc w:val="left"/>
+      <w:pPr>
+        <w:ind w:left="3600" w:hanging="360"/>
+      </w:pPr>
+      <w:rPr>
+        <w:rFonts w:ascii="Symbol" w:hAnsi="Symbol" w:hint="default"/>
+      </w:rPr>
+    </w:lvl>
+    <w:lvl w:ilvl="4" w:tplc="10090003" w:tentative="1">
+      <w:start w:val="1"/>
+      <w:numFmt w:val="bullet"/>
+      <w:lvlText w:val="o"/>
+      <w:lvlJc w:val="left"/>
+      <w:pPr>
+        <w:ind w:left="4320" w:hanging="360"/>
+      </w:pPr>
+      <w:rPr>
+        <w:rFonts w:ascii="Courier New" w:hAnsi="Courier New" w:cs="Courier New" w:hint="default"/>
+      </w:rPr>
+    </w:lvl>
+    <w:lvl w:ilvl="5" w:tplc="10090005" w:tentative="1">
+      <w:start w:val="1"/>
+      <w:numFmt w:val="bullet"/>
+      <w:lvlText w:val=""/>
+      <w:lvlJc w:val="left"/>
+      <w:pPr>
+        <w:ind w:left="5040" w:hanging="360"/>
+      </w:pPr>
+      <w:rPr>
+        <w:rFonts w:ascii="Wingdings" w:hAnsi="Wingdings" w:hint="default"/>
+      </w:rPr>
+    </w:lvl>
+    <w:lvl w:ilvl="6" w:tplc="10090001" w:tentative="1">
+      <w:start w:val="1"/>
+      <w:numFmt w:val="bullet"/>
+      <w:lvlText w:val=""/>
+      <w:lvlJc w:val="left"/>
+      <w:pPr>
+        <w:ind w:left="5760" w:hanging="360"/>
+      </w:pPr>
+      <w:rPr>
+        <w:rFonts w:ascii="Symbol" w:hAnsi="Symbol" w:hint="default"/>
+      </w:rPr>
+    </w:lvl>
+    <w:lvl w:ilvl="7" w:tplc="10090003" w:tentative="1">
+      <w:start w:val="1"/>
+      <w:numFmt w:val="bullet"/>
+      <w:lvlText w:val="o"/>
+      <w:lvlJc w:val="left"/>
+      <w:pPr>
+        <w:ind w:left="6480" w:hanging="360"/>
+      </w:pPr>
+      <w:rPr>
+        <w:rFonts w:ascii="Courier New" w:hAnsi="Courier New" w:cs="Courier New" w:hint="default"/>
+      </w:rPr>
+    </w:lvl>
+    <w:lvl w:ilvl="8" w:tplc="10090005" w:tentative="1">
+      <w:start w:val="1"/>
+      <w:numFmt w:val="bullet"/>
+      <w:lvlText w:val=""/>
+      <w:lvlJc w:val="left"/>
+      <w:pPr>
+        <w:ind w:left="7200" w:hanging="360"/>
+      </w:pPr>
+      <w:rPr>
+        <w:rFonts w:ascii="Wingdings" w:hAnsi="Wingdings" w:hint="default"/>
+      </w:rPr>
+    </w:lvl>
+  </w:abstractNum>
+  <w:abstractNum w:abstractNumId="7" w15:restartNumberingAfterBreak="0">
+    <w:nsid w:val="2E081A60"/>
+    <w:multiLevelType w:val="hybridMultilevel"/>
+    <w:tmpl w:val="BD2E09D0"/>
+    <w:lvl w:ilvl="0" w:tplc="10090001">
+      <w:start w:val="1"/>
+      <w:numFmt w:val="bullet"/>
+      <w:lvlText w:val=""/>
+      <w:lvlJc w:val="left"/>
+      <w:pPr>
+        <w:ind w:left="720" w:hanging="360"/>
+      </w:pPr>
+      <w:rPr>
+        <w:rFonts w:ascii="Symbol" w:hAnsi="Symbol" w:hint="default"/>
+      </w:rPr>
+    </w:lvl>
+    <w:lvl w:ilvl="1" w:tplc="10090003" w:tentative="1">
+      <w:start w:val="1"/>
+      <w:numFmt w:val="bullet"/>
+      <w:lvlText w:val="o"/>
+      <w:lvlJc w:val="left"/>
+      <w:pPr>
+        <w:ind w:left="1440" w:hanging="360"/>
+      </w:pPr>
+      <w:rPr>
+        <w:rFonts w:ascii="Courier New" w:hAnsi="Courier New" w:cs="Courier New" w:hint="default"/>
+      </w:rPr>
+    </w:lvl>
+    <w:lvl w:ilvl="2" w:tplc="10090005" w:tentative="1">
+      <w:start w:val="1"/>
+      <w:numFmt w:val="bullet"/>
+      <w:lvlText w:val=""/>
+      <w:lvlJc w:val="left"/>
+      <w:pPr>
+        <w:ind w:left="2160" w:hanging="360"/>
+      </w:pPr>
+      <w:rPr>
+        <w:rFonts w:ascii="Wingdings" w:hAnsi="Wingdings" w:hint="default"/>
+      </w:rPr>
+    </w:lvl>
+    <w:lvl w:ilvl="3" w:tplc="10090001" w:tentative="1">
+      <w:start w:val="1"/>
+      <w:numFmt w:val="bullet"/>
+      <w:lvlText w:val=""/>
+      <w:lvlJc w:val="left"/>
+      <w:pPr>
+        <w:ind w:left="2880" w:hanging="360"/>
+      </w:pPr>
+      <w:rPr>
+        <w:rFonts w:ascii="Symbol" w:hAnsi="Symbol" w:hint="default"/>
+      </w:rPr>
+    </w:lvl>
+    <w:lvl w:ilvl="4" w:tplc="10090003" w:tentative="1">
+      <w:start w:val="1"/>
+      <w:numFmt w:val="bullet"/>
+      <w:lvlText w:val="o"/>
+      <w:lvlJc w:val="left"/>
+      <w:pPr>
+        <w:ind w:left="3600" w:hanging="360"/>
+      </w:pPr>
+      <w:rPr>
+        <w:rFonts w:ascii="Courier New" w:hAnsi="Courier New" w:cs="Courier New" w:hint="default"/>
+      </w:rPr>
+    </w:lvl>
+    <w:lvl w:ilvl="5" w:tplc="10090005" w:tentative="1">
+      <w:start w:val="1"/>
+      <w:numFmt w:val="bullet"/>
+      <w:lvlText w:val=""/>
+      <w:lvlJc w:val="left"/>
+      <w:pPr>
+        <w:ind w:left="4320" w:hanging="360"/>
+      </w:pPr>
+      <w:rPr>
+        <w:rFonts w:ascii="Wingdings" w:hAnsi="Wingdings" w:hint="default"/>
+      </w:rPr>
+    </w:lvl>
+    <w:lvl w:ilvl="6" w:tplc="10090001" w:tentative="1">
+      <w:start w:val="1"/>
+      <w:numFmt w:val="bullet"/>
+      <w:lvlText w:val=""/>
+      <w:lvlJc w:val="left"/>
+      <w:pPr>
+        <w:ind w:left="5040" w:hanging="360"/>
+      </w:pPr>
+      <w:rPr>
+        <w:rFonts w:ascii="Symbol" w:hAnsi="Symbol" w:hint="default"/>
+      </w:rPr>
+    </w:lvl>
+    <w:lvl w:ilvl="7" w:tplc="10090003" w:tentative="1">
+      <w:start w:val="1"/>
+      <w:numFmt w:val="bullet"/>
+      <w:lvlText w:val="o"/>
+      <w:lvlJc w:val="left"/>
+      <w:pPr>
+        <w:ind w:left="5760" w:hanging="360"/>
+      </w:pPr>
+      <w:rPr>
+        <w:rFonts w:ascii="Courier New" w:hAnsi="Courier New" w:cs="Courier New" w:hint="default"/>
+      </w:rPr>
+    </w:lvl>
+    <w:lvl w:ilvl="8" w:tplc="10090005" w:tentative="1">
+      <w:start w:val="1"/>
+      <w:numFmt w:val="bullet"/>
+      <w:lvlText w:val=""/>
+      <w:lvlJc w:val="left"/>
+      <w:pPr>
+        <w:ind w:left="6480" w:hanging="360"/>
+      </w:pPr>
+      <w:rPr>
+        <w:rFonts w:ascii="Wingdings" w:hAnsi="Wingdings" w:hint="default"/>
+      </w:rPr>
+    </w:lvl>
+  </w:abstractNum>
+  <w:abstractNum w:abstractNumId="8" w15:restartNumberingAfterBreak="0">
     <w:nsid w:val="397200C1"/>
     <w:multiLevelType w:val="hybridMultilevel"/>
     <w:tmpl w:val="25A6B070"/>
@@ -2729,7 +8556,7 @@
       </w:rPr>
     </w:lvl>
   </w:abstractNum>
-  <w:abstractNum w:abstractNumId="5" w15:restartNumberingAfterBreak="0">
+  <w:abstractNum w:abstractNumId="9" w15:restartNumberingAfterBreak="0">
     <w:nsid w:val="3E7955E7"/>
     <w:multiLevelType w:val="hybridMultilevel"/>
     <w:tmpl w:val="100263D4"/>
@@ -2842,7 +8669,7 @@
       </w:rPr>
     </w:lvl>
   </w:abstractNum>
-  <w:abstractNum w:abstractNumId="6" w15:restartNumberingAfterBreak="0">
+  <w:abstractNum w:abstractNumId="10" w15:restartNumberingAfterBreak="0">
     <w:nsid w:val="63087935"/>
     <w:multiLevelType w:val="hybridMultilevel"/>
     <w:tmpl w:val="8E6E85C0"/>
@@ -2955,7 +8782,7 @@
       </w:rPr>
     </w:lvl>
   </w:abstractNum>
-  <w:abstractNum w:abstractNumId="7" w15:restartNumberingAfterBreak="0">
+  <w:abstractNum w:abstractNumId="11" w15:restartNumberingAfterBreak="0">
     <w:nsid w:val="631C6C94"/>
     <w:multiLevelType w:val="hybridMultilevel"/>
     <w:tmpl w:val="F5B4B980"/>
@@ -3041,7 +8868,7 @@
       </w:pPr>
     </w:lvl>
   </w:abstractNum>
-  <w:abstractNum w:abstractNumId="8" w15:restartNumberingAfterBreak="0">
+  <w:abstractNum w:abstractNumId="12" w15:restartNumberingAfterBreak="0">
     <w:nsid w:val="67463312"/>
     <w:multiLevelType w:val="hybridMultilevel"/>
     <w:tmpl w:val="F81E4C6E"/>
@@ -3142,6 +8969,119 @@
       </w:rPr>
     </w:lvl>
     <w:lvl w:ilvl="8" w:tplc="04090005" w:tentative="1">
+      <w:start w:val="1"/>
+      <w:numFmt w:val="bullet"/>
+      <w:lvlText w:val=""/>
+      <w:lvlJc w:val="left"/>
+      <w:pPr>
+        <w:ind w:left="6480" w:hanging="360"/>
+      </w:pPr>
+      <w:rPr>
+        <w:rFonts w:ascii="Wingdings" w:hAnsi="Wingdings" w:hint="default"/>
+      </w:rPr>
+    </w:lvl>
+  </w:abstractNum>
+  <w:abstractNum w:abstractNumId="13" w15:restartNumberingAfterBreak="0">
+    <w:nsid w:val="76BB266E"/>
+    <w:multiLevelType w:val="hybridMultilevel"/>
+    <w:tmpl w:val="2238003E"/>
+    <w:lvl w:ilvl="0" w:tplc="10090001">
+      <w:start w:val="1"/>
+      <w:numFmt w:val="bullet"/>
+      <w:lvlText w:val=""/>
+      <w:lvlJc w:val="left"/>
+      <w:pPr>
+        <w:ind w:left="720" w:hanging="360"/>
+      </w:pPr>
+      <w:rPr>
+        <w:rFonts w:ascii="Symbol" w:hAnsi="Symbol" w:hint="default"/>
+      </w:rPr>
+    </w:lvl>
+    <w:lvl w:ilvl="1" w:tplc="10090003" w:tentative="1">
+      <w:start w:val="1"/>
+      <w:numFmt w:val="bullet"/>
+      <w:lvlText w:val="o"/>
+      <w:lvlJc w:val="left"/>
+      <w:pPr>
+        <w:ind w:left="1440" w:hanging="360"/>
+      </w:pPr>
+      <w:rPr>
+        <w:rFonts w:ascii="Courier New" w:hAnsi="Courier New" w:cs="Courier New" w:hint="default"/>
+      </w:rPr>
+    </w:lvl>
+    <w:lvl w:ilvl="2" w:tplc="10090005" w:tentative="1">
+      <w:start w:val="1"/>
+      <w:numFmt w:val="bullet"/>
+      <w:lvlText w:val=""/>
+      <w:lvlJc w:val="left"/>
+      <w:pPr>
+        <w:ind w:left="2160" w:hanging="360"/>
+      </w:pPr>
+      <w:rPr>
+        <w:rFonts w:ascii="Wingdings" w:hAnsi="Wingdings" w:hint="default"/>
+      </w:rPr>
+    </w:lvl>
+    <w:lvl w:ilvl="3" w:tplc="10090001" w:tentative="1">
+      <w:start w:val="1"/>
+      <w:numFmt w:val="bullet"/>
+      <w:lvlText w:val=""/>
+      <w:lvlJc w:val="left"/>
+      <w:pPr>
+        <w:ind w:left="2880" w:hanging="360"/>
+      </w:pPr>
+      <w:rPr>
+        <w:rFonts w:ascii="Symbol" w:hAnsi="Symbol" w:hint="default"/>
+      </w:rPr>
+    </w:lvl>
+    <w:lvl w:ilvl="4" w:tplc="10090003" w:tentative="1">
+      <w:start w:val="1"/>
+      <w:numFmt w:val="bullet"/>
+      <w:lvlText w:val="o"/>
+      <w:lvlJc w:val="left"/>
+      <w:pPr>
+        <w:ind w:left="3600" w:hanging="360"/>
+      </w:pPr>
+      <w:rPr>
+        <w:rFonts w:ascii="Courier New" w:hAnsi="Courier New" w:cs="Courier New" w:hint="default"/>
+      </w:rPr>
+    </w:lvl>
+    <w:lvl w:ilvl="5" w:tplc="10090005" w:tentative="1">
+      <w:start w:val="1"/>
+      <w:numFmt w:val="bullet"/>
+      <w:lvlText w:val=""/>
+      <w:lvlJc w:val="left"/>
+      <w:pPr>
+        <w:ind w:left="4320" w:hanging="360"/>
+      </w:pPr>
+      <w:rPr>
+        <w:rFonts w:ascii="Wingdings" w:hAnsi="Wingdings" w:hint="default"/>
+      </w:rPr>
+    </w:lvl>
+    <w:lvl w:ilvl="6" w:tplc="10090001" w:tentative="1">
+      <w:start w:val="1"/>
+      <w:numFmt w:val="bullet"/>
+      <w:lvlText w:val=""/>
+      <w:lvlJc w:val="left"/>
+      <w:pPr>
+        <w:ind w:left="5040" w:hanging="360"/>
+      </w:pPr>
+      <w:rPr>
+        <w:rFonts w:ascii="Symbol" w:hAnsi="Symbol" w:hint="default"/>
+      </w:rPr>
+    </w:lvl>
+    <w:lvl w:ilvl="7" w:tplc="10090003" w:tentative="1">
+      <w:start w:val="1"/>
+      <w:numFmt w:val="bullet"/>
+      <w:lvlText w:val="o"/>
+      <w:lvlJc w:val="left"/>
+      <w:pPr>
+        <w:ind w:left="5760" w:hanging="360"/>
+      </w:pPr>
+      <w:rPr>
+        <w:rFonts w:ascii="Courier New" w:hAnsi="Courier New" w:cs="Courier New" w:hint="default"/>
+      </w:rPr>
+    </w:lvl>
+    <w:lvl w:ilvl="8" w:tplc="10090005" w:tentative="1">
       <w:start w:val="1"/>
       <w:numFmt w:val="bullet"/>
       <w:lvlText w:val=""/>
@@ -3158,28 +9098,43 @@
     <w:abstractNumId w:val="0"/>
   </w:num>
   <w:num w:numId="2">
-    <w:abstractNumId w:val="6"/>
+    <w:abstractNumId w:val="10"/>
   </w:num>
   <w:num w:numId="3">
-    <w:abstractNumId w:val="4"/>
+    <w:abstractNumId w:val="8"/>
   </w:num>
   <w:num w:numId="4">
-    <w:abstractNumId w:val="5"/>
+    <w:abstractNumId w:val="9"/>
   </w:num>
   <w:num w:numId="5">
     <w:abstractNumId w:val="1"/>
   </w:num>
   <w:num w:numId="6">
+    <w:abstractNumId w:val="11"/>
+  </w:num>
+  <w:num w:numId="7">
+    <w:abstractNumId w:val="12"/>
+  </w:num>
+  <w:num w:numId="8">
+    <w:abstractNumId w:val="4"/>
+  </w:num>
+  <w:num w:numId="9">
+    <w:abstractNumId w:val="5"/>
+  </w:num>
+  <w:num w:numId="10">
     <w:abstractNumId w:val="7"/>
   </w:num>
-  <w:num w:numId="7">
-    <w:abstractNumId w:val="8"/>
+  <w:num w:numId="11">
+    <w:abstractNumId w:val="6"/>
   </w:num>
-  <w:num w:numId="8">
+  <w:num w:numId="12">
+    <w:abstractNumId w:val="3"/>
+  </w:num>
+  <w:num w:numId="13">
+    <w:abstractNumId w:val="13"/>
+  </w:num>
+  <w:num w:numId="14">
     <w:abstractNumId w:val="2"/>
-  </w:num>
-  <w:num w:numId="9">
-    <w:abstractNumId w:val="3"/>
   </w:num>
 </w:numbering>
 </file>
@@ -3581,7 +9536,7 @@
   <w:style w:type="paragraph" w:default="1" w:styleId="Normal">
     <w:name w:val="Normal"/>
     <w:qFormat/>
-    <w:rsid w:val="00A413B6"/>
+    <w:rsid w:val="00D06184"/>
   </w:style>
   <w:style w:type="paragraph" w:styleId="Heading1">
     <w:name w:val="heading 1"/>
@@ -3629,7 +9584,6 @@
   <w:style w:type="character" w:default="1" w:styleId="DefaultParagraphFont">
     <w:name w:val="Default Paragraph Font"/>
     <w:uiPriority w:val="1"/>
-    <w:semiHidden/>
     <w:unhideWhenUsed/>
   </w:style>
   <w:style w:type="table" w:default="1" w:styleId="TableNormal">
@@ -3817,6 +9771,26 @@
     <w:link w:val="Footer"/>
     <w:uiPriority w:val="99"/>
     <w:rsid w:val="008655FB"/>
+  </w:style>
+  <w:style w:type="table" w:customStyle="1" w:styleId="TableGrid1">
+    <w:name w:val="Table Grid1"/>
+    <w:basedOn w:val="TableNormal"/>
+    <w:next w:val="TableGrid"/>
+    <w:uiPriority w:val="39"/>
+    <w:rsid w:val="00D06184"/>
+    <w:pPr>
+      <w:spacing w:after="0" w:line="240" w:lineRule="auto"/>
+    </w:pPr>
+    <w:tblPr>
+      <w:tblBorders>
+        <w:top w:val="single" w:sz="4" w:space="0" w:color="auto"/>
+        <w:left w:val="single" w:sz="4" w:space="0" w:color="auto"/>
+        <w:bottom w:val="single" w:sz="4" w:space="0" w:color="auto"/>
+        <w:right w:val="single" w:sz="4" w:space="0" w:color="auto"/>
+        <w:insideH w:val="single" w:sz="4" w:space="0" w:color="auto"/>
+        <w:insideV w:val="single" w:sz="4" w:space="0" w:color="auto"/>
+      </w:tblBorders>
+    </w:tblPr>
   </w:style>
 </w:styles>
 </file>

--- a/Project Design for Jobing Subsystem.docx
+++ b/Project Design for Jobing Subsystem.docx
@@ -40,6 +40,7 @@
       <w:r>
         <w:rPr>
           <w:noProof/>
+          <w:sz w:val="44"/>
           <w:u w:val="single"/>
           <w:lang w:val="en-CA" w:eastAsia="en-CA"/>
         </w:rPr>
@@ -122,8 +123,6 @@
         <w:lastRenderedPageBreak/>
         <w:t>Possible UX Interface</w:t>
       </w:r>
-      <w:bookmarkStart w:id="0" w:name="_GoBack"/>
-      <w:bookmarkEnd w:id="0"/>
       <w:r>
         <w:rPr>
           <w:lang w:val="en-CA"/>
@@ -134,14 +133,14 @@
     <w:p>
       <w:pPr>
         <w:rPr>
-          <w:sz w:val="28"/>
+          <w:sz w:val="32"/>
           <w:u w:val="single"/>
           <w:lang w:val="en-CA" w:eastAsia="en-CA"/>
         </w:rPr>
       </w:pPr>
       <w:r>
         <w:rPr>
-          <w:sz w:val="28"/>
+          <w:sz w:val="32"/>
           <w:u w:val="single"/>
           <w:lang w:val="en-CA" w:eastAsia="en-CA"/>
         </w:rPr>
@@ -767,7 +766,7 @@
                 <w:lang w:val="en-CA"/>
               </w:rPr>
             </w:pPr>
-            <w:bookmarkStart w:id="1" w:name="_Hlk530327008"/>
+            <w:bookmarkStart w:id="0" w:name="_Hlk530327008"/>
             <w:r>
               <w:rPr>
                 <w:b/>
@@ -1090,7 +1089,7 @@
           </w:p>
         </w:tc>
       </w:tr>
-      <w:bookmarkEnd w:id="1"/>
+      <w:bookmarkEnd w:id="0"/>
     </w:tbl>
     <w:p>
       <w:pPr>
@@ -1471,7 +1470,7 @@
                 <w:lang w:val="en-CA"/>
               </w:rPr>
             </w:pPr>
-            <w:bookmarkStart w:id="2" w:name="_Hlk530309579"/>
+            <w:bookmarkStart w:id="1" w:name="_Hlk530309579"/>
             <w:r>
               <w:rPr>
                 <w:b/>
@@ -1779,7 +1778,7 @@
           </w:p>
         </w:tc>
       </w:tr>
-      <w:bookmarkEnd w:id="2"/>
+      <w:bookmarkEnd w:id="1"/>
     </w:tbl>
     <w:p>
       <w:pPr>
@@ -5672,7 +5671,7 @@
                 <w:lang w:val="en-CA"/>
               </w:rPr>
             </w:pPr>
-            <w:bookmarkStart w:id="3" w:name="_Hlk530337097"/>
+            <w:bookmarkStart w:id="2" w:name="_Hlk530337097"/>
             <w:r>
               <w:rPr>
                 <w:b/>
@@ -6083,7 +6082,7 @@
           </w:p>
         </w:tc>
       </w:tr>
-      <w:bookmarkEnd w:id="3"/>
+      <w:bookmarkEnd w:id="2"/>
     </w:tbl>
     <w:p>
       <w:pPr>
@@ -7476,6 +7475,8 @@
           <w:lang w:val="en-CA" w:eastAsia="en-CA"/>
         </w:rPr>
       </w:pPr>
+      <w:bookmarkStart w:id="3" w:name="_GoBack"/>
+      <w:bookmarkEnd w:id="3"/>
     </w:p>
     <w:sectPr>
       <w:pgSz w:w="12240" w:h="15840"/>
@@ -9584,6 +9585,7 @@
   <w:style w:type="character" w:default="1" w:styleId="DefaultParagraphFont">
     <w:name w:val="Default Paragraph Font"/>
     <w:uiPriority w:val="1"/>
+    <w:semiHidden/>
     <w:unhideWhenUsed/>
   </w:style>
   <w:style w:type="table" w:default="1" w:styleId="TableNormal">

--- a/Project Design for Jobing Subsystem.docx
+++ b/Project Design for Jobing Subsystem.docx
@@ -1,19 +1,61 @@
 
 <file path=word/document.xml><?xml version="1.0" encoding="utf-8"?>
-<w:document xmlns:wpc="http://schemas.microsoft.com/office/word/2010/wordprocessingCanvas" xmlns:cx="http://schemas.microsoft.com/office/drawing/2014/chartex" xmlns:cx1="http://schemas.microsoft.com/office/drawing/2015/9/8/chartex" xmlns:cx2="http://schemas.microsoft.com/office/drawing/2015/10/21/chartex" xmlns:cx3="http://schemas.microsoft.com/office/drawing/2016/5/9/chartex" xmlns:cx4="http://schemas.microsoft.com/office/drawing/2016/5/10/chartex" xmlns:cx5="http://schemas.microsoft.com/office/drawing/2016/5/11/chartex" xmlns:cx6="http://schemas.microsoft.com/office/drawing/2016/5/12/chartex" xmlns:cx7="http://schemas.microsoft.com/office/drawing/2016/5/13/chartex" xmlns:cx8="http://schemas.microsoft.com/office/drawing/2016/5/14/chartex" xmlns:mc="http://schemas.openxmlformats.org/markup-compatibility/2006" xmlns:aink="http://schemas.microsoft.com/office/drawing/2016/ink" xmlns:am3d="http://schemas.microsoft.com/office/drawing/2017/model3d" xmlns:o="urn:schemas-microsoft-com:office:office" xmlns:r="http://schemas.openxmlformats.org/officeDocument/2006/relationships" xmlns:m="http://schemas.openxmlformats.org/officeDocument/2006/math" xmlns:v="urn:schemas-microsoft-com:vml" xmlns:wp14="http://schemas.microsoft.com/office/word/2010/wordprocessingDrawing" xmlns:wp="http://schemas.openxmlformats.org/drawingml/2006/wordprocessingDrawing" xmlns:w10="urn:schemas-microsoft-com:office:word" xmlns:w="http://schemas.openxmlformats.org/wordprocessingml/2006/main" xmlns:w14="http://schemas.microsoft.com/office/word/2010/wordml" xmlns:w15="http://schemas.microsoft.com/office/word/2012/wordml" xmlns:w16cid="http://schemas.microsoft.com/office/word/2016/wordml/cid" xmlns:w16se="http://schemas.microsoft.com/office/word/2015/wordml/symex" xmlns:wpg="http://schemas.microsoft.com/office/word/2010/wordprocessingGroup" xmlns:wpi="http://schemas.microsoft.com/office/word/2010/wordprocessingInk" xmlns:wne="http://schemas.microsoft.com/office/word/2006/wordml" xmlns:wps="http://schemas.microsoft.com/office/word/2010/wordprocessingShape" mc:Ignorable="w14 w15 w16se w16cid wp14">
+<w:document xmlns:wpc="http://schemas.microsoft.com/office/word/2010/wordprocessingCanvas" xmlns:cx="http://schemas.microsoft.com/office/drawing/2014/chartex" xmlns:cx1="http://schemas.microsoft.com/office/drawing/2015/9/8/chartex" xmlns:mc="http://schemas.openxmlformats.org/markup-compatibility/2006" xmlns:o="urn:schemas-microsoft-com:office:office" xmlns:r="http://schemas.openxmlformats.org/officeDocument/2006/relationships" xmlns:m="http://schemas.openxmlformats.org/officeDocument/2006/math" xmlns:v="urn:schemas-microsoft-com:vml" xmlns:wp14="http://schemas.microsoft.com/office/word/2010/wordprocessingDrawing" xmlns:wp="http://schemas.openxmlformats.org/drawingml/2006/wordprocessingDrawing" xmlns:w10="urn:schemas-microsoft-com:office:word" xmlns:w="http://schemas.openxmlformats.org/wordprocessingml/2006/main" xmlns:w14="http://schemas.microsoft.com/office/word/2010/wordml" xmlns:w15="http://schemas.microsoft.com/office/word/2012/wordml" xmlns:w16se="http://schemas.microsoft.com/office/word/2015/wordml/symex" xmlns:wpg="http://schemas.microsoft.com/office/word/2010/wordprocessingGroup" xmlns:wpi="http://schemas.microsoft.com/office/word/2010/wordprocessingInk" xmlns:wne="http://schemas.microsoft.com/office/word/2006/wordml" xmlns:wps="http://schemas.microsoft.com/office/word/2010/wordprocessingShape" mc:Ignorable="w14 w15 w16se wp14">
   <w:body>
     <w:p>
       <w:pPr>
         <w:pStyle w:val="Title"/>
+        <w:jc w:val="center"/>
         <w:rPr>
+          <w:sz w:val="44"/>
           <w:lang w:val="en-CA"/>
         </w:rPr>
       </w:pPr>
       <w:r>
         <w:rPr>
+          <w:sz w:val="44"/>
           <w:lang w:val="en-CA"/>
         </w:rPr>
         <w:t>Jobing Subsystem</w:t>
+      </w:r>
+      <w:r>
+        <w:rPr>
+          <w:sz w:val="44"/>
+          <w:lang w:val="en-CA"/>
+        </w:rPr>
+        <w:t xml:space="preserve"> for </w:t>
+      </w:r>
+      <w:r>
+        <w:rPr>
+          <w:sz w:val="44"/>
+          <w:lang w:val="en-CA"/>
+        </w:rPr>
+        <w:t>eBikes</w:t>
+      </w:r>
+      <w:bookmarkStart w:id="0" w:name="_GoBack"/>
+      <w:bookmarkEnd w:id="0"/>
+      <w:r>
+        <w:rPr>
+          <w:sz w:val="44"/>
+          <w:lang w:val="en-CA"/>
+        </w:rPr>
+        <w:t>-Team-A</w:t>
+      </w:r>
+    </w:p>
+    <w:p>
+      <w:pPr>
+        <w:jc w:val="center"/>
+        <w:rPr>
+          <w:sz w:val="24"/>
+          <w:lang w:val="en-CA"/>
+        </w:rPr>
+      </w:pPr>
+      <w:r>
+        <w:rPr>
+          <w:sz w:val="24"/>
+          <w:lang w:val="en-CA"/>
+        </w:rPr>
+        <w:t>By Nneka Ogbuniba</w:t>
       </w:r>
     </w:p>
     <w:p>
@@ -449,14 +491,12 @@
                 <w:lang w:val="en-CA"/>
               </w:rPr>
             </w:pPr>
-            <w:proofErr w:type="spellStart"/>
             <w:r>
               <w:rPr>
                 <w:lang w:val="en-CA"/>
               </w:rPr>
               <w:t>CustomerDDL</w:t>
             </w:r>
-            <w:proofErr w:type="spellEnd"/>
           </w:p>
         </w:tc>
         <w:tc>
@@ -521,14 +561,12 @@
                 <w:lang w:val="en-CA"/>
               </w:rPr>
             </w:pPr>
-            <w:proofErr w:type="spellStart"/>
             <w:r>
               <w:rPr>
                 <w:lang w:val="en-CA"/>
               </w:rPr>
               <w:t>CustomerController</w:t>
             </w:r>
-            <w:proofErr w:type="spellEnd"/>
           </w:p>
         </w:tc>
         <w:tc>
@@ -546,49 +584,7 @@
               <w:rPr>
                 <w:lang w:val="en-CA"/>
               </w:rPr>
-              <w:t>List &lt;</w:t>
-            </w:r>
-            <w:proofErr w:type="spellStart"/>
-            <w:r>
-              <w:rPr>
-                <w:lang w:val="en-CA"/>
-              </w:rPr>
-              <w:t>CustomerList</w:t>
-            </w:r>
-            <w:proofErr w:type="spellEnd"/>
-            <w:r>
-              <w:rPr>
-                <w:lang w:val="en-CA"/>
-              </w:rPr>
-              <w:t xml:space="preserve">&gt; </w:t>
-            </w:r>
-            <w:proofErr w:type="spellStart"/>
-            <w:r>
-              <w:rPr>
-                <w:lang w:val="en-CA"/>
-              </w:rPr>
-              <w:t>Customer_</w:t>
-            </w:r>
-            <w:proofErr w:type="gramStart"/>
-            <w:r>
-              <w:rPr>
-                <w:lang w:val="en-CA"/>
-              </w:rPr>
-              <w:t>CustomerList</w:t>
-            </w:r>
-            <w:proofErr w:type="spellEnd"/>
-            <w:r>
-              <w:rPr>
-                <w:lang w:val="en-CA"/>
-              </w:rPr>
-              <w:t>(</w:t>
-            </w:r>
-            <w:proofErr w:type="gramEnd"/>
-            <w:r>
-              <w:rPr>
-                <w:lang w:val="en-CA"/>
-              </w:rPr>
-              <w:t>)</w:t>
+              <w:t>List &lt;CustomerList&gt; Customer_CustomerList()</w:t>
             </w:r>
           </w:p>
           <w:p>
@@ -632,25 +628,7 @@
                 <w:sz w:val="18"/>
                 <w:lang w:val="en-CA"/>
               </w:rPr>
-              <w:t>SQL Table(s): (</w:t>
-            </w:r>
-            <w:proofErr w:type="gramStart"/>
-            <w:r>
-              <w:rPr>
-                <w:b/>
-                <w:sz w:val="18"/>
-                <w:lang w:val="en-CA"/>
-              </w:rPr>
-              <w:t>C,R</w:t>
-            </w:r>
-            <w:proofErr w:type="gramEnd"/>
-            <w:r>
-              <w:rPr>
-                <w:b/>
-                <w:sz w:val="18"/>
-                <w:lang w:val="en-CA"/>
-              </w:rPr>
-              <w:t>,U,D)</w:t>
+              <w:t>SQL Table(s): (C,R,U,D)</w:t>
             </w:r>
           </w:p>
         </w:tc>
@@ -708,19 +686,11 @@
                 <w:lang w:val="en-CA"/>
               </w:rPr>
             </w:pPr>
-            <w:proofErr w:type="spellStart"/>
-            <w:r>
-              <w:rPr>
-                <w:lang w:val="en-CA"/>
-              </w:rPr>
-              <w:t>CustomerList</w:t>
-            </w:r>
-            <w:proofErr w:type="spellEnd"/>
-            <w:r>
-              <w:rPr>
-                <w:lang w:val="en-CA"/>
-              </w:rPr>
-              <w:t xml:space="preserve"> (P)</w:t>
+            <w:r>
+              <w:rPr>
+                <w:lang w:val="en-CA"/>
+              </w:rPr>
+              <w:t>CustomerList (P)</w:t>
             </w:r>
           </w:p>
         </w:tc>
@@ -766,7 +736,7 @@
                 <w:lang w:val="en-CA"/>
               </w:rPr>
             </w:pPr>
-            <w:bookmarkStart w:id="0" w:name="_Hlk530327008"/>
+            <w:bookmarkStart w:id="1" w:name="_Hlk530327008"/>
             <w:r>
               <w:rPr>
                 <w:b/>
@@ -813,14 +783,12 @@
                 <w:lang w:val="en-CA"/>
               </w:rPr>
             </w:pPr>
-            <w:proofErr w:type="spellStart"/>
             <w:r>
               <w:rPr>
                 <w:lang w:val="en-CA"/>
               </w:rPr>
               <w:t>CurrentJobList</w:t>
             </w:r>
-            <w:proofErr w:type="spellEnd"/>
           </w:p>
         </w:tc>
         <w:tc>
@@ -885,14 +853,12 @@
                 <w:lang w:val="en-CA"/>
               </w:rPr>
             </w:pPr>
-            <w:proofErr w:type="spellStart"/>
             <w:r>
               <w:rPr>
                 <w:lang w:val="en-CA"/>
               </w:rPr>
               <w:t>JobController</w:t>
             </w:r>
-            <w:proofErr w:type="spellEnd"/>
           </w:p>
         </w:tc>
         <w:tc>
@@ -910,49 +876,7 @@
               <w:rPr>
                 <w:lang w:val="en-CA"/>
               </w:rPr>
-              <w:t>List &lt;</w:t>
-            </w:r>
-            <w:proofErr w:type="spellStart"/>
-            <w:r>
-              <w:rPr>
-                <w:lang w:val="en-CA"/>
-              </w:rPr>
-              <w:t>JobList</w:t>
-            </w:r>
-            <w:proofErr w:type="spellEnd"/>
-            <w:r>
-              <w:rPr>
-                <w:lang w:val="en-CA"/>
-              </w:rPr>
-              <w:t xml:space="preserve">&gt; </w:t>
-            </w:r>
-            <w:proofErr w:type="spellStart"/>
-            <w:r>
-              <w:rPr>
-                <w:lang w:val="en-CA"/>
-              </w:rPr>
-              <w:t>Job_</w:t>
-            </w:r>
-            <w:proofErr w:type="gramStart"/>
-            <w:r>
-              <w:rPr>
-                <w:lang w:val="en-CA"/>
-              </w:rPr>
-              <w:t>CurrentJobList</w:t>
-            </w:r>
-            <w:proofErr w:type="spellEnd"/>
-            <w:r>
-              <w:rPr>
-                <w:lang w:val="en-CA"/>
-              </w:rPr>
-              <w:t>(</w:t>
-            </w:r>
-            <w:proofErr w:type="gramEnd"/>
-            <w:r>
-              <w:rPr>
-                <w:lang w:val="en-CA"/>
-              </w:rPr>
-              <w:t>)</w:t>
+              <w:t>List &lt;JobList&gt; Job_CurrentJobList()</w:t>
             </w:r>
           </w:p>
           <w:p>
@@ -996,25 +920,7 @@
                 <w:sz w:val="18"/>
                 <w:lang w:val="en-CA"/>
               </w:rPr>
-              <w:t>SQL Table(s): (</w:t>
-            </w:r>
-            <w:proofErr w:type="gramStart"/>
-            <w:r>
-              <w:rPr>
-                <w:b/>
-                <w:sz w:val="18"/>
-                <w:lang w:val="en-CA"/>
-              </w:rPr>
-              <w:t>C,R</w:t>
-            </w:r>
-            <w:proofErr w:type="gramEnd"/>
-            <w:r>
-              <w:rPr>
-                <w:b/>
-                <w:sz w:val="18"/>
-                <w:lang w:val="en-CA"/>
-              </w:rPr>
-              <w:t>,U,D)</w:t>
+              <w:t>SQL Table(s): (C,R,U,D)</w:t>
             </w:r>
           </w:p>
         </w:tc>
@@ -1072,24 +978,16 @@
                 <w:lang w:val="en-CA"/>
               </w:rPr>
             </w:pPr>
-            <w:proofErr w:type="spellStart"/>
-            <w:r>
-              <w:rPr>
-                <w:lang w:val="en-CA"/>
-              </w:rPr>
-              <w:t>JobList</w:t>
-            </w:r>
-            <w:proofErr w:type="spellEnd"/>
-            <w:r>
-              <w:rPr>
-                <w:lang w:val="en-CA"/>
-              </w:rPr>
-              <w:t xml:space="preserve"> (P)</w:t>
-            </w:r>
-          </w:p>
-        </w:tc>
-      </w:tr>
-      <w:bookmarkEnd w:id="0"/>
+            <w:r>
+              <w:rPr>
+                <w:lang w:val="en-CA"/>
+              </w:rPr>
+              <w:t>JobList (P)</w:t>
+            </w:r>
+          </w:p>
+        </w:tc>
+      </w:tr>
+      <w:bookmarkEnd w:id="1"/>
     </w:tbl>
     <w:p>
       <w:pPr>
@@ -1177,14 +1075,12 @@
                 <w:lang w:val="en-CA"/>
               </w:rPr>
             </w:pPr>
-            <w:proofErr w:type="spellStart"/>
             <w:r>
               <w:rPr>
                 <w:lang w:val="en-CA"/>
               </w:rPr>
               <w:t>NewJob</w:t>
             </w:r>
-            <w:proofErr w:type="spellEnd"/>
           </w:p>
         </w:tc>
         <w:tc>
@@ -1197,28 +1093,12 @@
                 <w:lang w:val="en-CA"/>
               </w:rPr>
             </w:pPr>
-            <w:proofErr w:type="spellStart"/>
-            <w:r>
-              <w:rPr>
-                <w:lang w:val="en-CA"/>
-              </w:rPr>
-              <w:t>NewJob</w:t>
-            </w:r>
-            <w:proofErr w:type="spellEnd"/>
-            <w:r>
-              <w:rPr>
-                <w:lang w:val="en-CA"/>
-              </w:rPr>
-              <w:t xml:space="preserve"> </w:t>
-            </w:r>
-            <w:proofErr w:type="spellStart"/>
-            <w:r>
-              <w:rPr>
-                <w:lang w:val="en-CA"/>
-              </w:rPr>
-              <w:t>OnClick</w:t>
-            </w:r>
-            <w:proofErr w:type="spellEnd"/>
+            <w:r>
+              <w:rPr>
+                <w:lang w:val="en-CA"/>
+              </w:rPr>
+              <w:t>NewJob OnClick</w:t>
+            </w:r>
           </w:p>
           <w:p>
             <w:pPr>
@@ -1363,25 +1243,7 @@
                 <w:sz w:val="18"/>
                 <w:lang w:val="en-CA"/>
               </w:rPr>
-              <w:t>SQL Table(s): (</w:t>
-            </w:r>
-            <w:proofErr w:type="gramStart"/>
-            <w:r>
-              <w:rPr>
-                <w:b/>
-                <w:sz w:val="18"/>
-                <w:lang w:val="en-CA"/>
-              </w:rPr>
-              <w:t>C,R</w:t>
-            </w:r>
-            <w:proofErr w:type="gramEnd"/>
-            <w:r>
-              <w:rPr>
-                <w:b/>
-                <w:sz w:val="18"/>
-                <w:lang w:val="en-CA"/>
-              </w:rPr>
-              <w:t>,U,D)</w:t>
+              <w:t>SQL Table(s): (C,R,U,D)</w:t>
             </w:r>
           </w:p>
         </w:tc>
@@ -1470,7 +1332,7 @@
                 <w:lang w:val="en-CA"/>
               </w:rPr>
             </w:pPr>
-            <w:bookmarkStart w:id="1" w:name="_Hlk530309579"/>
+            <w:bookmarkStart w:id="2" w:name="_Hlk530309579"/>
             <w:r>
               <w:rPr>
                 <w:b/>
@@ -1539,16 +1401,8 @@
               <w:rPr>
                 <w:lang w:val="en-CA"/>
               </w:rPr>
-              <w:t xml:space="preserve">View </w:t>
-            </w:r>
-            <w:proofErr w:type="spellStart"/>
-            <w:r>
-              <w:rPr>
-                <w:lang w:val="en-CA"/>
-              </w:rPr>
-              <w:t>OnClick</w:t>
-            </w:r>
-            <w:proofErr w:type="spellEnd"/>
+              <w:t>View OnClick</w:t>
+            </w:r>
           </w:p>
           <w:p>
             <w:pPr>
@@ -1705,25 +1559,7 @@
                 <w:sz w:val="18"/>
                 <w:lang w:val="en-CA"/>
               </w:rPr>
-              <w:t>SQL Table(s): (</w:t>
-            </w:r>
-            <w:proofErr w:type="gramStart"/>
-            <w:r>
-              <w:rPr>
-                <w:b/>
-                <w:sz w:val="18"/>
-                <w:lang w:val="en-CA"/>
-              </w:rPr>
-              <w:t>C,R</w:t>
-            </w:r>
-            <w:proofErr w:type="gramEnd"/>
-            <w:r>
-              <w:rPr>
-                <w:b/>
-                <w:sz w:val="18"/>
-                <w:lang w:val="en-CA"/>
-              </w:rPr>
-              <w:t>,U,D)</w:t>
+              <w:t>SQL Table(s): (C,R,U,D)</w:t>
             </w:r>
           </w:p>
         </w:tc>
@@ -1778,7 +1614,7 @@
           </w:p>
         </w:tc>
       </w:tr>
-      <w:bookmarkEnd w:id="1"/>
+      <w:bookmarkEnd w:id="2"/>
     </w:tbl>
     <w:p>
       <w:pPr>
@@ -1886,7 +1722,6 @@
                 <w:lang w:val="en-CA"/>
               </w:rPr>
             </w:pPr>
-            <w:proofErr w:type="spellStart"/>
             <w:r>
               <w:rPr>
                 <w:lang w:val="en-CA"/>
@@ -1905,7 +1740,6 @@
               </w:rPr>
               <w:t>ing</w:t>
             </w:r>
-            <w:proofErr w:type="spellEnd"/>
           </w:p>
         </w:tc>
         <w:tc>
@@ -1975,14 +1809,12 @@
                 <w:lang w:val="en-CA"/>
               </w:rPr>
             </w:pPr>
-            <w:proofErr w:type="spellStart"/>
             <w:r>
               <w:rPr>
                 <w:lang w:val="en-CA"/>
               </w:rPr>
               <w:t>StandardJobController</w:t>
             </w:r>
-            <w:proofErr w:type="spellEnd"/>
           </w:p>
         </w:tc>
         <w:tc>
@@ -2006,21 +1838,7 @@
               <w:rPr>
                 <w:lang w:val="en-CA"/>
               </w:rPr>
-              <w:t xml:space="preserve"> </w:t>
-            </w:r>
-            <w:proofErr w:type="spellStart"/>
-            <w:r>
-              <w:rPr>
-                <w:lang w:val="en-CA"/>
-              </w:rPr>
-              <w:t>StandardJobList</w:t>
-            </w:r>
-            <w:proofErr w:type="spellEnd"/>
-            <w:r>
-              <w:rPr>
-                <w:lang w:val="en-CA"/>
-              </w:rPr>
-              <w:t xml:space="preserve"> </w:t>
+              <w:t xml:space="preserve"> StandardJobList </w:t>
             </w:r>
             <w:r>
               <w:rPr>
@@ -2032,14 +1850,7 @@
               <w:rPr>
                 <w:lang w:val="en-CA"/>
               </w:rPr>
-              <w:t xml:space="preserve"> </w:t>
-            </w:r>
-            <w:proofErr w:type="spellStart"/>
-            <w:r>
-              <w:rPr>
-                <w:lang w:val="en-CA"/>
-              </w:rPr>
-              <w:t>StandardJobList</w:t>
+              <w:t xml:space="preserve"> StandardJobList</w:t>
             </w:r>
             <w:r>
               <w:rPr>
@@ -2047,7 +1858,6 @@
               </w:rPr>
               <w:t>ing</w:t>
             </w:r>
-            <w:proofErr w:type="spellEnd"/>
             <w:r>
               <w:rPr>
                 <w:lang w:val="en-CA"/>
@@ -2120,35 +1930,7 @@
               <w:rPr>
                 <w:lang w:val="en-CA"/>
               </w:rPr>
-              <w:t xml:space="preserve">Void </w:t>
-            </w:r>
-            <w:proofErr w:type="spellStart"/>
-            <w:r>
-              <w:rPr>
-                <w:lang w:val="en-CA"/>
-              </w:rPr>
-              <w:t>Add_StandardJob</w:t>
-            </w:r>
-            <w:proofErr w:type="spellEnd"/>
-            <w:r>
-              <w:rPr>
-                <w:lang w:val="en-CA"/>
-              </w:rPr>
-              <w:t xml:space="preserve"> (string description, decimal </w:t>
-            </w:r>
-            <w:proofErr w:type="spellStart"/>
-            <w:r>
-              <w:rPr>
-                <w:lang w:val="en-CA"/>
-              </w:rPr>
-              <w:t>standardhours</w:t>
-            </w:r>
-            <w:proofErr w:type="spellEnd"/>
-            <w:r>
-              <w:rPr>
-                <w:lang w:val="en-CA"/>
-              </w:rPr>
-              <w:t>)</w:t>
+              <w:t>Void Add_StandardJob (string description, decimal standardhours)</w:t>
             </w:r>
           </w:p>
           <w:p>
@@ -2192,25 +1974,7 @@
                 <w:sz w:val="18"/>
                 <w:lang w:val="en-CA"/>
               </w:rPr>
-              <w:t>SQL Table(s): (</w:t>
-            </w:r>
-            <w:proofErr w:type="gramStart"/>
-            <w:r>
-              <w:rPr>
-                <w:b/>
-                <w:sz w:val="18"/>
-                <w:lang w:val="en-CA"/>
-              </w:rPr>
-              <w:t>C,R</w:t>
-            </w:r>
-            <w:proofErr w:type="gramEnd"/>
-            <w:r>
-              <w:rPr>
-                <w:b/>
-                <w:sz w:val="18"/>
-                <w:lang w:val="en-CA"/>
-              </w:rPr>
-              <w:t>,U,D)</w:t>
+              <w:t>SQL Table(s): (C,R,U,D)</w:t>
             </w:r>
           </w:p>
         </w:tc>
@@ -2250,27 +2014,17 @@
                 <w:lang w:val="en-CA"/>
               </w:rPr>
             </w:pPr>
-            <w:proofErr w:type="spellStart"/>
-            <w:proofErr w:type="gramStart"/>
             <w:r>
               <w:rPr>
                 <w:lang w:val="en-CA"/>
               </w:rPr>
               <w:t>StandardJob</w:t>
             </w:r>
-            <w:proofErr w:type="spellEnd"/>
-            <w:r>
-              <w:rPr>
-                <w:lang w:val="en-CA"/>
-              </w:rPr>
-              <w:t>(</w:t>
-            </w:r>
-            <w:proofErr w:type="gramEnd"/>
-            <w:r>
-              <w:rPr>
-                <w:lang w:val="en-CA"/>
-              </w:rPr>
-              <w:t>C, R)</w:t>
+            <w:r>
+              <w:rPr>
+                <w:lang w:val="en-CA"/>
+              </w:rPr>
+              <w:t>(C, R)</w:t>
             </w:r>
           </w:p>
         </w:tc>
@@ -2284,19 +2038,11 @@
                 <w:lang w:val="en-CA"/>
               </w:rPr>
             </w:pPr>
-            <w:proofErr w:type="spellStart"/>
-            <w:r>
-              <w:rPr>
-                <w:lang w:val="en-CA"/>
-              </w:rPr>
-              <w:t>StandardJobList</w:t>
-            </w:r>
-            <w:proofErr w:type="spellEnd"/>
-            <w:r>
-              <w:rPr>
-                <w:lang w:val="en-CA"/>
-              </w:rPr>
-              <w:t>(P)</w:t>
+            <w:r>
+              <w:rPr>
+                <w:lang w:val="en-CA"/>
+              </w:rPr>
+              <w:t>StandardJobList(P)</w:t>
             </w:r>
           </w:p>
         </w:tc>
@@ -2458,14 +2204,12 @@
                 <w:lang w:val="en-CA"/>
               </w:rPr>
             </w:pPr>
-            <w:proofErr w:type="spellStart"/>
             <w:r>
               <w:rPr>
                 <w:lang w:val="en-CA"/>
               </w:rPr>
               <w:t>JobServiceController</w:t>
             </w:r>
-            <w:proofErr w:type="spellEnd"/>
           </w:p>
         </w:tc>
         <w:tc>
@@ -2483,49 +2227,7 @@
               <w:rPr>
                 <w:lang w:val="en-CA"/>
               </w:rPr>
-              <w:t>List&lt;</w:t>
-            </w:r>
-            <w:proofErr w:type="spellStart"/>
-            <w:r>
-              <w:rPr>
-                <w:lang w:val="en-CA"/>
-              </w:rPr>
-              <w:t>JobServiceList</w:t>
-            </w:r>
-            <w:proofErr w:type="spellEnd"/>
-            <w:r>
-              <w:rPr>
-                <w:lang w:val="en-CA"/>
-              </w:rPr>
-              <w:t xml:space="preserve">&gt; List_ </w:t>
-            </w:r>
-            <w:proofErr w:type="spellStart"/>
-            <w:r>
-              <w:rPr>
-                <w:lang w:val="en-CA"/>
-              </w:rPr>
-              <w:t>CurrentJobService</w:t>
-            </w:r>
-            <w:proofErr w:type="spellEnd"/>
-            <w:r>
-              <w:rPr>
-                <w:lang w:val="en-CA"/>
-              </w:rPr>
-              <w:t xml:space="preserve"> (int </w:t>
-            </w:r>
-            <w:proofErr w:type="spellStart"/>
-            <w:r>
-              <w:rPr>
-                <w:lang w:val="en-CA"/>
-              </w:rPr>
-              <w:t>jobid</w:t>
-            </w:r>
-            <w:proofErr w:type="spellEnd"/>
-            <w:r>
-              <w:rPr>
-                <w:lang w:val="en-CA"/>
-              </w:rPr>
-              <w:t>)</w:t>
+              <w:t>List&lt;JobServiceList&gt; List_ CurrentJobService (int jobid)</w:t>
             </w:r>
           </w:p>
           <w:p>
@@ -2587,25 +2289,7 @@
                 <w:sz w:val="18"/>
                 <w:lang w:val="en-CA"/>
               </w:rPr>
-              <w:t>SQL Table(s): (</w:t>
-            </w:r>
-            <w:proofErr w:type="gramStart"/>
-            <w:r>
-              <w:rPr>
-                <w:b/>
-                <w:sz w:val="18"/>
-                <w:lang w:val="en-CA"/>
-              </w:rPr>
-              <w:t>C,R</w:t>
-            </w:r>
-            <w:proofErr w:type="gramEnd"/>
-            <w:r>
-              <w:rPr>
-                <w:b/>
-                <w:sz w:val="18"/>
-                <w:lang w:val="en-CA"/>
-              </w:rPr>
-              <w:t>,U,D)</w:t>
+              <w:t>SQL Table(s): (C,R,U,D)</w:t>
             </w:r>
           </w:p>
         </w:tc>
@@ -2645,19 +2329,11 @@
                 <w:lang w:val="en-CA"/>
               </w:rPr>
             </w:pPr>
-            <w:proofErr w:type="spellStart"/>
-            <w:r>
-              <w:rPr>
-                <w:lang w:val="en-CA"/>
-              </w:rPr>
-              <w:t>ServiceDetails</w:t>
-            </w:r>
-            <w:proofErr w:type="spellEnd"/>
-            <w:r>
-              <w:rPr>
-                <w:lang w:val="en-CA"/>
-              </w:rPr>
-              <w:t>(R) Job(R)</w:t>
+            <w:r>
+              <w:rPr>
+                <w:lang w:val="en-CA"/>
+              </w:rPr>
+              <w:t>ServiceDetails(R) Job(R)</w:t>
             </w:r>
           </w:p>
         </w:tc>
@@ -2671,19 +2347,11 @@
                 <w:lang w:val="en-CA"/>
               </w:rPr>
             </w:pPr>
-            <w:proofErr w:type="spellStart"/>
-            <w:r>
-              <w:rPr>
-                <w:lang w:val="en-CA"/>
-              </w:rPr>
-              <w:t>JobServiceList</w:t>
-            </w:r>
-            <w:proofErr w:type="spellEnd"/>
-            <w:r>
-              <w:rPr>
-                <w:lang w:val="en-CA"/>
-              </w:rPr>
-              <w:t xml:space="preserve"> (P)</w:t>
+            <w:r>
+              <w:rPr>
+                <w:lang w:val="en-CA"/>
+              </w:rPr>
+              <w:t>JobServiceList (P)</w:t>
             </w:r>
           </w:p>
         </w:tc>
@@ -2775,7 +2443,6 @@
                 <w:lang w:val="en-CA"/>
               </w:rPr>
             </w:pPr>
-            <w:proofErr w:type="spellStart"/>
             <w:r>
               <w:rPr>
                 <w:lang w:val="en-CA"/>
@@ -2788,7 +2455,6 @@
               </w:rPr>
               <w:t>JobService</w:t>
             </w:r>
-            <w:proofErr w:type="spellEnd"/>
             <w:r>
               <w:rPr>
                 <w:lang w:val="en-CA"/>
@@ -2807,19 +2473,11 @@
                 <w:lang w:val="en-CA"/>
               </w:rPr>
             </w:pPr>
-            <w:proofErr w:type="spellStart"/>
-            <w:r>
-              <w:rPr>
-                <w:lang w:val="en-CA"/>
-              </w:rPr>
-              <w:t>OnClick</w:t>
-            </w:r>
-            <w:proofErr w:type="spellEnd"/>
-            <w:r>
-              <w:rPr>
-                <w:lang w:val="en-CA"/>
-              </w:rPr>
-              <w:t xml:space="preserve"> / </w:t>
+            <w:r>
+              <w:rPr>
+                <w:lang w:val="en-CA"/>
+              </w:rPr>
+              <w:t xml:space="preserve">OnClick / </w:t>
             </w:r>
             <w:r>
               <w:rPr>
@@ -2873,14 +2531,12 @@
                 <w:lang w:val="en-CA"/>
               </w:rPr>
             </w:pPr>
-            <w:proofErr w:type="spellStart"/>
             <w:r>
               <w:rPr>
                 <w:lang w:val="en-CA"/>
               </w:rPr>
               <w:t>JobServiceController</w:t>
             </w:r>
-            <w:proofErr w:type="spellEnd"/>
           </w:p>
         </w:tc>
         <w:tc>
@@ -2898,14 +2554,7 @@
               <w:rPr>
                 <w:lang w:val="en-CA"/>
               </w:rPr>
-              <w:t xml:space="preserve">Void </w:t>
-            </w:r>
-            <w:proofErr w:type="spellStart"/>
-            <w:r>
-              <w:rPr>
-                <w:lang w:val="en-CA"/>
-              </w:rPr>
-              <w:t>Add</w:t>
+              <w:t>Void Add</w:t>
             </w:r>
             <w:r>
               <w:rPr>
@@ -2917,28 +2566,7 @@
               <w:rPr>
                 <w:lang w:val="en-CA"/>
               </w:rPr>
-              <w:t>JobServiceList</w:t>
-            </w:r>
-            <w:proofErr w:type="spellEnd"/>
-            <w:r>
-              <w:rPr>
-                <w:lang w:val="en-CA"/>
-              </w:rPr>
-              <w:t xml:space="preserve"> (int </w:t>
-            </w:r>
-            <w:proofErr w:type="spellStart"/>
-            <w:r>
-              <w:rPr>
-                <w:lang w:val="en-CA"/>
-              </w:rPr>
-              <w:t>jobid</w:t>
-            </w:r>
-            <w:proofErr w:type="spellEnd"/>
-            <w:r>
-              <w:rPr>
-                <w:lang w:val="en-CA"/>
-              </w:rPr>
-              <w:t>)</w:t>
+              <w:t>JobServiceList (int jobid)</w:t>
             </w:r>
           </w:p>
           <w:p>
@@ -3092,21 +2720,12 @@
                 <w:lang w:val="en-CA"/>
               </w:rPr>
             </w:pPr>
-            <w:proofErr w:type="spellStart"/>
-            <w:r>
-              <w:rPr>
-                <w:lang w:val="en-CA"/>
-              </w:rPr>
-              <w:t>ServiceDetails</w:t>
-            </w:r>
-            <w:proofErr w:type="spellEnd"/>
-            <w:r>
-              <w:rPr>
-                <w:lang w:val="en-CA"/>
-              </w:rPr>
-              <w:t>(</w:t>
-            </w:r>
-            <w:proofErr w:type="gramStart"/>
+            <w:r>
+              <w:rPr>
+                <w:lang w:val="en-CA"/>
+              </w:rPr>
+              <w:t>ServiceDetails(</w:t>
+            </w:r>
             <w:r>
               <w:rPr>
                 <w:lang w:val="en-CA"/>
@@ -3117,14 +2736,7 @@
               <w:rPr>
                 <w:lang w:val="en-CA"/>
               </w:rPr>
-              <w:t>R</w:t>
-            </w:r>
-            <w:proofErr w:type="gramEnd"/>
-            <w:r>
-              <w:rPr>
-                <w:lang w:val="en-CA"/>
-              </w:rPr>
-              <w:t>) Job(R)</w:t>
+              <w:t>R) Job(R)</w:t>
             </w:r>
           </w:p>
         </w:tc>
@@ -3138,19 +2750,11 @@
                 <w:lang w:val="en-CA"/>
               </w:rPr>
             </w:pPr>
-            <w:proofErr w:type="spellStart"/>
-            <w:r>
-              <w:rPr>
-                <w:lang w:val="en-CA"/>
-              </w:rPr>
-              <w:t>JobServiceList</w:t>
-            </w:r>
-            <w:proofErr w:type="spellEnd"/>
-            <w:r>
-              <w:rPr>
-                <w:lang w:val="en-CA"/>
-              </w:rPr>
-              <w:t xml:space="preserve"> (P)</w:t>
+            <w:r>
+              <w:rPr>
+                <w:lang w:val="en-CA"/>
+              </w:rPr>
+              <w:t>JobServiceList (P)</w:t>
             </w:r>
           </w:p>
         </w:tc>
@@ -3267,19 +2871,11 @@
                 <w:lang w:val="en-CA"/>
               </w:rPr>
             </w:pPr>
-            <w:proofErr w:type="spellStart"/>
-            <w:r>
-              <w:rPr>
-                <w:lang w:val="en-CA"/>
-              </w:rPr>
-              <w:t>Remove.Onclick</w:t>
-            </w:r>
-            <w:proofErr w:type="spellEnd"/>
-            <w:r>
-              <w:rPr>
-                <w:lang w:val="en-CA"/>
-              </w:rPr>
-              <w:t>/ Code behind</w:t>
+            <w:r>
+              <w:rPr>
+                <w:lang w:val="en-CA"/>
+              </w:rPr>
+              <w:t>Remove.Onclick/ Code behind</w:t>
             </w:r>
           </w:p>
           <w:p>
@@ -3404,14 +3000,12 @@
                 <w:lang w:val="en-CA"/>
               </w:rPr>
             </w:pPr>
-            <w:proofErr w:type="spellStart"/>
             <w:r>
               <w:rPr>
                 <w:lang w:val="en-CA"/>
               </w:rPr>
               <w:t>JobServiceController</w:t>
             </w:r>
-            <w:proofErr w:type="spellEnd"/>
           </w:p>
         </w:tc>
         <w:tc>
@@ -3431,7 +3025,6 @@
               </w:rPr>
               <w:t xml:space="preserve">Void </w:t>
             </w:r>
-            <w:proofErr w:type="spellStart"/>
             <w:r>
               <w:rPr>
                 <w:lang w:val="en-CA"/>
@@ -3442,37 +3035,26 @@
               <w:rPr>
                 <w:lang w:val="en-CA"/>
               </w:rPr>
-              <w:t>_JobServiceList</w:t>
-            </w:r>
-            <w:proofErr w:type="spellEnd"/>
-            <w:r>
-              <w:rPr>
-                <w:lang w:val="en-CA"/>
-              </w:rPr>
-              <w:t xml:space="preserve"> (int </w:t>
-            </w:r>
-            <w:proofErr w:type="spellStart"/>
-            <w:r>
-              <w:rPr>
-                <w:lang w:val="en-CA"/>
-              </w:rPr>
-              <w:t>jobid</w:t>
-            </w:r>
-            <w:proofErr w:type="spellEnd"/>
-            <w:r>
-              <w:rPr>
-                <w:lang w:val="en-CA"/>
-              </w:rPr>
-              <w:t>)</w:t>
+              <w:t>_JobServiceList (int jobid)</w:t>
             </w:r>
           </w:p>
           <w:p>
             <w:pPr>
               <w:pStyle w:val="ListParagraph"/>
-              <w:rPr>
-                <w:lang w:val="en-CA"/>
-              </w:rPr>
-            </w:pPr>
+              <w:numPr>
+                <w:ilvl w:val="0"/>
+                <w:numId w:val="1"/>
+              </w:numPr>
+              <w:rPr>
+                <w:lang w:val="en-CA"/>
+              </w:rPr>
+            </w:pPr>
+            <w:r>
+              <w:rPr>
+                <w:lang w:val="en-CA"/>
+              </w:rPr>
+              <w:t>Remove a particular service</w:t>
+            </w:r>
           </w:p>
         </w:tc>
       </w:tr>
@@ -3537,26 +3119,11 @@
                 <w:lang w:val="en-CA"/>
               </w:rPr>
             </w:pPr>
-            <w:proofErr w:type="spellStart"/>
-            <w:r>
-              <w:rPr>
-                <w:lang w:val="en-CA"/>
-              </w:rPr>
-              <w:t>ServiceDetails</w:t>
-            </w:r>
-            <w:proofErr w:type="spellEnd"/>
-            <w:r>
-              <w:rPr>
-                <w:lang w:val="en-CA"/>
-              </w:rPr>
-              <w:t>(</w:t>
-            </w:r>
-            <w:proofErr w:type="gramStart"/>
-            <w:r>
-              <w:rPr>
-                <w:lang w:val="en-CA"/>
-              </w:rPr>
-              <w:t>R</w:t>
+            <w:r>
+              <w:rPr>
+                <w:lang w:val="en-CA"/>
+              </w:rPr>
+              <w:t>ServiceDetails(R</w:t>
             </w:r>
             <w:r>
               <w:rPr>
@@ -3570,7 +3137,6 @@
               </w:rPr>
               <w:t>D</w:t>
             </w:r>
-            <w:proofErr w:type="gramEnd"/>
             <w:r>
               <w:rPr>
                 <w:lang w:val="en-CA"/>
@@ -3589,19 +3155,11 @@
                 <w:lang w:val="en-CA"/>
               </w:rPr>
             </w:pPr>
-            <w:proofErr w:type="spellStart"/>
-            <w:r>
-              <w:rPr>
-                <w:lang w:val="en-CA"/>
-              </w:rPr>
-              <w:t>JobServiceList</w:t>
-            </w:r>
-            <w:proofErr w:type="spellEnd"/>
-            <w:r>
-              <w:rPr>
-                <w:lang w:val="en-CA"/>
-              </w:rPr>
-              <w:t xml:space="preserve"> (P)</w:t>
+            <w:r>
+              <w:rPr>
+                <w:lang w:val="en-CA"/>
+              </w:rPr>
+              <w:t>JobServiceList (P)</w:t>
             </w:r>
           </w:p>
         </w:tc>
@@ -3696,14 +3254,12 @@
                 <w:lang w:val="en-CA"/>
               </w:rPr>
             </w:pPr>
-            <w:proofErr w:type="spellStart"/>
             <w:r>
               <w:rPr>
                 <w:lang w:val="en-CA"/>
               </w:rPr>
               <w:t>DisplayCoupons</w:t>
             </w:r>
-            <w:proofErr w:type="spellEnd"/>
           </w:p>
         </w:tc>
         <w:tc>
@@ -3746,49 +3302,7 @@
               <w:rPr>
                 <w:lang w:val="en-CA"/>
               </w:rPr>
-              <w:t>(</w:t>
-            </w:r>
-            <w:proofErr w:type="spellStart"/>
-            <w:r>
-              <w:rPr>
-                <w:lang w:val="en-CA"/>
-              </w:rPr>
-              <w:t>Startdate</w:t>
-            </w:r>
-            <w:proofErr w:type="spellEnd"/>
-            <w:r>
-              <w:rPr>
-                <w:lang w:val="en-CA"/>
-              </w:rPr>
-              <w:t xml:space="preserve">, </w:t>
-            </w:r>
-            <w:proofErr w:type="spellStart"/>
-            <w:r>
-              <w:rPr>
-                <w:lang w:val="en-CA"/>
-              </w:rPr>
-              <w:t>enddate</w:t>
-            </w:r>
-            <w:proofErr w:type="spellEnd"/>
-            <w:r>
-              <w:rPr>
-                <w:lang w:val="en-CA"/>
-              </w:rPr>
-              <w:t xml:space="preserve">, </w:t>
-            </w:r>
-            <w:proofErr w:type="spellStart"/>
-            <w:r>
-              <w:rPr>
-                <w:lang w:val="en-CA"/>
-              </w:rPr>
-              <w:t>coupondiscount</w:t>
-            </w:r>
-            <w:proofErr w:type="spellEnd"/>
-            <w:r>
-              <w:rPr>
-                <w:lang w:val="en-CA"/>
-              </w:rPr>
-              <w:t>)</w:t>
+              <w:t>(Startdate, enddate, coupondiscount)</w:t>
             </w:r>
           </w:p>
           <w:p>
@@ -3905,14 +3419,12 @@
                 <w:lang w:val="en-CA"/>
               </w:rPr>
             </w:pPr>
-            <w:proofErr w:type="spellStart"/>
             <w:r>
               <w:rPr>
                 <w:lang w:val="en-CA"/>
               </w:rPr>
               <w:t>PopulateCoupons</w:t>
             </w:r>
-            <w:proofErr w:type="spellEnd"/>
           </w:p>
         </w:tc>
         <w:tc>
@@ -3939,7 +3451,6 @@
               </w:rPr>
               <w:t xml:space="preserve"> </w:t>
             </w:r>
-            <w:proofErr w:type="spellStart"/>
             <w:r>
               <w:rPr>
                 <w:lang w:val="en-CA"/>
@@ -3950,14 +3461,7 @@
               <w:rPr>
                 <w:lang w:val="en-CA"/>
               </w:rPr>
-              <w:t>_JobServiceList</w:t>
-            </w:r>
-            <w:proofErr w:type="spellEnd"/>
-            <w:r>
-              <w:rPr>
-                <w:lang w:val="en-CA"/>
-              </w:rPr>
-              <w:t xml:space="preserve"> (</w:t>
+              <w:t>_JobServiceList (</w:t>
             </w:r>
             <w:r>
               <w:rPr>
@@ -3971,42 +3475,12 @@
               </w:rPr>
               <w:t xml:space="preserve"> </w:t>
             </w:r>
-            <w:proofErr w:type="spellStart"/>
-            <w:r>
-              <w:rPr>
-                <w:lang w:val="en-CA"/>
-              </w:rPr>
-              <w:t>startdate</w:t>
-            </w:r>
-            <w:proofErr w:type="spellEnd"/>
-            <w:r>
-              <w:rPr>
-                <w:lang w:val="en-CA"/>
-              </w:rPr>
-              <w:t xml:space="preserve">, datetime </w:t>
-            </w:r>
-            <w:proofErr w:type="spellStart"/>
-            <w:r>
-              <w:rPr>
-                <w:lang w:val="en-CA"/>
-              </w:rPr>
-              <w:t>enddate</w:t>
-            </w:r>
-            <w:proofErr w:type="spellEnd"/>
-            <w:r>
-              <w:rPr>
-                <w:lang w:val="en-CA"/>
-              </w:rPr>
-              <w:t xml:space="preserve">, int </w:t>
-            </w:r>
-            <w:proofErr w:type="spellStart"/>
-            <w:r>
-              <w:rPr>
-                <w:lang w:val="en-CA"/>
-              </w:rPr>
-              <w:t>coupondiscount</w:t>
-            </w:r>
-            <w:proofErr w:type="spellEnd"/>
+            <w:r>
+              <w:rPr>
+                <w:lang w:val="en-CA"/>
+              </w:rPr>
+              <w:t>startdate, datetime enddate, int coupondiscount</w:t>
+            </w:r>
             <w:r>
               <w:rPr>
                 <w:lang w:val="en-CA"/>
@@ -4108,52 +3582,36 @@
                 <w:lang w:val="en-CA"/>
               </w:rPr>
             </w:pPr>
-            <w:proofErr w:type="spellStart"/>
-            <w:r>
-              <w:rPr>
-                <w:lang w:val="en-CA"/>
-              </w:rPr>
-              <w:t>ServiceDetails</w:t>
-            </w:r>
-            <w:proofErr w:type="spellEnd"/>
+            <w:r>
+              <w:rPr>
+                <w:lang w:val="en-CA"/>
+              </w:rPr>
+              <w:t>ServiceDetails(R,</w:t>
+            </w:r>
+            <w:r>
+              <w:rPr>
+                <w:lang w:val="en-CA"/>
+              </w:rPr>
+              <w:t>U</w:t>
+            </w:r>
+            <w:r>
+              <w:rPr>
+                <w:lang w:val="en-CA"/>
+              </w:rPr>
+              <w:t xml:space="preserve">) </w:t>
+            </w:r>
+            <w:r>
+              <w:rPr>
+                <w:lang w:val="en-CA"/>
+              </w:rPr>
+              <w:t>Coupons</w:t>
+            </w:r>
             <w:r>
               <w:rPr>
                 <w:lang w:val="en-CA"/>
               </w:rPr>
               <w:t>(</w:t>
             </w:r>
-            <w:proofErr w:type="gramStart"/>
-            <w:r>
-              <w:rPr>
-                <w:lang w:val="en-CA"/>
-              </w:rPr>
-              <w:t>R,</w:t>
-            </w:r>
-            <w:r>
-              <w:rPr>
-                <w:lang w:val="en-CA"/>
-              </w:rPr>
-              <w:t>U</w:t>
-            </w:r>
-            <w:proofErr w:type="gramEnd"/>
-            <w:r>
-              <w:rPr>
-                <w:lang w:val="en-CA"/>
-              </w:rPr>
-              <w:t xml:space="preserve">) </w:t>
-            </w:r>
-            <w:r>
-              <w:rPr>
-                <w:lang w:val="en-CA"/>
-              </w:rPr>
-              <w:t>Coupons</w:t>
-            </w:r>
-            <w:r>
-              <w:rPr>
-                <w:lang w:val="en-CA"/>
-              </w:rPr>
-              <w:t>(</w:t>
-            </w:r>
             <w:r>
               <w:rPr>
                 <w:lang w:val="en-CA"/>
@@ -4179,19 +3637,11 @@
                 <w:lang w:val="en-CA"/>
               </w:rPr>
             </w:pPr>
-            <w:proofErr w:type="spellStart"/>
-            <w:r>
-              <w:rPr>
-                <w:lang w:val="en-CA"/>
-              </w:rPr>
-              <w:t>JobServiceList</w:t>
-            </w:r>
-            <w:proofErr w:type="spellEnd"/>
-            <w:r>
-              <w:rPr>
-                <w:lang w:val="en-CA"/>
-              </w:rPr>
-              <w:t xml:space="preserve"> (P)</w:t>
+            <w:r>
+              <w:rPr>
+                <w:lang w:val="en-CA"/>
+              </w:rPr>
+              <w:t>JobServiceList (P)</w:t>
             </w:r>
           </w:p>
         </w:tc>
@@ -4326,16 +3776,8 @@
               <w:rPr>
                 <w:lang w:val="en-CA"/>
               </w:rPr>
-              <w:t xml:space="preserve">Serving </w:t>
-            </w:r>
-            <w:proofErr w:type="spellStart"/>
-            <w:r>
-              <w:rPr>
-                <w:lang w:val="en-CA"/>
-              </w:rPr>
-              <w:t>OnClick</w:t>
-            </w:r>
-            <w:proofErr w:type="spellEnd"/>
+              <w:t>Serving OnClick</w:t>
+            </w:r>
           </w:p>
           <w:p>
             <w:pPr>
@@ -4436,14 +3878,12 @@
                 <w:lang w:val="en-CA"/>
               </w:rPr>
             </w:pPr>
-            <w:proofErr w:type="spellStart"/>
             <w:r>
               <w:rPr>
                 <w:lang w:val="en-CA"/>
               </w:rPr>
               <w:t>JobServiceController</w:t>
             </w:r>
-            <w:proofErr w:type="spellEnd"/>
           </w:p>
         </w:tc>
         <w:tc>
@@ -4461,49 +3901,7 @@
               <w:rPr>
                 <w:lang w:val="en-CA"/>
               </w:rPr>
-              <w:t xml:space="preserve">List &lt; </w:t>
-            </w:r>
-            <w:proofErr w:type="spellStart"/>
-            <w:r>
-              <w:rPr>
-                <w:lang w:val="en-CA"/>
-              </w:rPr>
-              <w:t>JobServiceList</w:t>
-            </w:r>
-            <w:proofErr w:type="spellEnd"/>
-            <w:r>
-              <w:rPr>
-                <w:lang w:val="en-CA"/>
-              </w:rPr>
-              <w:t xml:space="preserve"> &gt; </w:t>
-            </w:r>
-            <w:proofErr w:type="spellStart"/>
-            <w:r>
-              <w:rPr>
-                <w:lang w:val="en-CA"/>
-              </w:rPr>
-              <w:t>Job_CurrentJobServiceList</w:t>
-            </w:r>
-            <w:proofErr w:type="spellEnd"/>
-            <w:r>
-              <w:rPr>
-                <w:lang w:val="en-CA"/>
-              </w:rPr>
-              <w:t>(</w:t>
-            </w:r>
-            <w:proofErr w:type="spellStart"/>
-            <w:r>
-              <w:rPr>
-                <w:lang w:val="en-CA"/>
-              </w:rPr>
-              <w:t>jobid</w:t>
-            </w:r>
-            <w:proofErr w:type="spellEnd"/>
-            <w:r>
-              <w:rPr>
-                <w:lang w:val="en-CA"/>
-              </w:rPr>
-              <w:t>)</w:t>
+              <w:t>List &lt; JobServiceList &gt; Job_CurrentJobServiceList(jobid)</w:t>
             </w:r>
           </w:p>
           <w:p>
@@ -4567,25 +3965,7 @@
                 <w:sz w:val="18"/>
                 <w:lang w:val="en-CA"/>
               </w:rPr>
-              <w:t>SQL Table(s): (</w:t>
-            </w:r>
-            <w:proofErr w:type="gramStart"/>
-            <w:r>
-              <w:rPr>
-                <w:b/>
-                <w:sz w:val="18"/>
-                <w:lang w:val="en-CA"/>
-              </w:rPr>
-              <w:t>C,R</w:t>
-            </w:r>
-            <w:proofErr w:type="gramEnd"/>
-            <w:r>
-              <w:rPr>
-                <w:b/>
-                <w:sz w:val="18"/>
-                <w:lang w:val="en-CA"/>
-              </w:rPr>
-              <w:t>,U,D)</w:t>
+              <w:t>SQL Table(s): (C,R,U,D)</w:t>
             </w:r>
           </w:p>
         </w:tc>
@@ -4625,19 +4005,11 @@
                 <w:lang w:val="en-CA"/>
               </w:rPr>
             </w:pPr>
-            <w:proofErr w:type="spellStart"/>
-            <w:r>
-              <w:rPr>
-                <w:lang w:val="en-CA"/>
-              </w:rPr>
-              <w:t>ServiceDetails</w:t>
-            </w:r>
-            <w:proofErr w:type="spellEnd"/>
-            <w:r>
-              <w:rPr>
-                <w:lang w:val="en-CA"/>
-              </w:rPr>
-              <w:t>(R) Job(R) Customer(R)</w:t>
+            <w:r>
+              <w:rPr>
+                <w:lang w:val="en-CA"/>
+              </w:rPr>
+              <w:t>ServiceDetails(R) Job(R) Customer(R)</w:t>
             </w:r>
           </w:p>
         </w:tc>
@@ -4651,19 +4023,11 @@
                 <w:lang w:val="en-CA"/>
               </w:rPr>
             </w:pPr>
-            <w:proofErr w:type="spellStart"/>
-            <w:r>
-              <w:rPr>
-                <w:lang w:val="en-CA"/>
-              </w:rPr>
-              <w:t>JobServiceList</w:t>
-            </w:r>
-            <w:proofErr w:type="spellEnd"/>
-            <w:r>
-              <w:rPr>
-                <w:lang w:val="en-CA"/>
-              </w:rPr>
-              <w:t xml:space="preserve"> (P)</w:t>
+            <w:r>
+              <w:rPr>
+                <w:lang w:val="en-CA"/>
+              </w:rPr>
+              <w:t>JobServiceList (P)</w:t>
             </w:r>
           </w:p>
         </w:tc>
@@ -4751,14 +4115,12 @@
                 <w:lang w:val="en-CA"/>
               </w:rPr>
             </w:pPr>
-            <w:proofErr w:type="spellStart"/>
             <w:r>
               <w:rPr>
                 <w:lang w:val="en-CA"/>
               </w:rPr>
               <w:t>CurrentServicePartList</w:t>
             </w:r>
-            <w:proofErr w:type="spellEnd"/>
           </w:p>
         </w:tc>
         <w:tc>
@@ -4823,7 +4185,6 @@
                 <w:lang w:val="en-CA"/>
               </w:rPr>
             </w:pPr>
-            <w:proofErr w:type="spellStart"/>
             <w:r>
               <w:rPr>
                 <w:lang w:val="en-CA"/>
@@ -4842,7 +4203,6 @@
               </w:rPr>
               <w:t>Controller</w:t>
             </w:r>
-            <w:proofErr w:type="spellEnd"/>
           </w:p>
         </w:tc>
         <w:tc>
@@ -4868,14 +4228,12 @@
               </w:rPr>
               <w:t xml:space="preserve"> </w:t>
             </w:r>
-            <w:proofErr w:type="spellStart"/>
             <w:r>
               <w:rPr>
                 <w:lang w:val="en-CA"/>
               </w:rPr>
               <w:t>ServicePartList</w:t>
             </w:r>
-            <w:proofErr w:type="spellEnd"/>
             <w:r>
               <w:rPr>
                 <w:lang w:val="en-CA"/>
@@ -4888,7 +4246,6 @@
               </w:rPr>
               <w:t xml:space="preserve">&gt; </w:t>
             </w:r>
-            <w:proofErr w:type="spellStart"/>
             <w:r>
               <w:rPr>
                 <w:lang w:val="en-CA"/>
@@ -4899,14 +4256,7 @@
               <w:rPr>
                 <w:lang w:val="en-CA"/>
               </w:rPr>
-              <w:t>_</w:t>
-            </w:r>
-            <w:proofErr w:type="gramStart"/>
-            <w:r>
-              <w:rPr>
-                <w:lang w:val="en-CA"/>
-              </w:rPr>
-              <w:t>Current</w:t>
+              <w:t>_Current</w:t>
             </w:r>
             <w:r>
               <w:rPr>
@@ -4924,21 +4274,7 @@
               <w:rPr>
                 <w:lang w:val="en-CA"/>
               </w:rPr>
-              <w:t>List</w:t>
-            </w:r>
-            <w:proofErr w:type="spellEnd"/>
-            <w:r>
-              <w:rPr>
-                <w:lang w:val="en-CA"/>
-              </w:rPr>
-              <w:t>(</w:t>
-            </w:r>
-            <w:proofErr w:type="gramEnd"/>
-            <w:r>
-              <w:rPr>
-                <w:lang w:val="en-CA"/>
-              </w:rPr>
-              <w:t>)</w:t>
+              <w:t>List()</w:t>
             </w:r>
           </w:p>
           <w:p>
@@ -5036,25 +4372,7 @@
                 <w:sz w:val="18"/>
                 <w:lang w:val="en-CA"/>
               </w:rPr>
-              <w:t>SQL Table(s): (</w:t>
-            </w:r>
-            <w:proofErr w:type="gramStart"/>
-            <w:r>
-              <w:rPr>
-                <w:b/>
-                <w:sz w:val="18"/>
-                <w:lang w:val="en-CA"/>
-              </w:rPr>
-              <w:t>C,R</w:t>
-            </w:r>
-            <w:proofErr w:type="gramEnd"/>
-            <w:r>
-              <w:rPr>
-                <w:b/>
-                <w:sz w:val="18"/>
-                <w:lang w:val="en-CA"/>
-              </w:rPr>
-              <w:t>,U,D)</w:t>
+              <w:t>SQL Table(s): (C,R,U,D)</w:t>
             </w:r>
           </w:p>
         </w:tc>
@@ -5094,7 +4412,6 @@
                 <w:lang w:val="en-CA"/>
               </w:rPr>
             </w:pPr>
-            <w:proofErr w:type="spellStart"/>
             <w:r>
               <w:rPr>
                 <w:lang w:val="en-CA"/>
@@ -5113,7 +4430,6 @@
               </w:rPr>
               <w:t>Details</w:t>
             </w:r>
-            <w:proofErr w:type="spellEnd"/>
             <w:r>
               <w:rPr>
                 <w:lang w:val="en-CA"/>
@@ -5124,21 +4440,7 @@
               <w:rPr>
                 <w:lang w:val="en-CA"/>
               </w:rPr>
-              <w:t xml:space="preserve"> </w:t>
-            </w:r>
-            <w:proofErr w:type="spellStart"/>
-            <w:r>
-              <w:rPr>
-                <w:lang w:val="en-CA"/>
-              </w:rPr>
-              <w:t>ServiceDetails</w:t>
-            </w:r>
-            <w:proofErr w:type="spellEnd"/>
-            <w:r>
-              <w:rPr>
-                <w:lang w:val="en-CA"/>
-              </w:rPr>
-              <w:t>(R)</w:t>
+              <w:t xml:space="preserve"> ServiceDetails(R)</w:t>
             </w:r>
             <w:r>
               <w:rPr>
@@ -5164,19 +4466,11 @@
                 <w:lang w:val="en-CA"/>
               </w:rPr>
             </w:pPr>
-            <w:proofErr w:type="spellStart"/>
-            <w:r>
-              <w:rPr>
-                <w:lang w:val="en-CA"/>
-              </w:rPr>
-              <w:t>ServicePartList</w:t>
-            </w:r>
-            <w:proofErr w:type="spellEnd"/>
-            <w:r>
-              <w:rPr>
-                <w:lang w:val="en-CA"/>
-              </w:rPr>
-              <w:t xml:space="preserve"> </w:t>
+            <w:r>
+              <w:rPr>
+                <w:lang w:val="en-CA"/>
+              </w:rPr>
+              <w:t xml:space="preserve">ServicePartList </w:t>
             </w:r>
             <w:r>
               <w:rPr>
@@ -5292,19 +4586,11 @@
                 <w:lang w:val="en-CA"/>
               </w:rPr>
             </w:pPr>
-            <w:proofErr w:type="spellStart"/>
-            <w:r>
-              <w:rPr>
-                <w:lang w:val="en-CA"/>
-              </w:rPr>
-              <w:t>OnClick</w:t>
-            </w:r>
-            <w:proofErr w:type="spellEnd"/>
-            <w:r>
-              <w:rPr>
-                <w:lang w:val="en-CA"/>
-              </w:rPr>
-              <w:t>/Code behind</w:t>
+            <w:r>
+              <w:rPr>
+                <w:lang w:val="en-CA"/>
+              </w:rPr>
+              <w:t>OnClick/Code behind</w:t>
             </w:r>
           </w:p>
           <w:p>
@@ -5406,14 +4692,12 @@
                 <w:lang w:val="en-CA"/>
               </w:rPr>
             </w:pPr>
-            <w:proofErr w:type="spellStart"/>
             <w:r>
               <w:rPr>
                 <w:lang w:val="en-CA"/>
               </w:rPr>
               <w:t>ServicePartController</w:t>
             </w:r>
-            <w:proofErr w:type="spellEnd"/>
           </w:p>
         </w:tc>
         <w:tc>
@@ -5431,14 +4715,7 @@
               <w:rPr>
                 <w:lang w:val="en-CA"/>
               </w:rPr>
-              <w:t xml:space="preserve">Void </w:t>
-            </w:r>
-            <w:proofErr w:type="spellStart"/>
-            <w:r>
-              <w:rPr>
-                <w:lang w:val="en-CA"/>
-              </w:rPr>
-              <w:t>Edit_Service</w:t>
+              <w:t>Void Edit_Service</w:t>
             </w:r>
             <w:r>
               <w:rPr>
@@ -5450,42 +4727,13 @@
               <w:rPr>
                 <w:lang w:val="en-CA"/>
               </w:rPr>
-              <w:t>List</w:t>
-            </w:r>
-            <w:proofErr w:type="spellEnd"/>
-            <w:r>
-              <w:rPr>
-                <w:lang w:val="en-CA"/>
-              </w:rPr>
-              <w:t xml:space="preserve"> (int </w:t>
-            </w:r>
-            <w:proofErr w:type="spellStart"/>
-            <w:r>
-              <w:rPr>
-                <w:lang w:val="en-CA"/>
-              </w:rPr>
-              <w:t>partid</w:t>
-            </w:r>
-            <w:proofErr w:type="spellEnd"/>
-            <w:r>
-              <w:rPr>
-                <w:lang w:val="en-CA"/>
-              </w:rPr>
-              <w:t xml:space="preserve">, int </w:t>
-            </w:r>
-            <w:proofErr w:type="spellStart"/>
-            <w:r>
-              <w:rPr>
-                <w:lang w:val="en-CA"/>
-              </w:rPr>
-              <w:t>servicedetailid</w:t>
-            </w:r>
-            <w:proofErr w:type="spellEnd"/>
-            <w:r>
-              <w:rPr>
-                <w:lang w:val="en-CA"/>
-              </w:rPr>
-              <w:t>,</w:t>
+              <w:t xml:space="preserve">List (int </w:t>
+            </w:r>
+            <w:r>
+              <w:rPr>
+                <w:lang w:val="en-CA"/>
+              </w:rPr>
+              <w:t>partid, int servicedetailid,</w:t>
             </w:r>
             <w:r>
               <w:rPr>
@@ -5517,25 +4765,7 @@
                 <w:sz w:val="18"/>
                 <w:lang w:val="en-CA"/>
               </w:rPr>
-              <w:t>SQL Table(s): (</w:t>
-            </w:r>
-            <w:proofErr w:type="gramStart"/>
-            <w:r>
-              <w:rPr>
-                <w:b/>
-                <w:sz w:val="18"/>
-                <w:lang w:val="en-CA"/>
-              </w:rPr>
-              <w:t>C,R</w:t>
-            </w:r>
-            <w:proofErr w:type="gramEnd"/>
-            <w:r>
-              <w:rPr>
-                <w:b/>
-                <w:sz w:val="18"/>
-                <w:lang w:val="en-CA"/>
-              </w:rPr>
-              <w:t>,U,D)</w:t>
+              <w:t>SQL Table(s): (C,R,U,D)</w:t>
             </w:r>
           </w:p>
         </w:tc>
@@ -5575,19 +4805,11 @@
                 <w:lang w:val="en-CA"/>
               </w:rPr>
             </w:pPr>
-            <w:proofErr w:type="spellStart"/>
-            <w:r>
-              <w:rPr>
-                <w:lang w:val="en-CA"/>
-              </w:rPr>
-              <w:t>ServicePartDetails</w:t>
-            </w:r>
-            <w:proofErr w:type="spellEnd"/>
-            <w:r>
-              <w:rPr>
-                <w:lang w:val="en-CA"/>
-              </w:rPr>
-              <w:t>(</w:t>
+            <w:r>
+              <w:rPr>
+                <w:lang w:val="en-CA"/>
+              </w:rPr>
+              <w:t>ServicePartDetails(</w:t>
             </w:r>
             <w:r>
               <w:rPr>
@@ -5613,19 +4835,11 @@
                 <w:lang w:val="en-CA"/>
               </w:rPr>
             </w:pPr>
-            <w:proofErr w:type="spellStart"/>
-            <w:r>
-              <w:rPr>
-                <w:lang w:val="en-CA"/>
-              </w:rPr>
-              <w:t>ServicePartList</w:t>
-            </w:r>
-            <w:proofErr w:type="spellEnd"/>
-            <w:r>
-              <w:rPr>
-                <w:lang w:val="en-CA"/>
-              </w:rPr>
-              <w:t xml:space="preserve"> (P)</w:t>
+            <w:r>
+              <w:rPr>
+                <w:lang w:val="en-CA"/>
+              </w:rPr>
+              <w:t>ServicePartList (P)</w:t>
             </w:r>
           </w:p>
         </w:tc>
@@ -5671,7 +4885,7 @@
                 <w:lang w:val="en-CA"/>
               </w:rPr>
             </w:pPr>
-            <w:bookmarkStart w:id="2" w:name="_Hlk530337097"/>
+            <w:bookmarkStart w:id="3" w:name="_Hlk530337097"/>
             <w:r>
               <w:rPr>
                 <w:b/>
@@ -5718,7 +4932,6 @@
                 <w:lang w:val="en-CA"/>
               </w:rPr>
             </w:pPr>
-            <w:proofErr w:type="spellStart"/>
             <w:r>
               <w:rPr>
                 <w:lang w:val="en-CA"/>
@@ -5731,7 +4944,6 @@
               </w:rPr>
               <w:t>Part</w:t>
             </w:r>
-            <w:proofErr w:type="spellEnd"/>
           </w:p>
         </w:tc>
         <w:tc>
@@ -5744,19 +4956,11 @@
                 <w:lang w:val="en-CA"/>
               </w:rPr>
             </w:pPr>
-            <w:proofErr w:type="spellStart"/>
-            <w:r>
-              <w:rPr>
-                <w:lang w:val="en-CA"/>
-              </w:rPr>
-              <w:t>OnClick</w:t>
-            </w:r>
-            <w:proofErr w:type="spellEnd"/>
-            <w:r>
-              <w:rPr>
-                <w:lang w:val="en-CA"/>
-              </w:rPr>
-              <w:t xml:space="preserve"> /Code behind</w:t>
+            <w:r>
+              <w:rPr>
+                <w:lang w:val="en-CA"/>
+              </w:rPr>
+              <w:t>OnClick /Code behind</w:t>
             </w:r>
           </w:p>
           <w:p>
@@ -5876,14 +5080,12 @@
                 <w:lang w:val="en-CA"/>
               </w:rPr>
             </w:pPr>
-            <w:proofErr w:type="spellStart"/>
             <w:r>
               <w:rPr>
                 <w:lang w:val="en-CA"/>
               </w:rPr>
               <w:t>ServicePartController</w:t>
             </w:r>
-            <w:proofErr w:type="spellEnd"/>
           </w:p>
         </w:tc>
         <w:tc>
@@ -5907,55 +5109,25 @@
               <w:rPr>
                 <w:lang w:val="en-CA"/>
               </w:rPr>
-              <w:t xml:space="preserve"> </w:t>
-            </w:r>
-            <w:proofErr w:type="spellStart"/>
-            <w:r>
-              <w:rPr>
-                <w:lang w:val="en-CA"/>
-              </w:rPr>
-              <w:t>ServicePartList</w:t>
-            </w:r>
-            <w:proofErr w:type="spellEnd"/>
-            <w:r>
-              <w:rPr>
-                <w:lang w:val="en-CA"/>
-              </w:rPr>
-              <w:t xml:space="preserve"> </w:t>
-            </w:r>
-            <w:r>
-              <w:rPr>
-                <w:lang w:val="en-CA"/>
-              </w:rPr>
-              <w:t xml:space="preserve">(int </w:t>
-            </w:r>
-            <w:proofErr w:type="spellStart"/>
-            <w:r>
-              <w:rPr>
-                <w:lang w:val="en-CA"/>
-              </w:rPr>
-              <w:t>partid</w:t>
-            </w:r>
-            <w:proofErr w:type="spellEnd"/>
-            <w:r>
-              <w:rPr>
-                <w:lang w:val="en-CA"/>
-              </w:rPr>
-              <w:t xml:space="preserve">, int </w:t>
-            </w:r>
-            <w:proofErr w:type="spellStart"/>
-            <w:r>
-              <w:rPr>
-                <w:lang w:val="en-CA"/>
-              </w:rPr>
-              <w:t>servicedetailid</w:t>
-            </w:r>
-            <w:proofErr w:type="spellEnd"/>
-            <w:r>
-              <w:rPr>
-                <w:lang w:val="en-CA"/>
-              </w:rPr>
-              <w:t>,)</w:t>
+              <w:t xml:space="preserve"> ServicePartList </w:t>
+            </w:r>
+            <w:r>
+              <w:rPr>
+                <w:lang w:val="en-CA"/>
+              </w:rPr>
+              <w:t>(</w:t>
+            </w:r>
+            <w:r>
+              <w:rPr>
+                <w:lang w:val="en-CA"/>
+              </w:rPr>
+              <w:t>int partid, int servicedetailid</w:t>
+            </w:r>
+            <w:r>
+              <w:rPr>
+                <w:lang w:val="en-CA"/>
+              </w:rPr>
+              <w:t>)</w:t>
             </w:r>
           </w:p>
         </w:tc>
@@ -5981,25 +5153,7 @@
                 <w:sz w:val="18"/>
                 <w:lang w:val="en-CA"/>
               </w:rPr>
-              <w:t>SQL Table(s): (</w:t>
-            </w:r>
-            <w:proofErr w:type="gramStart"/>
-            <w:r>
-              <w:rPr>
-                <w:b/>
-                <w:sz w:val="18"/>
-                <w:lang w:val="en-CA"/>
-              </w:rPr>
-              <w:t>C,R</w:t>
-            </w:r>
-            <w:proofErr w:type="gramEnd"/>
-            <w:r>
-              <w:rPr>
-                <w:b/>
-                <w:sz w:val="18"/>
-                <w:lang w:val="en-CA"/>
-              </w:rPr>
-              <w:t>,U,D)</w:t>
+              <w:t>SQL Table(s): (C,R,U,D)</w:t>
             </w:r>
           </w:p>
         </w:tc>
@@ -6039,19 +5193,11 @@
                 <w:lang w:val="en-CA"/>
               </w:rPr>
             </w:pPr>
-            <w:proofErr w:type="spellStart"/>
-            <w:r>
-              <w:rPr>
-                <w:lang w:val="en-CA"/>
-              </w:rPr>
-              <w:t>ServicePartDetails</w:t>
-            </w:r>
-            <w:proofErr w:type="spellEnd"/>
-            <w:r>
-              <w:rPr>
-                <w:lang w:val="en-CA"/>
-              </w:rPr>
-              <w:t xml:space="preserve">(D) </w:t>
+            <w:r>
+              <w:rPr>
+                <w:lang w:val="en-CA"/>
+              </w:rPr>
+              <w:t xml:space="preserve">ServicePartDetails(D) </w:t>
             </w:r>
           </w:p>
         </w:tc>
@@ -6065,24 +5211,16 @@
                 <w:lang w:val="en-CA"/>
               </w:rPr>
             </w:pPr>
-            <w:proofErr w:type="spellStart"/>
-            <w:r>
-              <w:rPr>
-                <w:lang w:val="en-CA"/>
-              </w:rPr>
-              <w:t>ServicePartList</w:t>
-            </w:r>
-            <w:proofErr w:type="spellEnd"/>
-            <w:r>
-              <w:rPr>
-                <w:lang w:val="en-CA"/>
-              </w:rPr>
-              <w:t xml:space="preserve"> (P)</w:t>
-            </w:r>
-          </w:p>
-        </w:tc>
-      </w:tr>
-      <w:bookmarkEnd w:id="2"/>
+            <w:r>
+              <w:rPr>
+                <w:lang w:val="en-CA"/>
+              </w:rPr>
+              <w:t>ServicePartList (P)</w:t>
+            </w:r>
+          </w:p>
+        </w:tc>
+      </w:tr>
+      <w:bookmarkEnd w:id="3"/>
     </w:tbl>
     <w:p>
       <w:pPr>
@@ -6163,7 +5301,6 @@
                 <w:lang w:val="en-CA"/>
               </w:rPr>
             </w:pPr>
-            <w:proofErr w:type="spellStart"/>
             <w:r>
               <w:rPr>
                 <w:lang w:val="en-CA"/>
@@ -6176,7 +5313,6 @@
               </w:rPr>
               <w:t>Service</w:t>
             </w:r>
-            <w:proofErr w:type="spellEnd"/>
           </w:p>
         </w:tc>
         <w:tc>
@@ -6189,19 +5325,11 @@
                 <w:lang w:val="en-CA"/>
               </w:rPr>
             </w:pPr>
-            <w:proofErr w:type="spellStart"/>
-            <w:r>
-              <w:rPr>
-                <w:lang w:val="en-CA"/>
-              </w:rPr>
-              <w:t>OnClick</w:t>
-            </w:r>
-            <w:proofErr w:type="spellEnd"/>
-            <w:r>
-              <w:rPr>
-                <w:lang w:val="en-CA"/>
-              </w:rPr>
-              <w:t>/Code behind</w:t>
+            <w:r>
+              <w:rPr>
+                <w:lang w:val="en-CA"/>
+              </w:rPr>
+              <w:t>OnClick/Code behind</w:t>
             </w:r>
           </w:p>
           <w:p>
@@ -6363,14 +5491,12 @@
                 <w:lang w:val="en-CA"/>
               </w:rPr>
             </w:pPr>
-            <w:proofErr w:type="spellStart"/>
             <w:r>
               <w:rPr>
                 <w:lang w:val="en-CA"/>
               </w:rPr>
               <w:t>JobServiceController</w:t>
             </w:r>
-            <w:proofErr w:type="spellEnd"/>
           </w:p>
         </w:tc>
         <w:tc>
@@ -6394,55 +5520,13 @@
               <w:rPr>
                 <w:lang w:val="en-CA"/>
               </w:rPr>
-              <w:t xml:space="preserve"> </w:t>
-            </w:r>
-            <w:proofErr w:type="spellStart"/>
-            <w:r>
-              <w:rPr>
-                <w:lang w:val="en-CA"/>
-              </w:rPr>
-              <w:t>JobServiceList</w:t>
-            </w:r>
-            <w:proofErr w:type="spellEnd"/>
-            <w:r>
-              <w:rPr>
-                <w:lang w:val="en-CA"/>
-              </w:rPr>
-              <w:t xml:space="preserve"> </w:t>
-            </w:r>
-            <w:r>
-              <w:rPr>
-                <w:lang w:val="en-CA"/>
-              </w:rPr>
-              <w:t xml:space="preserve">(int </w:t>
-            </w:r>
-            <w:proofErr w:type="spellStart"/>
-            <w:r>
-              <w:rPr>
-                <w:lang w:val="en-CA"/>
-              </w:rPr>
-              <w:t>partid</w:t>
-            </w:r>
-            <w:proofErr w:type="spellEnd"/>
-            <w:r>
-              <w:rPr>
-                <w:lang w:val="en-CA"/>
-              </w:rPr>
-              <w:t xml:space="preserve">, int </w:t>
-            </w:r>
-            <w:proofErr w:type="spellStart"/>
-            <w:r>
-              <w:rPr>
-                <w:lang w:val="en-CA"/>
-              </w:rPr>
-              <w:t>servicedetailid</w:t>
-            </w:r>
-            <w:proofErr w:type="spellEnd"/>
-            <w:r>
-              <w:rPr>
-                <w:lang w:val="en-CA"/>
-              </w:rPr>
-              <w:t>,)</w:t>
+              <w:t xml:space="preserve"> JobServiceList </w:t>
+            </w:r>
+            <w:r>
+              <w:rPr>
+                <w:lang w:val="en-CA"/>
+              </w:rPr>
+              <w:t>(int partid, int servicedetailid,)</w:t>
             </w:r>
           </w:p>
         </w:tc>
@@ -6468,25 +5552,7 @@
                 <w:sz w:val="18"/>
                 <w:lang w:val="en-CA"/>
               </w:rPr>
-              <w:t>SQL Table(s): (</w:t>
-            </w:r>
-            <w:proofErr w:type="gramStart"/>
-            <w:r>
-              <w:rPr>
-                <w:b/>
-                <w:sz w:val="18"/>
-                <w:lang w:val="en-CA"/>
-              </w:rPr>
-              <w:t>C,R</w:t>
-            </w:r>
-            <w:proofErr w:type="gramEnd"/>
-            <w:r>
-              <w:rPr>
-                <w:b/>
-                <w:sz w:val="18"/>
-                <w:lang w:val="en-CA"/>
-              </w:rPr>
-              <w:t>,U,D)</w:t>
+              <w:t>SQL Table(s): (C,R,U,D)</w:t>
             </w:r>
           </w:p>
         </w:tc>
@@ -6526,20 +5592,12 @@
                 <w:lang w:val="en-CA"/>
               </w:rPr>
             </w:pPr>
-            <w:proofErr w:type="spellStart"/>
             <w:r>
               <w:rPr>
                 <w:lang w:val="en-CA"/>
               </w:rPr>
               <w:lastRenderedPageBreak/>
-              <w:t>ServiceDetails</w:t>
-            </w:r>
-            <w:proofErr w:type="spellEnd"/>
-            <w:r>
-              <w:rPr>
-                <w:lang w:val="en-CA"/>
-              </w:rPr>
-              <w:t xml:space="preserve">(D) </w:t>
+              <w:t xml:space="preserve">ServiceDetails(D) </w:t>
             </w:r>
           </w:p>
         </w:tc>
@@ -6553,19 +5611,11 @@
                 <w:lang w:val="en-CA"/>
               </w:rPr>
             </w:pPr>
-            <w:proofErr w:type="spellStart"/>
-            <w:r>
-              <w:rPr>
-                <w:lang w:val="en-CA"/>
-              </w:rPr>
-              <w:t>JobServiceList</w:t>
-            </w:r>
-            <w:proofErr w:type="spellEnd"/>
-            <w:r>
-              <w:rPr>
-                <w:lang w:val="en-CA"/>
-              </w:rPr>
-              <w:t xml:space="preserve"> </w:t>
+            <w:r>
+              <w:rPr>
+                <w:lang w:val="en-CA"/>
+              </w:rPr>
+              <w:t xml:space="preserve">JobServiceList </w:t>
             </w:r>
             <w:r>
               <w:rPr>
@@ -6663,14 +5713,12 @@
                 <w:lang w:val="en-CA"/>
               </w:rPr>
             </w:pPr>
-            <w:proofErr w:type="spellStart"/>
             <w:r>
               <w:rPr>
                 <w:lang w:val="en-CA"/>
               </w:rPr>
               <w:t>AddPart</w:t>
             </w:r>
-            <w:proofErr w:type="spellEnd"/>
           </w:p>
         </w:tc>
         <w:tc>
@@ -6683,19 +5731,11 @@
                 <w:lang w:val="en-CA"/>
               </w:rPr>
             </w:pPr>
-            <w:proofErr w:type="spellStart"/>
-            <w:r>
-              <w:rPr>
-                <w:lang w:val="en-CA"/>
-              </w:rPr>
-              <w:t>OnClick</w:t>
-            </w:r>
-            <w:proofErr w:type="spellEnd"/>
-            <w:r>
-              <w:rPr>
-                <w:lang w:val="en-CA"/>
-              </w:rPr>
-              <w:t xml:space="preserve"> /Code behind</w:t>
+            <w:r>
+              <w:rPr>
+                <w:lang w:val="en-CA"/>
+              </w:rPr>
+              <w:t>OnClick /Code behind</w:t>
             </w:r>
           </w:p>
           <w:p>
@@ -6731,14 +5771,7 @@
               <w:rPr>
                 <w:lang w:val="en-CA"/>
               </w:rPr>
-              <w:t xml:space="preserve">Insert the new part to </w:t>
-            </w:r>
-            <w:proofErr w:type="spellStart"/>
-            <w:r>
-              <w:rPr>
-                <w:lang w:val="en-CA"/>
-              </w:rPr>
-              <w:t>ServicePartDe</w:t>
+              <w:t>Insert the new part to ServicePartDe</w:t>
             </w:r>
             <w:r>
               <w:rPr>
@@ -6746,7 +5779,6 @@
               </w:rPr>
               <w:t>tails</w:t>
             </w:r>
-            <w:proofErr w:type="spellEnd"/>
           </w:p>
           <w:p>
             <w:pPr>
@@ -6847,14 +5879,12 @@
                 <w:lang w:val="en-CA"/>
               </w:rPr>
             </w:pPr>
-            <w:proofErr w:type="spellStart"/>
             <w:r>
               <w:rPr>
                 <w:lang w:val="en-CA"/>
               </w:rPr>
               <w:t>ServicePartController</w:t>
             </w:r>
-            <w:proofErr w:type="spellEnd"/>
           </w:p>
         </w:tc>
         <w:tc>
@@ -6884,49 +5914,7 @@
               <w:rPr>
                 <w:lang w:val="en-CA"/>
               </w:rPr>
-              <w:t xml:space="preserve">_ </w:t>
-            </w:r>
-            <w:proofErr w:type="spellStart"/>
-            <w:r>
-              <w:rPr>
-                <w:lang w:val="en-CA"/>
-              </w:rPr>
-              <w:t>ServicePartList</w:t>
-            </w:r>
-            <w:proofErr w:type="spellEnd"/>
-            <w:r>
-              <w:rPr>
-                <w:lang w:val="en-CA"/>
-              </w:rPr>
-              <w:t xml:space="preserve"> (int </w:t>
-            </w:r>
-            <w:proofErr w:type="spellStart"/>
-            <w:r>
-              <w:rPr>
-                <w:lang w:val="en-CA"/>
-              </w:rPr>
-              <w:t>partid</w:t>
-            </w:r>
-            <w:proofErr w:type="spellEnd"/>
-            <w:r>
-              <w:rPr>
-                <w:lang w:val="en-CA"/>
-              </w:rPr>
-              <w:t xml:space="preserve">, int </w:t>
-            </w:r>
-            <w:proofErr w:type="spellStart"/>
-            <w:r>
-              <w:rPr>
-                <w:lang w:val="en-CA"/>
-              </w:rPr>
-              <w:t>servicedetailid</w:t>
-            </w:r>
-            <w:proofErr w:type="spellEnd"/>
-            <w:r>
-              <w:rPr>
-                <w:lang w:val="en-CA"/>
-              </w:rPr>
-              <w:t>,)</w:t>
+              <w:t>_ ServicePartList (int partid, int servicedetailid,)</w:t>
             </w:r>
           </w:p>
         </w:tc>
@@ -6952,25 +5940,7 @@
                 <w:sz w:val="18"/>
                 <w:lang w:val="en-CA"/>
               </w:rPr>
-              <w:t>SQL Table(s): (</w:t>
-            </w:r>
-            <w:proofErr w:type="gramStart"/>
-            <w:r>
-              <w:rPr>
-                <w:b/>
-                <w:sz w:val="18"/>
-                <w:lang w:val="en-CA"/>
-              </w:rPr>
-              <w:t>C,R</w:t>
-            </w:r>
-            <w:proofErr w:type="gramEnd"/>
-            <w:r>
-              <w:rPr>
-                <w:b/>
-                <w:sz w:val="18"/>
-                <w:lang w:val="en-CA"/>
-              </w:rPr>
-              <w:t>,U,D)</w:t>
+              <w:t>SQL Table(s): (C,R,U,D)</w:t>
             </w:r>
           </w:p>
         </w:tc>
@@ -7010,19 +5980,11 @@
                 <w:lang w:val="en-CA"/>
               </w:rPr>
             </w:pPr>
-            <w:proofErr w:type="spellStart"/>
-            <w:r>
-              <w:rPr>
-                <w:lang w:val="en-CA"/>
-              </w:rPr>
-              <w:t>ServicePartDetails</w:t>
-            </w:r>
-            <w:proofErr w:type="spellEnd"/>
-            <w:r>
-              <w:rPr>
-                <w:lang w:val="en-CA"/>
-              </w:rPr>
-              <w:t xml:space="preserve">(D) </w:t>
+            <w:r>
+              <w:rPr>
+                <w:lang w:val="en-CA"/>
+              </w:rPr>
+              <w:t xml:space="preserve">ServicePartDetails(D) </w:t>
             </w:r>
           </w:p>
         </w:tc>
@@ -7036,19 +5998,11 @@
                 <w:lang w:val="en-CA"/>
               </w:rPr>
             </w:pPr>
-            <w:proofErr w:type="spellStart"/>
-            <w:r>
-              <w:rPr>
-                <w:lang w:val="en-CA"/>
-              </w:rPr>
-              <w:t>ServicePartList</w:t>
-            </w:r>
-            <w:proofErr w:type="spellEnd"/>
-            <w:r>
-              <w:rPr>
-                <w:lang w:val="en-CA"/>
-              </w:rPr>
-              <w:t xml:space="preserve"> (P)</w:t>
+            <w:r>
+              <w:rPr>
+                <w:lang w:val="en-CA"/>
+              </w:rPr>
+              <w:t>ServicePartList (P)</w:t>
             </w:r>
           </w:p>
         </w:tc>
@@ -7140,14 +6094,12 @@
                 <w:lang w:val="en-CA"/>
               </w:rPr>
             </w:pPr>
-            <w:proofErr w:type="spellStart"/>
             <w:r>
               <w:rPr>
                 <w:lang w:val="en-CA"/>
               </w:rPr>
               <w:t>ServicePartStatus</w:t>
             </w:r>
-            <w:proofErr w:type="spellEnd"/>
           </w:p>
         </w:tc>
         <w:tc>
@@ -7160,19 +6112,11 @@
                 <w:lang w:val="en-CA"/>
               </w:rPr>
             </w:pPr>
-            <w:proofErr w:type="spellStart"/>
-            <w:r>
-              <w:rPr>
-                <w:lang w:val="en-CA"/>
-              </w:rPr>
-              <w:t>OnClick</w:t>
-            </w:r>
-            <w:proofErr w:type="spellEnd"/>
-            <w:r>
-              <w:rPr>
-                <w:lang w:val="en-CA"/>
-              </w:rPr>
-              <w:t xml:space="preserve"> /Code behind</w:t>
+            <w:r>
+              <w:rPr>
+                <w:lang w:val="en-CA"/>
+              </w:rPr>
+              <w:t>OnClick /Code behind</w:t>
             </w:r>
           </w:p>
           <w:p>
@@ -7383,25 +6327,7 @@
                 <w:sz w:val="18"/>
                 <w:lang w:val="en-CA"/>
               </w:rPr>
-              <w:t>SQL Table(s): (</w:t>
-            </w:r>
-            <w:proofErr w:type="gramStart"/>
-            <w:r>
-              <w:rPr>
-                <w:b/>
-                <w:sz w:val="18"/>
-                <w:lang w:val="en-CA"/>
-              </w:rPr>
-              <w:t>C,R</w:t>
-            </w:r>
-            <w:proofErr w:type="gramEnd"/>
-            <w:r>
-              <w:rPr>
-                <w:b/>
-                <w:sz w:val="18"/>
-                <w:lang w:val="en-CA"/>
-              </w:rPr>
-              <w:t>,U,D)</w:t>
+              <w:t>SQL Table(s): (C,R,U,D)</w:t>
             </w:r>
           </w:p>
         </w:tc>
@@ -7475,8 +6401,6 @@
           <w:lang w:val="en-CA" w:eastAsia="en-CA"/>
         </w:rPr>
       </w:pPr>
-      <w:bookmarkStart w:id="3" w:name="_GoBack"/>
-      <w:bookmarkEnd w:id="3"/>
     </w:p>
     <w:sectPr>
       <w:pgSz w:w="12240" w:h="15840"/>
@@ -7489,7 +6413,7 @@
 </file>
 
 <file path=word/endnotes.xml><?xml version="1.0" encoding="utf-8"?>
-<w:endnotes xmlns:wpc="http://schemas.microsoft.com/office/word/2010/wordprocessingCanvas" xmlns:cx="http://schemas.microsoft.com/office/drawing/2014/chartex" xmlns:cx1="http://schemas.microsoft.com/office/drawing/2015/9/8/chartex" xmlns:cx2="http://schemas.microsoft.com/office/drawing/2015/10/21/chartex" xmlns:cx3="http://schemas.microsoft.com/office/drawing/2016/5/9/chartex" xmlns:cx4="http://schemas.microsoft.com/office/drawing/2016/5/10/chartex" xmlns:cx5="http://schemas.microsoft.com/office/drawing/2016/5/11/chartex" xmlns:cx6="http://schemas.microsoft.com/office/drawing/2016/5/12/chartex" xmlns:cx7="http://schemas.microsoft.com/office/drawing/2016/5/13/chartex" xmlns:cx8="http://schemas.microsoft.com/office/drawing/2016/5/14/chartex" xmlns:mc="http://schemas.openxmlformats.org/markup-compatibility/2006" xmlns:aink="http://schemas.microsoft.com/office/drawing/2016/ink" xmlns:am3d="http://schemas.microsoft.com/office/drawing/2017/model3d" xmlns:o="urn:schemas-microsoft-com:office:office" xmlns:r="http://schemas.openxmlformats.org/officeDocument/2006/relationships" xmlns:m="http://schemas.openxmlformats.org/officeDocument/2006/math" xmlns:v="urn:schemas-microsoft-com:vml" xmlns:wp14="http://schemas.microsoft.com/office/word/2010/wordprocessingDrawing" xmlns:wp="http://schemas.openxmlformats.org/drawingml/2006/wordprocessingDrawing" xmlns:w10="urn:schemas-microsoft-com:office:word" xmlns:w="http://schemas.openxmlformats.org/wordprocessingml/2006/main" xmlns:w14="http://schemas.microsoft.com/office/word/2010/wordml" xmlns:w15="http://schemas.microsoft.com/office/word/2012/wordml" xmlns:w16cid="http://schemas.microsoft.com/office/word/2016/wordml/cid" xmlns:w16se="http://schemas.microsoft.com/office/word/2015/wordml/symex" xmlns:wpg="http://schemas.microsoft.com/office/word/2010/wordprocessingGroup" xmlns:wpi="http://schemas.microsoft.com/office/word/2010/wordprocessingInk" xmlns:wne="http://schemas.microsoft.com/office/word/2006/wordml" xmlns:wps="http://schemas.microsoft.com/office/word/2010/wordprocessingShape" mc:Ignorable="w14 w15 w16se w16cid wp14">
+<w:endnotes xmlns:wpc="http://schemas.microsoft.com/office/word/2010/wordprocessingCanvas" xmlns:cx="http://schemas.microsoft.com/office/drawing/2014/chartex" xmlns:cx1="http://schemas.microsoft.com/office/drawing/2015/9/8/chartex" xmlns:mc="http://schemas.openxmlformats.org/markup-compatibility/2006" xmlns:o="urn:schemas-microsoft-com:office:office" xmlns:r="http://schemas.openxmlformats.org/officeDocument/2006/relationships" xmlns:m="http://schemas.openxmlformats.org/officeDocument/2006/math" xmlns:v="urn:schemas-microsoft-com:vml" xmlns:wp14="http://schemas.microsoft.com/office/word/2010/wordprocessingDrawing" xmlns:wp="http://schemas.openxmlformats.org/drawingml/2006/wordprocessingDrawing" xmlns:w10="urn:schemas-microsoft-com:office:word" xmlns:w="http://schemas.openxmlformats.org/wordprocessingml/2006/main" xmlns:w14="http://schemas.microsoft.com/office/word/2010/wordml" xmlns:w15="http://schemas.microsoft.com/office/word/2012/wordml" xmlns:w16se="http://schemas.microsoft.com/office/word/2015/wordml/symex" xmlns:wpg="http://schemas.microsoft.com/office/word/2010/wordprocessingGroup" xmlns:wpi="http://schemas.microsoft.com/office/word/2010/wordprocessingInk" xmlns:wne="http://schemas.microsoft.com/office/word/2006/wordml" xmlns:wps="http://schemas.microsoft.com/office/word/2010/wordprocessingShape" mc:Ignorable="w14 w15 w16se wp14">
   <w:endnote w:type="separator" w:id="-1">
     <w:p>
       <w:pPr>
@@ -7514,7 +6438,7 @@
 </file>
 
 <file path=word/footnotes.xml><?xml version="1.0" encoding="utf-8"?>
-<w:footnotes xmlns:wpc="http://schemas.microsoft.com/office/word/2010/wordprocessingCanvas" xmlns:cx="http://schemas.microsoft.com/office/drawing/2014/chartex" xmlns:cx1="http://schemas.microsoft.com/office/drawing/2015/9/8/chartex" xmlns:cx2="http://schemas.microsoft.com/office/drawing/2015/10/21/chartex" xmlns:cx3="http://schemas.microsoft.com/office/drawing/2016/5/9/chartex" xmlns:cx4="http://schemas.microsoft.com/office/drawing/2016/5/10/chartex" xmlns:cx5="http://schemas.microsoft.com/office/drawing/2016/5/11/chartex" xmlns:cx6="http://schemas.microsoft.com/office/drawing/2016/5/12/chartex" xmlns:cx7="http://schemas.microsoft.com/office/drawing/2016/5/13/chartex" xmlns:cx8="http://schemas.microsoft.com/office/drawing/2016/5/14/chartex" xmlns:mc="http://schemas.openxmlformats.org/markup-compatibility/2006" xmlns:aink="http://schemas.microsoft.com/office/drawing/2016/ink" xmlns:am3d="http://schemas.microsoft.com/office/drawing/2017/model3d" xmlns:o="urn:schemas-microsoft-com:office:office" xmlns:r="http://schemas.openxmlformats.org/officeDocument/2006/relationships" xmlns:m="http://schemas.openxmlformats.org/officeDocument/2006/math" xmlns:v="urn:schemas-microsoft-com:vml" xmlns:wp14="http://schemas.microsoft.com/office/word/2010/wordprocessingDrawing" xmlns:wp="http://schemas.openxmlformats.org/drawingml/2006/wordprocessingDrawing" xmlns:w10="urn:schemas-microsoft-com:office:word" xmlns:w="http://schemas.openxmlformats.org/wordprocessingml/2006/main" xmlns:w14="http://schemas.microsoft.com/office/word/2010/wordml" xmlns:w15="http://schemas.microsoft.com/office/word/2012/wordml" xmlns:w16cid="http://schemas.microsoft.com/office/word/2016/wordml/cid" xmlns:w16se="http://schemas.microsoft.com/office/word/2015/wordml/symex" xmlns:wpg="http://schemas.microsoft.com/office/word/2010/wordprocessingGroup" xmlns:wpi="http://schemas.microsoft.com/office/word/2010/wordprocessingInk" xmlns:wne="http://schemas.microsoft.com/office/word/2006/wordml" xmlns:wps="http://schemas.microsoft.com/office/word/2010/wordprocessingShape" mc:Ignorable="w14 w15 w16se w16cid wp14">
+<w:footnotes xmlns:wpc="http://schemas.microsoft.com/office/word/2010/wordprocessingCanvas" xmlns:cx="http://schemas.microsoft.com/office/drawing/2014/chartex" xmlns:cx1="http://schemas.microsoft.com/office/drawing/2015/9/8/chartex" xmlns:mc="http://schemas.openxmlformats.org/markup-compatibility/2006" xmlns:o="urn:schemas-microsoft-com:office:office" xmlns:r="http://schemas.openxmlformats.org/officeDocument/2006/relationships" xmlns:m="http://schemas.openxmlformats.org/officeDocument/2006/math" xmlns:v="urn:schemas-microsoft-com:vml" xmlns:wp14="http://schemas.microsoft.com/office/word/2010/wordprocessingDrawing" xmlns:wp="http://schemas.openxmlformats.org/drawingml/2006/wordprocessingDrawing" xmlns:w10="urn:schemas-microsoft-com:office:word" xmlns:w="http://schemas.openxmlformats.org/wordprocessingml/2006/main" xmlns:w14="http://schemas.microsoft.com/office/word/2010/wordml" xmlns:w15="http://schemas.microsoft.com/office/word/2012/wordml" xmlns:w16se="http://schemas.microsoft.com/office/word/2015/wordml/symex" xmlns:wpg="http://schemas.microsoft.com/office/word/2010/wordprocessingGroup" xmlns:wpi="http://schemas.microsoft.com/office/word/2010/wordprocessingInk" xmlns:wne="http://schemas.microsoft.com/office/word/2006/wordml" xmlns:wps="http://schemas.microsoft.com/office/word/2010/wordprocessingShape" mc:Ignorable="w14 w15 w16se wp14">
   <w:footnote w:type="separator" w:id="-1">
     <w:p>
       <w:pPr>
@@ -7539,11 +6463,11 @@
 </file>
 
 <file path=word/numbering.xml><?xml version="1.0" encoding="utf-8"?>
-<w:numbering xmlns:wpc="http://schemas.microsoft.com/office/word/2010/wordprocessingCanvas" xmlns:cx="http://schemas.microsoft.com/office/drawing/2014/chartex" xmlns:cx1="http://schemas.microsoft.com/office/drawing/2015/9/8/chartex" xmlns:cx2="http://schemas.microsoft.com/office/drawing/2015/10/21/chartex" xmlns:cx3="http://schemas.microsoft.com/office/drawing/2016/5/9/chartex" xmlns:cx4="http://schemas.microsoft.com/office/drawing/2016/5/10/chartex" xmlns:cx5="http://schemas.microsoft.com/office/drawing/2016/5/11/chartex" xmlns:cx6="http://schemas.microsoft.com/office/drawing/2016/5/12/chartex" xmlns:cx7="http://schemas.microsoft.com/office/drawing/2016/5/13/chartex" xmlns:cx8="http://schemas.microsoft.com/office/drawing/2016/5/14/chartex" xmlns:mc="http://schemas.openxmlformats.org/markup-compatibility/2006" xmlns:aink="http://schemas.microsoft.com/office/drawing/2016/ink" xmlns:am3d="http://schemas.microsoft.com/office/drawing/2017/model3d" xmlns:o="urn:schemas-microsoft-com:office:office" xmlns:r="http://schemas.openxmlformats.org/officeDocument/2006/relationships" xmlns:m="http://schemas.openxmlformats.org/officeDocument/2006/math" xmlns:v="urn:schemas-microsoft-com:vml" xmlns:wp14="http://schemas.microsoft.com/office/word/2010/wordprocessingDrawing" xmlns:wp="http://schemas.openxmlformats.org/drawingml/2006/wordprocessingDrawing" xmlns:w10="urn:schemas-microsoft-com:office:word" xmlns:w="http://schemas.openxmlformats.org/wordprocessingml/2006/main" xmlns:w14="http://schemas.microsoft.com/office/word/2010/wordml" xmlns:w15="http://schemas.microsoft.com/office/word/2012/wordml" xmlns:w16cid="http://schemas.microsoft.com/office/word/2016/wordml/cid" xmlns:w16se="http://schemas.microsoft.com/office/word/2015/wordml/symex" xmlns:wpg="http://schemas.microsoft.com/office/word/2010/wordprocessingGroup" xmlns:wpi="http://schemas.microsoft.com/office/word/2010/wordprocessingInk" xmlns:wne="http://schemas.microsoft.com/office/word/2006/wordml" xmlns:wps="http://schemas.microsoft.com/office/word/2010/wordprocessingShape" mc:Ignorable="w14 w15 w16se w16cid wp14">
+<w:numbering xmlns:wpc="http://schemas.microsoft.com/office/word/2010/wordprocessingCanvas" xmlns:cx="http://schemas.microsoft.com/office/drawing/2014/chartex" xmlns:cx1="http://schemas.microsoft.com/office/drawing/2015/9/8/chartex" xmlns:mc="http://schemas.openxmlformats.org/markup-compatibility/2006" xmlns:o="urn:schemas-microsoft-com:office:office" xmlns:r="http://schemas.openxmlformats.org/officeDocument/2006/relationships" xmlns:m="http://schemas.openxmlformats.org/officeDocument/2006/math" xmlns:v="urn:schemas-microsoft-com:vml" xmlns:wp14="http://schemas.microsoft.com/office/word/2010/wordprocessingDrawing" xmlns:wp="http://schemas.openxmlformats.org/drawingml/2006/wordprocessingDrawing" xmlns:w10="urn:schemas-microsoft-com:office:word" xmlns:w="http://schemas.openxmlformats.org/wordprocessingml/2006/main" xmlns:w14="http://schemas.microsoft.com/office/word/2010/wordml" xmlns:w15="http://schemas.microsoft.com/office/word/2012/wordml" xmlns:w16se="http://schemas.microsoft.com/office/word/2015/wordml/symex" xmlns:wpg="http://schemas.microsoft.com/office/word/2010/wordprocessingGroup" xmlns:wpi="http://schemas.microsoft.com/office/word/2010/wordprocessingInk" xmlns:wne="http://schemas.microsoft.com/office/word/2006/wordml" xmlns:wps="http://schemas.microsoft.com/office/word/2010/wordprocessingShape" mc:Ignorable="w14 w15 w16se wp14">
   <w:abstractNum w:abstractNumId="0" w15:restartNumberingAfterBreak="0">
     <w:nsid w:val="03AD3FDF"/>
     <w:multiLevelType w:val="hybridMultilevel"/>
-    <w:tmpl w:val="22E64E2E"/>
+    <w:tmpl w:val="D3727800"/>
     <w:lvl w:ilvl="0" w:tplc="04090001">
       <w:start w:val="1"/>
       <w:numFmt w:val="bullet"/>
@@ -9141,7 +8065,7 @@
 </file>
 
 <file path=word/styles.xml><?xml version="1.0" encoding="utf-8"?>
-<w:styles xmlns:mc="http://schemas.openxmlformats.org/markup-compatibility/2006" xmlns:r="http://schemas.openxmlformats.org/officeDocument/2006/relationships" xmlns:w="http://schemas.openxmlformats.org/wordprocessingml/2006/main" xmlns:w14="http://schemas.microsoft.com/office/word/2010/wordml" xmlns:w15="http://schemas.microsoft.com/office/word/2012/wordml" xmlns:w16cid="http://schemas.microsoft.com/office/word/2016/wordml/cid" xmlns:w16se="http://schemas.microsoft.com/office/word/2015/wordml/symex" mc:Ignorable="w14 w15 w16se w16cid">
+<w:styles xmlns:mc="http://schemas.openxmlformats.org/markup-compatibility/2006" xmlns:r="http://schemas.openxmlformats.org/officeDocument/2006/relationships" xmlns:w="http://schemas.openxmlformats.org/wordprocessingml/2006/main" xmlns:w14="http://schemas.microsoft.com/office/word/2010/wordml" xmlns:w15="http://schemas.microsoft.com/office/word/2012/wordml" xmlns:w16se="http://schemas.microsoft.com/office/word/2015/wordml/symex" mc:Ignorable="w14 w15 w16se">
   <w:docDefaults>
     <w:rPrDefault>
       <w:rPr>
@@ -9157,7 +8081,7 @@
       </w:pPr>
     </w:pPrDefault>
   </w:docDefaults>
-  <w:latentStyles w:defLockedState="0" w:defUIPriority="99" w:defSemiHidden="0" w:defUnhideWhenUsed="0" w:defQFormat="0" w:count="375">
+  <w:latentStyles w:defLockedState="0" w:defUIPriority="99" w:defSemiHidden="0" w:defUnhideWhenUsed="0" w:defQFormat="0" w:count="371">
     <w:lsdException w:name="Normal" w:uiPriority="0" w:qFormat="1"/>
     <w:lsdException w:name="heading 1" w:uiPriority="9" w:qFormat="1"/>
     <w:lsdException w:name="heading 2" w:semiHidden="1" w:uiPriority="9" w:unhideWhenUsed="1" w:qFormat="1"/>
@@ -9529,10 +8453,6 @@
     <w:lsdException w:name="List Table 5 Dark Accent 6" w:uiPriority="50"/>
     <w:lsdException w:name="List Table 6 Colorful Accent 6" w:uiPriority="51"/>
     <w:lsdException w:name="List Table 7 Colorful Accent 6" w:uiPriority="52"/>
-    <w:lsdException w:name="Mention" w:semiHidden="1" w:unhideWhenUsed="1"/>
-    <w:lsdException w:name="Smart Hyperlink" w:semiHidden="1" w:unhideWhenUsed="1"/>
-    <w:lsdException w:name="Hashtag" w:semiHidden="1" w:unhideWhenUsed="1"/>
-    <w:lsdException w:name="Unresolved Mention" w:semiHidden="1" w:unhideWhenUsed="1"/>
   </w:latentStyles>
   <w:style w:type="paragraph" w:default="1" w:styleId="Normal">
     <w:name w:val="Normal"/>
